--- a/P01-HighwayRacers/Final Deliverables/Report/P01_FinalReport.docx
+++ b/P01-HighwayRacers/Final Deliverables/Report/P01_FinalReport.docx
@@ -104,7 +104,7 @@
           <w:noProof/>
         </w:rPr>
         <w:drawing>
-          <wp:inline distT="0" distB="0" distL="0" distR="0">
+          <wp:inline distT="0" distB="0" distL="0" distR="0" wp14:anchorId="50A15220" wp14:editId="57D88737">
             <wp:extent cx="3343275" cy="1371600"/>
             <wp:effectExtent l="0" t="0" r="0" b="0"/>
             <wp:docPr id="6" name="image7.png"/>
@@ -180,19 +180,20 @@
           <w:sz w:val="34"/>
           <w:szCs w:val="34"/>
         </w:rPr>
-        <w:t xml:space="preserve">Abeeha </w:t>
-      </w:r>
-      <w:proofErr w:type="spellStart"/>
-      <w:r>
+        <w:t>Abeeha Ishfaq 23100336</w:t>
+      </w:r>
+    </w:p>
+    <w:p>
+      <w:pPr>
+        <w:spacing w:before="240" w:after="240" w:line="240" w:lineRule="auto"/>
+        <w:jc w:val="center"/>
         <w:rPr>
           <w:rFonts w:ascii="Arial" w:eastAsia="Arial" w:hAnsi="Arial" w:cs="Arial"/>
           <w:b/>
           <w:sz w:val="34"/>
           <w:szCs w:val="34"/>
         </w:rPr>
-        <w:t>Ishfaq</w:t>
-      </w:r>
-      <w:proofErr w:type="spellEnd"/>
+      </w:pPr>
       <w:r>
         <w:rPr>
           <w:rFonts w:ascii="Arial" w:eastAsia="Arial" w:hAnsi="Arial" w:cs="Arial"/>
@@ -200,7 +201,7 @@
           <w:sz w:val="34"/>
           <w:szCs w:val="34"/>
         </w:rPr>
-        <w:t xml:space="preserve"> 23100336</w:t>
+        <w:t>Aman Tariq 23100167</w:t>
       </w:r>
     </w:p>
     <w:p>
@@ -214,7 +215,6 @@
           <w:szCs w:val="34"/>
         </w:rPr>
       </w:pPr>
-      <w:proofErr w:type="spellStart"/>
       <w:r>
         <w:rPr>
           <w:rFonts w:ascii="Arial" w:eastAsia="Arial" w:hAnsi="Arial" w:cs="Arial"/>
@@ -222,30 +222,29 @@
           <w:sz w:val="34"/>
           <w:szCs w:val="34"/>
         </w:rPr>
-        <w:t>Aman</w:t>
-      </w:r>
-      <w:proofErr w:type="spellEnd"/>
-      <w:r>
+        <w:t>Bakhtiar Rasheed 22100267</w:t>
+      </w:r>
+    </w:p>
+    <w:p>
+      <w:pPr>
+        <w:spacing w:before="240" w:after="240" w:line="240" w:lineRule="auto"/>
+        <w:jc w:val="center"/>
         <w:rPr>
           <w:rFonts w:ascii="Arial" w:eastAsia="Arial" w:hAnsi="Arial" w:cs="Arial"/>
           <w:b/>
           <w:sz w:val="34"/>
           <w:szCs w:val="34"/>
         </w:rPr>
-        <w:t xml:space="preserve"> Tariq 23100167</w:t>
-      </w:r>
-    </w:p>
-    <w:p>
-      <w:pPr>
-        <w:spacing w:before="240" w:after="240" w:line="240" w:lineRule="auto"/>
-        <w:jc w:val="center"/>
+      </w:pPr>
+      <w:r>
         <w:rPr>
           <w:rFonts w:ascii="Arial" w:eastAsia="Arial" w:hAnsi="Arial" w:cs="Arial"/>
           <w:b/>
           <w:sz w:val="34"/>
           <w:szCs w:val="34"/>
         </w:rPr>
-      </w:pPr>
+        <w:t>Muhamma</w:t>
+      </w:r>
       <w:r>
         <w:rPr>
           <w:rFonts w:ascii="Arial" w:eastAsia="Arial" w:hAnsi="Arial" w:cs="Arial"/>
@@ -253,31 +252,8 @@
           <w:sz w:val="34"/>
           <w:szCs w:val="34"/>
         </w:rPr>
-        <w:t>Bakhtiar Rasheed 22100267</w:t>
-      </w:r>
-    </w:p>
-    <w:p>
-      <w:pPr>
-        <w:spacing w:before="240" w:after="240" w:line="240" w:lineRule="auto"/>
-        <w:jc w:val="center"/>
-        <w:rPr>
-          <w:rFonts w:ascii="Arial" w:eastAsia="Arial" w:hAnsi="Arial" w:cs="Arial"/>
-          <w:b/>
-          <w:sz w:val="34"/>
-          <w:szCs w:val="34"/>
-        </w:rPr>
-      </w:pPr>
-      <w:proofErr w:type="spellStart"/>
-      <w:r>
-        <w:rPr>
-          <w:rFonts w:ascii="Arial" w:eastAsia="Arial" w:hAnsi="Arial" w:cs="Arial"/>
-          <w:b/>
-          <w:sz w:val="34"/>
-          <w:szCs w:val="34"/>
-        </w:rPr>
-        <w:t>Muhamman</w:t>
-      </w:r>
-      <w:proofErr w:type="spellEnd"/>
+        <w:t>d</w:t>
+      </w:r>
       <w:r>
         <w:rPr>
           <w:rFonts w:ascii="Arial" w:eastAsia="Arial" w:hAnsi="Arial" w:cs="Arial"/>
@@ -359,23 +335,13 @@
         </w:rPr>
         <w:t xml:space="preserve">Advisor: </w:t>
       </w:r>
-      <w:proofErr w:type="spellStart"/>
       <w:r>
         <w:rPr>
           <w:b/>
           <w:sz w:val="34"/>
           <w:szCs w:val="34"/>
         </w:rPr>
-        <w:t>Waqar</w:t>
-      </w:r>
-      <w:proofErr w:type="spellEnd"/>
-      <w:r>
-        <w:rPr>
-          <w:b/>
-          <w:sz w:val="34"/>
-          <w:szCs w:val="34"/>
-        </w:rPr>
-        <w:t xml:space="preserve"> Ahmed</w:t>
+        <w:t>Waqar Ahmed</w:t>
       </w:r>
       <w:r>
         <w:rPr>
@@ -385,6 +351,7 @@
           <w:szCs w:val="34"/>
         </w:rPr>
         <w:br/>
+        <w:t>School of Science and Engineering</w:t>
       </w:r>
       <w:r>
         <w:rPr>
@@ -393,7 +360,8 @@
           <w:sz w:val="34"/>
           <w:szCs w:val="34"/>
         </w:rPr>
-        <w:t>School of Science and Engineering</w:t>
+        <w:br/>
+        <w:t>Lahore University of Management Sciences</w:t>
       </w:r>
       <w:r>
         <w:rPr>
@@ -407,24 +375,6 @@
       <w:r>
         <w:rPr>
           <w:b/>
-          <w:color w:val="000000"/>
-          <w:sz w:val="34"/>
-          <w:szCs w:val="34"/>
-        </w:rPr>
-        <w:t>Lahore University of Management Sciences</w:t>
-      </w:r>
-      <w:r>
-        <w:rPr>
-          <w:b/>
-          <w:color w:val="000000"/>
-          <w:sz w:val="34"/>
-          <w:szCs w:val="34"/>
-        </w:rPr>
-        <w:br/>
-      </w:r>
-      <w:r>
-        <w:rPr>
-          <w:b/>
           <w:sz w:val="30"/>
           <w:szCs w:val="30"/>
         </w:rPr>
@@ -448,7 +398,15 @@
           <w:szCs w:val="32"/>
         </w:rPr>
         <w:lastRenderedPageBreak/>
-        <w:t>Acknowledgement and Dedication</w:t>
+        <w:t>Acknowledgment</w:t>
+      </w:r>
+      <w:r>
+        <w:rPr>
+          <w:b/>
+          <w:sz w:val="32"/>
+          <w:szCs w:val="32"/>
+        </w:rPr>
+        <w:t xml:space="preserve"> and Dedication</w:t>
       </w:r>
     </w:p>
     <w:p>
@@ -476,29 +434,11 @@
         </w:rPr>
       </w:pPr>
       <w:r>
-        <w:t xml:space="preserve">We are grateful to </w:t>
-      </w:r>
-      <w:proofErr w:type="spellStart"/>
-      <w:r>
-        <w:t>Dr</w:t>
-      </w:r>
-      <w:proofErr w:type="spellEnd"/>
-      <w:r>
-        <w:t xml:space="preserve"> </w:t>
-      </w:r>
-      <w:proofErr w:type="spellStart"/>
-      <w:r>
-        <w:t>Waqar</w:t>
-      </w:r>
-      <w:proofErr w:type="spellEnd"/>
-      <w:r>
-        <w:t xml:space="preserve"> Ahmed and the Computer Science department at LUMS for introducing Game development as a Senior project for the first time and in collaboration with </w:t>
-      </w:r>
-      <w:proofErr w:type="spellStart"/>
-      <w:r>
-        <w:t>MindStorm</w:t>
-      </w:r>
-      <w:proofErr w:type="spellEnd"/>
+        <w:t xml:space="preserve">We are grateful to Dr Waqar Ahmed and the Computer Science department at LUMS for introducing Game development as a Senior project for the first time and in collaboration with </w:t>
+      </w:r>
+      <w:r>
+        <w:t>Mindstorm</w:t>
+      </w:r>
       <w:r>
         <w:t xml:space="preserve"> Studios. </w:t>
       </w:r>
@@ -804,13 +744,15 @@
           <w:rFonts w:ascii="Arial" w:eastAsia="Arial" w:hAnsi="Arial" w:cs="Arial"/>
         </w:rPr>
         <w:br/>
-        <w:t>_____________________________________________________</w:t>
-      </w:r>
+        <w:t>____________________________________________________________</w:t>
+      </w:r>
+      <w:bookmarkStart w:id="0" w:name="_GoBack"/>
+      <w:bookmarkEnd w:id="0"/>
       <w:r>
         <w:rPr>
           <w:rFonts w:ascii="Arial" w:eastAsia="Arial" w:hAnsi="Arial" w:cs="Arial"/>
         </w:rPr>
-        <w:t>______________</w:t>
+        <w:t>_______</w:t>
       </w:r>
     </w:p>
     <w:p>
@@ -985,10 +927,12 @@
         <w:ind w:left="360"/>
         <w:jc w:val="center"/>
       </w:pPr>
+      <w:bookmarkStart w:id="1" w:name="_Toc134520981"/>
       <w:r>
         <w:lastRenderedPageBreak/>
         <w:t>Table of Contents</w:t>
       </w:r>
+      <w:bookmarkEnd w:id="1"/>
     </w:p>
     <w:p/>
     <w:sdt>
@@ -999,8 +943,2615 @@
           <w:docPartUnique/>
         </w:docPartObj>
       </w:sdtPr>
-      <w:sdtEndPr/>
       <w:sdtContent>
+        <w:p>
+          <w:pPr>
+            <w:pStyle w:val="TOC1"/>
+            <w:tabs>
+              <w:tab w:val="right" w:pos="9350"/>
+            </w:tabs>
+            <w:rPr>
+              <w:noProof/>
+            </w:rPr>
+          </w:pPr>
+          <w:r>
+            <w:fldChar w:fldCharType="begin"/>
+          </w:r>
+          <w:r>
+            <w:instrText xml:space="preserve"> TOC \h \u \z \t "Heading 1,1,Heading 2,2,Heading 3,3,Heading 4,4,Heading 5,5,Heading 6,6,"</w:instrText>
+          </w:r>
+          <w:r>
+            <w:fldChar w:fldCharType="separate"/>
+          </w:r>
+          <w:hyperlink w:anchor="_Toc134520981" w:history="1">
+            <w:r>
+              <w:rPr>
+                <w:rStyle w:val="Hyperlink"/>
+                <w:noProof/>
+              </w:rPr>
+              <w:t>Table of Contents</w:t>
+            </w:r>
+            <w:r>
+              <w:rPr>
+                <w:noProof/>
+                <w:webHidden/>
+              </w:rPr>
+              <w:tab/>
+            </w:r>
+            <w:r>
+              <w:rPr>
+                <w:noProof/>
+                <w:webHidden/>
+              </w:rPr>
+              <w:fldChar w:fldCharType="begin"/>
+            </w:r>
+            <w:r>
+              <w:rPr>
+                <w:noProof/>
+                <w:webHidden/>
+              </w:rPr>
+              <w:instrText xml:space="preserve"> PAGEREF _Toc134520981 \h </w:instrText>
+            </w:r>
+            <w:r>
+              <w:rPr>
+                <w:noProof/>
+                <w:webHidden/>
+              </w:rPr>
+            </w:r>
+            <w:r>
+              <w:rPr>
+                <w:noProof/>
+                <w:webHidden/>
+              </w:rPr>
+              <w:fldChar w:fldCharType="separate"/>
+            </w:r>
+            <w:r>
+              <w:rPr>
+                <w:noProof/>
+                <w:webHidden/>
+              </w:rPr>
+              <w:t>4</w:t>
+            </w:r>
+            <w:r>
+              <w:rPr>
+                <w:noProof/>
+                <w:webHidden/>
+              </w:rPr>
+              <w:fldChar w:fldCharType="end"/>
+            </w:r>
+          </w:hyperlink>
+        </w:p>
+        <w:p>
+          <w:pPr>
+            <w:pStyle w:val="TOC1"/>
+            <w:tabs>
+              <w:tab w:val="right" w:pos="9350"/>
+            </w:tabs>
+            <w:rPr>
+              <w:noProof/>
+            </w:rPr>
+          </w:pPr>
+          <w:hyperlink w:anchor="_Toc134520982" w:history="1">
+            <w:r>
+              <w:rPr>
+                <w:rStyle w:val="Hyperlink"/>
+                <w:noProof/>
+              </w:rPr>
+              <w:t>List of Figures</w:t>
+            </w:r>
+            <w:r>
+              <w:rPr>
+                <w:noProof/>
+                <w:webHidden/>
+              </w:rPr>
+              <w:tab/>
+            </w:r>
+            <w:r>
+              <w:rPr>
+                <w:noProof/>
+                <w:webHidden/>
+              </w:rPr>
+              <w:fldChar w:fldCharType="begin"/>
+            </w:r>
+            <w:r>
+              <w:rPr>
+                <w:noProof/>
+                <w:webHidden/>
+              </w:rPr>
+              <w:instrText xml:space="preserve"> PAGEREF _Toc134520982 \h </w:instrText>
+            </w:r>
+            <w:r>
+              <w:rPr>
+                <w:noProof/>
+                <w:webHidden/>
+              </w:rPr>
+            </w:r>
+            <w:r>
+              <w:rPr>
+                <w:noProof/>
+                <w:webHidden/>
+              </w:rPr>
+              <w:fldChar w:fldCharType="separate"/>
+            </w:r>
+            <w:r>
+              <w:rPr>
+                <w:noProof/>
+                <w:webHidden/>
+              </w:rPr>
+              <w:t>6</w:t>
+            </w:r>
+            <w:r>
+              <w:rPr>
+                <w:noProof/>
+                <w:webHidden/>
+              </w:rPr>
+              <w:fldChar w:fldCharType="end"/>
+            </w:r>
+          </w:hyperlink>
+        </w:p>
+        <w:p>
+          <w:pPr>
+            <w:pStyle w:val="TOC1"/>
+            <w:tabs>
+              <w:tab w:val="left" w:pos="440"/>
+              <w:tab w:val="right" w:pos="9350"/>
+            </w:tabs>
+            <w:rPr>
+              <w:noProof/>
+            </w:rPr>
+          </w:pPr>
+          <w:hyperlink w:anchor="_Toc134520983" w:history="1">
+            <w:r>
+              <w:rPr>
+                <w:rStyle w:val="Hyperlink"/>
+                <w:noProof/>
+              </w:rPr>
+              <w:t>1.</w:t>
+            </w:r>
+            <w:r>
+              <w:rPr>
+                <w:noProof/>
+              </w:rPr>
+              <w:tab/>
+            </w:r>
+            <w:r>
+              <w:rPr>
+                <w:rStyle w:val="Hyperlink"/>
+                <w:noProof/>
+              </w:rPr>
+              <w:t>Introduction</w:t>
+            </w:r>
+            <w:r>
+              <w:rPr>
+                <w:noProof/>
+                <w:webHidden/>
+              </w:rPr>
+              <w:tab/>
+            </w:r>
+            <w:r>
+              <w:rPr>
+                <w:noProof/>
+                <w:webHidden/>
+              </w:rPr>
+              <w:fldChar w:fldCharType="begin"/>
+            </w:r>
+            <w:r>
+              <w:rPr>
+                <w:noProof/>
+                <w:webHidden/>
+              </w:rPr>
+              <w:instrText xml:space="preserve"> PAGEREF _Toc134520983 \h </w:instrText>
+            </w:r>
+            <w:r>
+              <w:rPr>
+                <w:noProof/>
+                <w:webHidden/>
+              </w:rPr>
+            </w:r>
+            <w:r>
+              <w:rPr>
+                <w:noProof/>
+                <w:webHidden/>
+              </w:rPr>
+              <w:fldChar w:fldCharType="separate"/>
+            </w:r>
+            <w:r>
+              <w:rPr>
+                <w:noProof/>
+                <w:webHidden/>
+              </w:rPr>
+              <w:t>7</w:t>
+            </w:r>
+            <w:r>
+              <w:rPr>
+                <w:noProof/>
+                <w:webHidden/>
+              </w:rPr>
+              <w:fldChar w:fldCharType="end"/>
+            </w:r>
+          </w:hyperlink>
+        </w:p>
+        <w:p>
+          <w:pPr>
+            <w:pStyle w:val="TOC2"/>
+            <w:tabs>
+              <w:tab w:val="left" w:pos="660"/>
+              <w:tab w:val="right" w:pos="9350"/>
+            </w:tabs>
+            <w:rPr>
+              <w:noProof/>
+            </w:rPr>
+          </w:pPr>
+          <w:hyperlink w:anchor="_Toc134520984" w:history="1">
+            <w:r>
+              <w:rPr>
+                <w:rStyle w:val="Hyperlink"/>
+                <w:noProof/>
+              </w:rPr>
+              <w:t>a.</w:t>
+            </w:r>
+            <w:r>
+              <w:rPr>
+                <w:noProof/>
+              </w:rPr>
+              <w:tab/>
+            </w:r>
+            <w:r>
+              <w:rPr>
+                <w:rStyle w:val="Hyperlink"/>
+                <w:noProof/>
+              </w:rPr>
+              <w:t>Introduction</w:t>
+            </w:r>
+            <w:r>
+              <w:rPr>
+                <w:noProof/>
+                <w:webHidden/>
+              </w:rPr>
+              <w:tab/>
+            </w:r>
+            <w:r>
+              <w:rPr>
+                <w:noProof/>
+                <w:webHidden/>
+              </w:rPr>
+              <w:fldChar w:fldCharType="begin"/>
+            </w:r>
+            <w:r>
+              <w:rPr>
+                <w:noProof/>
+                <w:webHidden/>
+              </w:rPr>
+              <w:instrText xml:space="preserve"> PAGEREF _Toc134520984 \h </w:instrText>
+            </w:r>
+            <w:r>
+              <w:rPr>
+                <w:noProof/>
+                <w:webHidden/>
+              </w:rPr>
+            </w:r>
+            <w:r>
+              <w:rPr>
+                <w:noProof/>
+                <w:webHidden/>
+              </w:rPr>
+              <w:fldChar w:fldCharType="separate"/>
+            </w:r>
+            <w:r>
+              <w:rPr>
+                <w:noProof/>
+                <w:webHidden/>
+              </w:rPr>
+              <w:t>7</w:t>
+            </w:r>
+            <w:r>
+              <w:rPr>
+                <w:noProof/>
+                <w:webHidden/>
+              </w:rPr>
+              <w:fldChar w:fldCharType="end"/>
+            </w:r>
+          </w:hyperlink>
+        </w:p>
+        <w:p>
+          <w:pPr>
+            <w:pStyle w:val="TOC2"/>
+            <w:tabs>
+              <w:tab w:val="left" w:pos="660"/>
+              <w:tab w:val="right" w:pos="9350"/>
+            </w:tabs>
+            <w:rPr>
+              <w:noProof/>
+            </w:rPr>
+          </w:pPr>
+          <w:hyperlink w:anchor="_Toc134520985" w:history="1">
+            <w:r>
+              <w:rPr>
+                <w:rStyle w:val="Hyperlink"/>
+                <w:noProof/>
+              </w:rPr>
+              <w:t>b.</w:t>
+            </w:r>
+            <w:r>
+              <w:rPr>
+                <w:noProof/>
+              </w:rPr>
+              <w:tab/>
+            </w:r>
+            <w:r>
+              <w:rPr>
+                <w:rStyle w:val="Hyperlink"/>
+                <w:noProof/>
+              </w:rPr>
+              <w:t>Objective and Scope</w:t>
+            </w:r>
+            <w:r>
+              <w:rPr>
+                <w:noProof/>
+                <w:webHidden/>
+              </w:rPr>
+              <w:tab/>
+            </w:r>
+            <w:r>
+              <w:rPr>
+                <w:noProof/>
+                <w:webHidden/>
+              </w:rPr>
+              <w:fldChar w:fldCharType="begin"/>
+            </w:r>
+            <w:r>
+              <w:rPr>
+                <w:noProof/>
+                <w:webHidden/>
+              </w:rPr>
+              <w:instrText xml:space="preserve"> PAGEREF _Toc134520985 \h </w:instrText>
+            </w:r>
+            <w:r>
+              <w:rPr>
+                <w:noProof/>
+                <w:webHidden/>
+              </w:rPr>
+            </w:r>
+            <w:r>
+              <w:rPr>
+                <w:noProof/>
+                <w:webHidden/>
+              </w:rPr>
+              <w:fldChar w:fldCharType="separate"/>
+            </w:r>
+            <w:r>
+              <w:rPr>
+                <w:noProof/>
+                <w:webHidden/>
+              </w:rPr>
+              <w:t>7</w:t>
+            </w:r>
+            <w:r>
+              <w:rPr>
+                <w:noProof/>
+                <w:webHidden/>
+              </w:rPr>
+              <w:fldChar w:fldCharType="end"/>
+            </w:r>
+          </w:hyperlink>
+        </w:p>
+        <w:p>
+          <w:pPr>
+            <w:pStyle w:val="TOC2"/>
+            <w:tabs>
+              <w:tab w:val="left" w:pos="660"/>
+              <w:tab w:val="right" w:pos="9350"/>
+            </w:tabs>
+            <w:rPr>
+              <w:noProof/>
+            </w:rPr>
+          </w:pPr>
+          <w:hyperlink w:anchor="_Toc134520986" w:history="1">
+            <w:r>
+              <w:rPr>
+                <w:rStyle w:val="Hyperlink"/>
+                <w:noProof/>
+              </w:rPr>
+              <w:t>c.</w:t>
+            </w:r>
+            <w:r>
+              <w:rPr>
+                <w:noProof/>
+              </w:rPr>
+              <w:tab/>
+            </w:r>
+            <w:r>
+              <w:rPr>
+                <w:rStyle w:val="Hyperlink"/>
+                <w:noProof/>
+              </w:rPr>
+              <w:t>Development Methodology</w:t>
+            </w:r>
+            <w:r>
+              <w:rPr>
+                <w:noProof/>
+                <w:webHidden/>
+              </w:rPr>
+              <w:tab/>
+            </w:r>
+            <w:r>
+              <w:rPr>
+                <w:noProof/>
+                <w:webHidden/>
+              </w:rPr>
+              <w:fldChar w:fldCharType="begin"/>
+            </w:r>
+            <w:r>
+              <w:rPr>
+                <w:noProof/>
+                <w:webHidden/>
+              </w:rPr>
+              <w:instrText xml:space="preserve"> PAGEREF _Toc134520986 \h </w:instrText>
+            </w:r>
+            <w:r>
+              <w:rPr>
+                <w:noProof/>
+                <w:webHidden/>
+              </w:rPr>
+            </w:r>
+            <w:r>
+              <w:rPr>
+                <w:noProof/>
+                <w:webHidden/>
+              </w:rPr>
+              <w:fldChar w:fldCharType="separate"/>
+            </w:r>
+            <w:r>
+              <w:rPr>
+                <w:noProof/>
+                <w:webHidden/>
+              </w:rPr>
+              <w:t>7</w:t>
+            </w:r>
+            <w:r>
+              <w:rPr>
+                <w:noProof/>
+                <w:webHidden/>
+              </w:rPr>
+              <w:fldChar w:fldCharType="end"/>
+            </w:r>
+          </w:hyperlink>
+        </w:p>
+        <w:p>
+          <w:pPr>
+            <w:pStyle w:val="TOC2"/>
+            <w:tabs>
+              <w:tab w:val="left" w:pos="660"/>
+              <w:tab w:val="right" w:pos="9350"/>
+            </w:tabs>
+            <w:rPr>
+              <w:noProof/>
+            </w:rPr>
+          </w:pPr>
+          <w:hyperlink w:anchor="_Toc134520987" w:history="1">
+            <w:r>
+              <w:rPr>
+                <w:rStyle w:val="Hyperlink"/>
+                <w:noProof/>
+              </w:rPr>
+              <w:t>d.</w:t>
+            </w:r>
+            <w:r>
+              <w:rPr>
+                <w:noProof/>
+              </w:rPr>
+              <w:tab/>
+            </w:r>
+            <w:r>
+              <w:rPr>
+                <w:rStyle w:val="Hyperlink"/>
+                <w:noProof/>
+              </w:rPr>
+              <w:t>Contributions</w:t>
+            </w:r>
+            <w:r>
+              <w:rPr>
+                <w:noProof/>
+                <w:webHidden/>
+              </w:rPr>
+              <w:tab/>
+            </w:r>
+            <w:r>
+              <w:rPr>
+                <w:noProof/>
+                <w:webHidden/>
+              </w:rPr>
+              <w:fldChar w:fldCharType="begin"/>
+            </w:r>
+            <w:r>
+              <w:rPr>
+                <w:noProof/>
+                <w:webHidden/>
+              </w:rPr>
+              <w:instrText xml:space="preserve"> PAGEREF _Toc134520987 \h </w:instrText>
+            </w:r>
+            <w:r>
+              <w:rPr>
+                <w:noProof/>
+                <w:webHidden/>
+              </w:rPr>
+            </w:r>
+            <w:r>
+              <w:rPr>
+                <w:noProof/>
+                <w:webHidden/>
+              </w:rPr>
+              <w:fldChar w:fldCharType="separate"/>
+            </w:r>
+            <w:r>
+              <w:rPr>
+                <w:noProof/>
+                <w:webHidden/>
+              </w:rPr>
+              <w:t>8</w:t>
+            </w:r>
+            <w:r>
+              <w:rPr>
+                <w:noProof/>
+                <w:webHidden/>
+              </w:rPr>
+              <w:fldChar w:fldCharType="end"/>
+            </w:r>
+          </w:hyperlink>
+        </w:p>
+        <w:p>
+          <w:pPr>
+            <w:pStyle w:val="TOC1"/>
+            <w:tabs>
+              <w:tab w:val="left" w:pos="440"/>
+              <w:tab w:val="right" w:pos="9350"/>
+            </w:tabs>
+            <w:rPr>
+              <w:noProof/>
+            </w:rPr>
+          </w:pPr>
+          <w:hyperlink w:anchor="_Toc134520988" w:history="1">
+            <w:r>
+              <w:rPr>
+                <w:rStyle w:val="Hyperlink"/>
+                <w:noProof/>
+              </w:rPr>
+              <w:t>2.</w:t>
+            </w:r>
+            <w:r>
+              <w:rPr>
+                <w:noProof/>
+              </w:rPr>
+              <w:tab/>
+            </w:r>
+            <w:r>
+              <w:rPr>
+                <w:rStyle w:val="Hyperlink"/>
+                <w:noProof/>
+              </w:rPr>
+              <w:t>System Requirements</w:t>
+            </w:r>
+            <w:r>
+              <w:rPr>
+                <w:noProof/>
+                <w:webHidden/>
+              </w:rPr>
+              <w:tab/>
+            </w:r>
+            <w:r>
+              <w:rPr>
+                <w:noProof/>
+                <w:webHidden/>
+              </w:rPr>
+              <w:fldChar w:fldCharType="begin"/>
+            </w:r>
+            <w:r>
+              <w:rPr>
+                <w:noProof/>
+                <w:webHidden/>
+              </w:rPr>
+              <w:instrText xml:space="preserve"> PAGEREF _Toc134520988 \h </w:instrText>
+            </w:r>
+            <w:r>
+              <w:rPr>
+                <w:noProof/>
+                <w:webHidden/>
+              </w:rPr>
+            </w:r>
+            <w:r>
+              <w:rPr>
+                <w:noProof/>
+                <w:webHidden/>
+              </w:rPr>
+              <w:fldChar w:fldCharType="separate"/>
+            </w:r>
+            <w:r>
+              <w:rPr>
+                <w:noProof/>
+                <w:webHidden/>
+              </w:rPr>
+              <w:t>9</w:t>
+            </w:r>
+            <w:r>
+              <w:rPr>
+                <w:noProof/>
+                <w:webHidden/>
+              </w:rPr>
+              <w:fldChar w:fldCharType="end"/>
+            </w:r>
+          </w:hyperlink>
+        </w:p>
+        <w:p>
+          <w:pPr>
+            <w:pStyle w:val="TOC2"/>
+            <w:tabs>
+              <w:tab w:val="left" w:pos="660"/>
+              <w:tab w:val="right" w:pos="9350"/>
+            </w:tabs>
+            <w:rPr>
+              <w:noProof/>
+            </w:rPr>
+          </w:pPr>
+          <w:hyperlink w:anchor="_Toc134520989" w:history="1">
+            <w:r>
+              <w:rPr>
+                <w:rStyle w:val="Hyperlink"/>
+                <w:noProof/>
+              </w:rPr>
+              <w:t>a.</w:t>
+            </w:r>
+            <w:r>
+              <w:rPr>
+                <w:noProof/>
+              </w:rPr>
+              <w:tab/>
+            </w:r>
+            <w:r>
+              <w:rPr>
+                <w:rStyle w:val="Hyperlink"/>
+                <w:noProof/>
+              </w:rPr>
+              <w:t>System Actors</w:t>
+            </w:r>
+            <w:r>
+              <w:rPr>
+                <w:noProof/>
+                <w:webHidden/>
+              </w:rPr>
+              <w:tab/>
+            </w:r>
+            <w:r>
+              <w:rPr>
+                <w:noProof/>
+                <w:webHidden/>
+              </w:rPr>
+              <w:fldChar w:fldCharType="begin"/>
+            </w:r>
+            <w:r>
+              <w:rPr>
+                <w:noProof/>
+                <w:webHidden/>
+              </w:rPr>
+              <w:instrText xml:space="preserve"> PAGEREF _Toc134520989 \h </w:instrText>
+            </w:r>
+            <w:r>
+              <w:rPr>
+                <w:noProof/>
+                <w:webHidden/>
+              </w:rPr>
+            </w:r>
+            <w:r>
+              <w:rPr>
+                <w:noProof/>
+                <w:webHidden/>
+              </w:rPr>
+              <w:fldChar w:fldCharType="separate"/>
+            </w:r>
+            <w:r>
+              <w:rPr>
+                <w:noProof/>
+                <w:webHidden/>
+              </w:rPr>
+              <w:t>9</w:t>
+            </w:r>
+            <w:r>
+              <w:rPr>
+                <w:noProof/>
+                <w:webHidden/>
+              </w:rPr>
+              <w:fldChar w:fldCharType="end"/>
+            </w:r>
+          </w:hyperlink>
+        </w:p>
+        <w:p>
+          <w:pPr>
+            <w:pStyle w:val="TOC2"/>
+            <w:tabs>
+              <w:tab w:val="left" w:pos="660"/>
+              <w:tab w:val="right" w:pos="9350"/>
+            </w:tabs>
+            <w:rPr>
+              <w:noProof/>
+            </w:rPr>
+          </w:pPr>
+          <w:hyperlink w:anchor="_Toc134520990" w:history="1">
+            <w:r>
+              <w:rPr>
+                <w:rStyle w:val="Hyperlink"/>
+                <w:noProof/>
+              </w:rPr>
+              <w:t>b.</w:t>
+            </w:r>
+            <w:r>
+              <w:rPr>
+                <w:noProof/>
+              </w:rPr>
+              <w:tab/>
+            </w:r>
+            <w:r>
+              <w:rPr>
+                <w:rStyle w:val="Hyperlink"/>
+                <w:noProof/>
+              </w:rPr>
+              <w:t>Functional Requirements</w:t>
+            </w:r>
+            <w:r>
+              <w:rPr>
+                <w:noProof/>
+                <w:webHidden/>
+              </w:rPr>
+              <w:tab/>
+            </w:r>
+            <w:r>
+              <w:rPr>
+                <w:noProof/>
+                <w:webHidden/>
+              </w:rPr>
+              <w:fldChar w:fldCharType="begin"/>
+            </w:r>
+            <w:r>
+              <w:rPr>
+                <w:noProof/>
+                <w:webHidden/>
+              </w:rPr>
+              <w:instrText xml:space="preserve"> PAGEREF _Toc134520990 \h </w:instrText>
+            </w:r>
+            <w:r>
+              <w:rPr>
+                <w:noProof/>
+                <w:webHidden/>
+              </w:rPr>
+            </w:r>
+            <w:r>
+              <w:rPr>
+                <w:noProof/>
+                <w:webHidden/>
+              </w:rPr>
+              <w:fldChar w:fldCharType="separate"/>
+            </w:r>
+            <w:r>
+              <w:rPr>
+                <w:noProof/>
+                <w:webHidden/>
+              </w:rPr>
+              <w:t>9</w:t>
+            </w:r>
+            <w:r>
+              <w:rPr>
+                <w:noProof/>
+                <w:webHidden/>
+              </w:rPr>
+              <w:fldChar w:fldCharType="end"/>
+            </w:r>
+          </w:hyperlink>
+        </w:p>
+        <w:p>
+          <w:pPr>
+            <w:pStyle w:val="TOC2"/>
+            <w:tabs>
+              <w:tab w:val="left" w:pos="660"/>
+              <w:tab w:val="right" w:pos="9350"/>
+            </w:tabs>
+            <w:rPr>
+              <w:noProof/>
+            </w:rPr>
+          </w:pPr>
+          <w:hyperlink w:anchor="_Toc134520991" w:history="1">
+            <w:r>
+              <w:rPr>
+                <w:rStyle w:val="Hyperlink"/>
+                <w:noProof/>
+              </w:rPr>
+              <w:t>c.</w:t>
+            </w:r>
+            <w:r>
+              <w:rPr>
+                <w:noProof/>
+              </w:rPr>
+              <w:tab/>
+            </w:r>
+            <w:r>
+              <w:rPr>
+                <w:rStyle w:val="Hyperlink"/>
+                <w:noProof/>
+              </w:rPr>
+              <w:t>Non-functional Requirements</w:t>
+            </w:r>
+            <w:r>
+              <w:rPr>
+                <w:noProof/>
+                <w:webHidden/>
+              </w:rPr>
+              <w:tab/>
+            </w:r>
+            <w:r>
+              <w:rPr>
+                <w:noProof/>
+                <w:webHidden/>
+              </w:rPr>
+              <w:fldChar w:fldCharType="begin"/>
+            </w:r>
+            <w:r>
+              <w:rPr>
+                <w:noProof/>
+                <w:webHidden/>
+              </w:rPr>
+              <w:instrText xml:space="preserve"> PAGEREF _Toc134520991 \h </w:instrText>
+            </w:r>
+            <w:r>
+              <w:rPr>
+                <w:noProof/>
+                <w:webHidden/>
+              </w:rPr>
+            </w:r>
+            <w:r>
+              <w:rPr>
+                <w:noProof/>
+                <w:webHidden/>
+              </w:rPr>
+              <w:fldChar w:fldCharType="separate"/>
+            </w:r>
+            <w:r>
+              <w:rPr>
+                <w:noProof/>
+                <w:webHidden/>
+              </w:rPr>
+              <w:t>10</w:t>
+            </w:r>
+            <w:r>
+              <w:rPr>
+                <w:noProof/>
+                <w:webHidden/>
+              </w:rPr>
+              <w:fldChar w:fldCharType="end"/>
+            </w:r>
+          </w:hyperlink>
+        </w:p>
+        <w:p>
+          <w:pPr>
+            <w:pStyle w:val="TOC1"/>
+            <w:tabs>
+              <w:tab w:val="left" w:pos="440"/>
+              <w:tab w:val="right" w:pos="9350"/>
+            </w:tabs>
+            <w:rPr>
+              <w:noProof/>
+            </w:rPr>
+          </w:pPr>
+          <w:hyperlink w:anchor="_Toc134520992" w:history="1">
+            <w:r>
+              <w:rPr>
+                <w:rStyle w:val="Hyperlink"/>
+                <w:noProof/>
+              </w:rPr>
+              <w:t>3.</w:t>
+            </w:r>
+            <w:r>
+              <w:rPr>
+                <w:noProof/>
+              </w:rPr>
+              <w:tab/>
+            </w:r>
+            <w:r>
+              <w:rPr>
+                <w:rStyle w:val="Hyperlink"/>
+                <w:noProof/>
+              </w:rPr>
+              <w:t>System Architecture</w:t>
+            </w:r>
+            <w:r>
+              <w:rPr>
+                <w:noProof/>
+                <w:webHidden/>
+              </w:rPr>
+              <w:tab/>
+            </w:r>
+            <w:r>
+              <w:rPr>
+                <w:noProof/>
+                <w:webHidden/>
+              </w:rPr>
+              <w:fldChar w:fldCharType="begin"/>
+            </w:r>
+            <w:r>
+              <w:rPr>
+                <w:noProof/>
+                <w:webHidden/>
+              </w:rPr>
+              <w:instrText xml:space="preserve"> PAGEREF _Toc134520992 \h </w:instrText>
+            </w:r>
+            <w:r>
+              <w:rPr>
+                <w:noProof/>
+                <w:webHidden/>
+              </w:rPr>
+            </w:r>
+            <w:r>
+              <w:rPr>
+                <w:noProof/>
+                <w:webHidden/>
+              </w:rPr>
+              <w:fldChar w:fldCharType="separate"/>
+            </w:r>
+            <w:r>
+              <w:rPr>
+                <w:noProof/>
+                <w:webHidden/>
+              </w:rPr>
+              <w:t>11</w:t>
+            </w:r>
+            <w:r>
+              <w:rPr>
+                <w:noProof/>
+                <w:webHidden/>
+              </w:rPr>
+              <w:fldChar w:fldCharType="end"/>
+            </w:r>
+          </w:hyperlink>
+        </w:p>
+        <w:p>
+          <w:pPr>
+            <w:pStyle w:val="TOC2"/>
+            <w:tabs>
+              <w:tab w:val="left" w:pos="660"/>
+              <w:tab w:val="right" w:pos="9350"/>
+            </w:tabs>
+            <w:rPr>
+              <w:noProof/>
+            </w:rPr>
+          </w:pPr>
+          <w:hyperlink w:anchor="_Toc134520993" w:history="1">
+            <w:r>
+              <w:rPr>
+                <w:rStyle w:val="Hyperlink"/>
+                <w:noProof/>
+              </w:rPr>
+              <w:t>a.</w:t>
+            </w:r>
+            <w:r>
+              <w:rPr>
+                <w:noProof/>
+              </w:rPr>
+              <w:tab/>
+            </w:r>
+            <w:r>
+              <w:rPr>
+                <w:rStyle w:val="Hyperlink"/>
+                <w:noProof/>
+              </w:rPr>
+              <w:t>Architecture Diagram</w:t>
+            </w:r>
+            <w:r>
+              <w:rPr>
+                <w:noProof/>
+                <w:webHidden/>
+              </w:rPr>
+              <w:tab/>
+            </w:r>
+            <w:r>
+              <w:rPr>
+                <w:noProof/>
+                <w:webHidden/>
+              </w:rPr>
+              <w:fldChar w:fldCharType="begin"/>
+            </w:r>
+            <w:r>
+              <w:rPr>
+                <w:noProof/>
+                <w:webHidden/>
+              </w:rPr>
+              <w:instrText xml:space="preserve"> PAGEREF _Toc134520993 \h </w:instrText>
+            </w:r>
+            <w:r>
+              <w:rPr>
+                <w:noProof/>
+                <w:webHidden/>
+              </w:rPr>
+            </w:r>
+            <w:r>
+              <w:rPr>
+                <w:noProof/>
+                <w:webHidden/>
+              </w:rPr>
+              <w:fldChar w:fldCharType="separate"/>
+            </w:r>
+            <w:r>
+              <w:rPr>
+                <w:noProof/>
+                <w:webHidden/>
+              </w:rPr>
+              <w:t>11</w:t>
+            </w:r>
+            <w:r>
+              <w:rPr>
+                <w:noProof/>
+                <w:webHidden/>
+              </w:rPr>
+              <w:fldChar w:fldCharType="end"/>
+            </w:r>
+          </w:hyperlink>
+        </w:p>
+        <w:p>
+          <w:pPr>
+            <w:pStyle w:val="TOC2"/>
+            <w:tabs>
+              <w:tab w:val="left" w:pos="660"/>
+              <w:tab w:val="right" w:pos="9350"/>
+            </w:tabs>
+            <w:rPr>
+              <w:noProof/>
+            </w:rPr>
+          </w:pPr>
+          <w:hyperlink w:anchor="_Toc134520994" w:history="1">
+            <w:r>
+              <w:rPr>
+                <w:rStyle w:val="Hyperlink"/>
+                <w:noProof/>
+              </w:rPr>
+              <w:t>b.</w:t>
+            </w:r>
+            <w:r>
+              <w:rPr>
+                <w:noProof/>
+              </w:rPr>
+              <w:tab/>
+            </w:r>
+            <w:r>
+              <w:rPr>
+                <w:rStyle w:val="Hyperlink"/>
+                <w:noProof/>
+              </w:rPr>
+              <w:t>Architecture Description</w:t>
+            </w:r>
+            <w:r>
+              <w:rPr>
+                <w:noProof/>
+                <w:webHidden/>
+              </w:rPr>
+              <w:tab/>
+            </w:r>
+            <w:r>
+              <w:rPr>
+                <w:noProof/>
+                <w:webHidden/>
+              </w:rPr>
+              <w:fldChar w:fldCharType="begin"/>
+            </w:r>
+            <w:r>
+              <w:rPr>
+                <w:noProof/>
+                <w:webHidden/>
+              </w:rPr>
+              <w:instrText xml:space="preserve"> PAGEREF _Toc134520994 \h </w:instrText>
+            </w:r>
+            <w:r>
+              <w:rPr>
+                <w:noProof/>
+                <w:webHidden/>
+              </w:rPr>
+            </w:r>
+            <w:r>
+              <w:rPr>
+                <w:noProof/>
+                <w:webHidden/>
+              </w:rPr>
+              <w:fldChar w:fldCharType="separate"/>
+            </w:r>
+            <w:r>
+              <w:rPr>
+                <w:noProof/>
+                <w:webHidden/>
+              </w:rPr>
+              <w:t>11</w:t>
+            </w:r>
+            <w:r>
+              <w:rPr>
+                <w:noProof/>
+                <w:webHidden/>
+              </w:rPr>
+              <w:fldChar w:fldCharType="end"/>
+            </w:r>
+          </w:hyperlink>
+        </w:p>
+        <w:p>
+          <w:pPr>
+            <w:pStyle w:val="TOC2"/>
+            <w:tabs>
+              <w:tab w:val="left" w:pos="660"/>
+              <w:tab w:val="right" w:pos="9350"/>
+            </w:tabs>
+            <w:rPr>
+              <w:noProof/>
+            </w:rPr>
+          </w:pPr>
+          <w:hyperlink w:anchor="_Toc134520995" w:history="1">
+            <w:r>
+              <w:rPr>
+                <w:rStyle w:val="Hyperlink"/>
+                <w:noProof/>
+              </w:rPr>
+              <w:t>c.</w:t>
+            </w:r>
+            <w:r>
+              <w:rPr>
+                <w:noProof/>
+              </w:rPr>
+              <w:tab/>
+            </w:r>
+            <w:r>
+              <w:rPr>
+                <w:rStyle w:val="Hyperlink"/>
+                <w:noProof/>
+              </w:rPr>
+              <w:t>Justification of the Architecture</w:t>
+            </w:r>
+            <w:r>
+              <w:rPr>
+                <w:noProof/>
+                <w:webHidden/>
+              </w:rPr>
+              <w:tab/>
+            </w:r>
+            <w:r>
+              <w:rPr>
+                <w:noProof/>
+                <w:webHidden/>
+              </w:rPr>
+              <w:fldChar w:fldCharType="begin"/>
+            </w:r>
+            <w:r>
+              <w:rPr>
+                <w:noProof/>
+                <w:webHidden/>
+              </w:rPr>
+              <w:instrText xml:space="preserve"> PAGEREF _Toc134520995 \h </w:instrText>
+            </w:r>
+            <w:r>
+              <w:rPr>
+                <w:noProof/>
+                <w:webHidden/>
+              </w:rPr>
+            </w:r>
+            <w:r>
+              <w:rPr>
+                <w:noProof/>
+                <w:webHidden/>
+              </w:rPr>
+              <w:fldChar w:fldCharType="separate"/>
+            </w:r>
+            <w:r>
+              <w:rPr>
+                <w:noProof/>
+                <w:webHidden/>
+              </w:rPr>
+              <w:t>12</w:t>
+            </w:r>
+            <w:r>
+              <w:rPr>
+                <w:noProof/>
+                <w:webHidden/>
+              </w:rPr>
+              <w:fldChar w:fldCharType="end"/>
+            </w:r>
+          </w:hyperlink>
+        </w:p>
+        <w:p>
+          <w:pPr>
+            <w:pStyle w:val="TOC2"/>
+            <w:tabs>
+              <w:tab w:val="left" w:pos="660"/>
+              <w:tab w:val="right" w:pos="9350"/>
+            </w:tabs>
+            <w:rPr>
+              <w:noProof/>
+            </w:rPr>
+          </w:pPr>
+          <w:hyperlink w:anchor="_Toc134520996" w:history="1">
+            <w:r>
+              <w:rPr>
+                <w:rStyle w:val="Hyperlink"/>
+                <w:noProof/>
+              </w:rPr>
+              <w:t>d.</w:t>
+            </w:r>
+            <w:r>
+              <w:rPr>
+                <w:noProof/>
+              </w:rPr>
+              <w:tab/>
+            </w:r>
+            <w:r>
+              <w:rPr>
+                <w:rStyle w:val="Hyperlink"/>
+                <w:noProof/>
+              </w:rPr>
+              <w:t>Tools and Technologies</w:t>
+            </w:r>
+            <w:r>
+              <w:rPr>
+                <w:noProof/>
+                <w:webHidden/>
+              </w:rPr>
+              <w:tab/>
+            </w:r>
+            <w:r>
+              <w:rPr>
+                <w:noProof/>
+                <w:webHidden/>
+              </w:rPr>
+              <w:fldChar w:fldCharType="begin"/>
+            </w:r>
+            <w:r>
+              <w:rPr>
+                <w:noProof/>
+                <w:webHidden/>
+              </w:rPr>
+              <w:instrText xml:space="preserve"> PAGEREF _Toc134520996 \h </w:instrText>
+            </w:r>
+            <w:r>
+              <w:rPr>
+                <w:noProof/>
+                <w:webHidden/>
+              </w:rPr>
+            </w:r>
+            <w:r>
+              <w:rPr>
+                <w:noProof/>
+                <w:webHidden/>
+              </w:rPr>
+              <w:fldChar w:fldCharType="separate"/>
+            </w:r>
+            <w:r>
+              <w:rPr>
+                <w:noProof/>
+                <w:webHidden/>
+              </w:rPr>
+              <w:t>14</w:t>
+            </w:r>
+            <w:r>
+              <w:rPr>
+                <w:noProof/>
+                <w:webHidden/>
+              </w:rPr>
+              <w:fldChar w:fldCharType="end"/>
+            </w:r>
+          </w:hyperlink>
+        </w:p>
+        <w:p>
+          <w:pPr>
+            <w:pStyle w:val="TOC1"/>
+            <w:tabs>
+              <w:tab w:val="left" w:pos="440"/>
+              <w:tab w:val="right" w:pos="9350"/>
+            </w:tabs>
+            <w:rPr>
+              <w:noProof/>
+            </w:rPr>
+          </w:pPr>
+          <w:hyperlink w:anchor="_Toc134520997" w:history="1">
+            <w:r>
+              <w:rPr>
+                <w:rStyle w:val="Hyperlink"/>
+                <w:noProof/>
+              </w:rPr>
+              <w:t>4.</w:t>
+            </w:r>
+            <w:r>
+              <w:rPr>
+                <w:noProof/>
+              </w:rPr>
+              <w:tab/>
+            </w:r>
+            <w:r>
+              <w:rPr>
+                <w:rStyle w:val="Hyperlink"/>
+                <w:noProof/>
+              </w:rPr>
+              <w:t>Game Narrative</w:t>
+            </w:r>
+            <w:r>
+              <w:rPr>
+                <w:noProof/>
+                <w:webHidden/>
+              </w:rPr>
+              <w:tab/>
+            </w:r>
+            <w:r>
+              <w:rPr>
+                <w:noProof/>
+                <w:webHidden/>
+              </w:rPr>
+              <w:fldChar w:fldCharType="begin"/>
+            </w:r>
+            <w:r>
+              <w:rPr>
+                <w:noProof/>
+                <w:webHidden/>
+              </w:rPr>
+              <w:instrText xml:space="preserve"> PAGEREF _Toc134520997 \h </w:instrText>
+            </w:r>
+            <w:r>
+              <w:rPr>
+                <w:noProof/>
+                <w:webHidden/>
+              </w:rPr>
+            </w:r>
+            <w:r>
+              <w:rPr>
+                <w:noProof/>
+                <w:webHidden/>
+              </w:rPr>
+              <w:fldChar w:fldCharType="separate"/>
+            </w:r>
+            <w:r>
+              <w:rPr>
+                <w:noProof/>
+                <w:webHidden/>
+              </w:rPr>
+              <w:t>16</w:t>
+            </w:r>
+            <w:r>
+              <w:rPr>
+                <w:noProof/>
+                <w:webHidden/>
+              </w:rPr>
+              <w:fldChar w:fldCharType="end"/>
+            </w:r>
+          </w:hyperlink>
+        </w:p>
+        <w:p>
+          <w:pPr>
+            <w:pStyle w:val="TOC1"/>
+            <w:tabs>
+              <w:tab w:val="left" w:pos="440"/>
+              <w:tab w:val="right" w:pos="9350"/>
+            </w:tabs>
+            <w:rPr>
+              <w:noProof/>
+            </w:rPr>
+          </w:pPr>
+          <w:hyperlink w:anchor="_Toc134520998" w:history="1">
+            <w:r>
+              <w:rPr>
+                <w:rStyle w:val="Hyperlink"/>
+                <w:noProof/>
+              </w:rPr>
+              <w:t>5.</w:t>
+            </w:r>
+            <w:r>
+              <w:rPr>
+                <w:noProof/>
+              </w:rPr>
+              <w:tab/>
+            </w:r>
+            <w:r>
+              <w:rPr>
+                <w:rStyle w:val="Hyperlink"/>
+                <w:rFonts w:ascii="Calibri" w:eastAsia="Calibri" w:hAnsi="Calibri" w:cs="Calibri"/>
+                <w:noProof/>
+              </w:rPr>
+              <w:t>Literature Study</w:t>
+            </w:r>
+            <w:r>
+              <w:rPr>
+                <w:noProof/>
+                <w:webHidden/>
+              </w:rPr>
+              <w:tab/>
+            </w:r>
+            <w:r>
+              <w:rPr>
+                <w:noProof/>
+                <w:webHidden/>
+              </w:rPr>
+              <w:fldChar w:fldCharType="begin"/>
+            </w:r>
+            <w:r>
+              <w:rPr>
+                <w:noProof/>
+                <w:webHidden/>
+              </w:rPr>
+              <w:instrText xml:space="preserve"> PAGEREF _Toc134520998 \h </w:instrText>
+            </w:r>
+            <w:r>
+              <w:rPr>
+                <w:noProof/>
+                <w:webHidden/>
+              </w:rPr>
+            </w:r>
+            <w:r>
+              <w:rPr>
+                <w:noProof/>
+                <w:webHidden/>
+              </w:rPr>
+              <w:fldChar w:fldCharType="separate"/>
+            </w:r>
+            <w:r>
+              <w:rPr>
+                <w:noProof/>
+                <w:webHidden/>
+              </w:rPr>
+              <w:t>17</w:t>
+            </w:r>
+            <w:r>
+              <w:rPr>
+                <w:noProof/>
+                <w:webHidden/>
+              </w:rPr>
+              <w:fldChar w:fldCharType="end"/>
+            </w:r>
+          </w:hyperlink>
+        </w:p>
+        <w:p>
+          <w:pPr>
+            <w:pStyle w:val="TOC1"/>
+            <w:tabs>
+              <w:tab w:val="left" w:pos="660"/>
+              <w:tab w:val="right" w:pos="9350"/>
+            </w:tabs>
+            <w:rPr>
+              <w:noProof/>
+            </w:rPr>
+          </w:pPr>
+          <w:hyperlink w:anchor="_Toc134520999" w:history="1">
+            <w:r>
+              <w:rPr>
+                <w:rStyle w:val="Hyperlink"/>
+                <w:noProof/>
+              </w:rPr>
+              <w:t>5.1.</w:t>
+            </w:r>
+            <w:r>
+              <w:rPr>
+                <w:noProof/>
+              </w:rPr>
+              <w:tab/>
+            </w:r>
+            <w:r>
+              <w:rPr>
+                <w:rStyle w:val="Hyperlink"/>
+                <w:rFonts w:ascii="Calibri" w:eastAsia="Calibri" w:hAnsi="Calibri" w:cs="Calibri"/>
+                <w:noProof/>
+              </w:rPr>
+              <w:t>Mindstorm Studios Summer Program’s Playlists</w:t>
+            </w:r>
+            <w:r>
+              <w:rPr>
+                <w:noProof/>
+                <w:webHidden/>
+              </w:rPr>
+              <w:tab/>
+            </w:r>
+            <w:r>
+              <w:rPr>
+                <w:noProof/>
+                <w:webHidden/>
+              </w:rPr>
+              <w:fldChar w:fldCharType="begin"/>
+            </w:r>
+            <w:r>
+              <w:rPr>
+                <w:noProof/>
+                <w:webHidden/>
+              </w:rPr>
+              <w:instrText xml:space="preserve"> PAGEREF _Toc134520999 \h </w:instrText>
+            </w:r>
+            <w:r>
+              <w:rPr>
+                <w:noProof/>
+                <w:webHidden/>
+              </w:rPr>
+            </w:r>
+            <w:r>
+              <w:rPr>
+                <w:noProof/>
+                <w:webHidden/>
+              </w:rPr>
+              <w:fldChar w:fldCharType="separate"/>
+            </w:r>
+            <w:r>
+              <w:rPr>
+                <w:noProof/>
+                <w:webHidden/>
+              </w:rPr>
+              <w:t>17</w:t>
+            </w:r>
+            <w:r>
+              <w:rPr>
+                <w:noProof/>
+                <w:webHidden/>
+              </w:rPr>
+              <w:fldChar w:fldCharType="end"/>
+            </w:r>
+          </w:hyperlink>
+        </w:p>
+        <w:p>
+          <w:pPr>
+            <w:pStyle w:val="TOC1"/>
+            <w:tabs>
+              <w:tab w:val="left" w:pos="660"/>
+              <w:tab w:val="right" w:pos="9350"/>
+            </w:tabs>
+            <w:rPr>
+              <w:noProof/>
+            </w:rPr>
+          </w:pPr>
+          <w:hyperlink w:anchor="_Toc134521000" w:history="1">
+            <w:r>
+              <w:rPr>
+                <w:rStyle w:val="Hyperlink"/>
+                <w:noProof/>
+              </w:rPr>
+              <w:t>5.2.</w:t>
+            </w:r>
+            <w:r>
+              <w:rPr>
+                <w:noProof/>
+              </w:rPr>
+              <w:tab/>
+            </w:r>
+            <w:r>
+              <w:rPr>
+                <w:rStyle w:val="Hyperlink"/>
+                <w:rFonts w:ascii="Calibri" w:eastAsia="Calibri" w:hAnsi="Calibri" w:cs="Calibri"/>
+                <w:noProof/>
+              </w:rPr>
+              <w:t>The Art of Game Design: A Book of Lenses</w:t>
+            </w:r>
+            <w:r>
+              <w:rPr>
+                <w:noProof/>
+                <w:webHidden/>
+              </w:rPr>
+              <w:tab/>
+            </w:r>
+            <w:r>
+              <w:rPr>
+                <w:noProof/>
+                <w:webHidden/>
+              </w:rPr>
+              <w:fldChar w:fldCharType="begin"/>
+            </w:r>
+            <w:r>
+              <w:rPr>
+                <w:noProof/>
+                <w:webHidden/>
+              </w:rPr>
+              <w:instrText xml:space="preserve"> PAGEREF _Toc134521000 \h </w:instrText>
+            </w:r>
+            <w:r>
+              <w:rPr>
+                <w:noProof/>
+                <w:webHidden/>
+              </w:rPr>
+            </w:r>
+            <w:r>
+              <w:rPr>
+                <w:noProof/>
+                <w:webHidden/>
+              </w:rPr>
+              <w:fldChar w:fldCharType="separate"/>
+            </w:r>
+            <w:r>
+              <w:rPr>
+                <w:noProof/>
+                <w:webHidden/>
+              </w:rPr>
+              <w:t>18</w:t>
+            </w:r>
+            <w:r>
+              <w:rPr>
+                <w:noProof/>
+                <w:webHidden/>
+              </w:rPr>
+              <w:fldChar w:fldCharType="end"/>
+            </w:r>
+          </w:hyperlink>
+        </w:p>
+        <w:p>
+          <w:pPr>
+            <w:pStyle w:val="TOC1"/>
+            <w:tabs>
+              <w:tab w:val="left" w:pos="440"/>
+              <w:tab w:val="right" w:pos="9350"/>
+            </w:tabs>
+            <w:rPr>
+              <w:noProof/>
+            </w:rPr>
+          </w:pPr>
+          <w:hyperlink w:anchor="_Toc134521004" w:history="1">
+            <w:r>
+              <w:rPr>
+                <w:rStyle w:val="Hyperlink"/>
+                <w:noProof/>
+              </w:rPr>
+              <w:t>6.</w:t>
+            </w:r>
+            <w:r>
+              <w:rPr>
+                <w:noProof/>
+              </w:rPr>
+              <w:tab/>
+            </w:r>
+            <w:r>
+              <w:rPr>
+                <w:rStyle w:val="Hyperlink"/>
+                <w:noProof/>
+              </w:rPr>
+              <w:t>Software Development Methodology and Plan</w:t>
+            </w:r>
+            <w:r>
+              <w:rPr>
+                <w:noProof/>
+                <w:webHidden/>
+              </w:rPr>
+              <w:tab/>
+            </w:r>
+            <w:r>
+              <w:rPr>
+                <w:noProof/>
+                <w:webHidden/>
+              </w:rPr>
+              <w:fldChar w:fldCharType="begin"/>
+            </w:r>
+            <w:r>
+              <w:rPr>
+                <w:noProof/>
+                <w:webHidden/>
+              </w:rPr>
+              <w:instrText xml:space="preserve"> PAGEREF _Toc134521004 \h </w:instrText>
+            </w:r>
+            <w:r>
+              <w:rPr>
+                <w:noProof/>
+                <w:webHidden/>
+              </w:rPr>
+            </w:r>
+            <w:r>
+              <w:rPr>
+                <w:noProof/>
+                <w:webHidden/>
+              </w:rPr>
+              <w:fldChar w:fldCharType="separate"/>
+            </w:r>
+            <w:r>
+              <w:rPr>
+                <w:noProof/>
+                <w:webHidden/>
+              </w:rPr>
+              <w:t>20</w:t>
+            </w:r>
+            <w:r>
+              <w:rPr>
+                <w:noProof/>
+                <w:webHidden/>
+              </w:rPr>
+              <w:fldChar w:fldCharType="end"/>
+            </w:r>
+          </w:hyperlink>
+        </w:p>
+        <w:p>
+          <w:pPr>
+            <w:pStyle w:val="TOC2"/>
+            <w:tabs>
+              <w:tab w:val="left" w:pos="660"/>
+              <w:tab w:val="right" w:pos="9350"/>
+            </w:tabs>
+            <w:rPr>
+              <w:noProof/>
+            </w:rPr>
+          </w:pPr>
+          <w:hyperlink w:anchor="_Toc134521005" w:history="1">
+            <w:r>
+              <w:rPr>
+                <w:rStyle w:val="Hyperlink"/>
+                <w:noProof/>
+              </w:rPr>
+              <w:t>a.</w:t>
+            </w:r>
+            <w:r>
+              <w:rPr>
+                <w:noProof/>
+              </w:rPr>
+              <w:tab/>
+            </w:r>
+            <w:r>
+              <w:rPr>
+                <w:rStyle w:val="Hyperlink"/>
+                <w:noProof/>
+              </w:rPr>
+              <w:t>Software Process Selection</w:t>
+            </w:r>
+            <w:r>
+              <w:rPr>
+                <w:noProof/>
+                <w:webHidden/>
+              </w:rPr>
+              <w:tab/>
+            </w:r>
+            <w:r>
+              <w:rPr>
+                <w:noProof/>
+                <w:webHidden/>
+              </w:rPr>
+              <w:fldChar w:fldCharType="begin"/>
+            </w:r>
+            <w:r>
+              <w:rPr>
+                <w:noProof/>
+                <w:webHidden/>
+              </w:rPr>
+              <w:instrText xml:space="preserve"> PAGEREF _Toc134521005 \h </w:instrText>
+            </w:r>
+            <w:r>
+              <w:rPr>
+                <w:noProof/>
+                <w:webHidden/>
+              </w:rPr>
+            </w:r>
+            <w:r>
+              <w:rPr>
+                <w:noProof/>
+                <w:webHidden/>
+              </w:rPr>
+              <w:fldChar w:fldCharType="separate"/>
+            </w:r>
+            <w:r>
+              <w:rPr>
+                <w:noProof/>
+                <w:webHidden/>
+              </w:rPr>
+              <w:t>20</w:t>
+            </w:r>
+            <w:r>
+              <w:rPr>
+                <w:noProof/>
+                <w:webHidden/>
+              </w:rPr>
+              <w:fldChar w:fldCharType="end"/>
+            </w:r>
+          </w:hyperlink>
+        </w:p>
+        <w:p>
+          <w:pPr>
+            <w:pStyle w:val="TOC1"/>
+            <w:tabs>
+              <w:tab w:val="left" w:pos="440"/>
+              <w:tab w:val="right" w:pos="9350"/>
+            </w:tabs>
+            <w:rPr>
+              <w:noProof/>
+            </w:rPr>
+          </w:pPr>
+          <w:hyperlink w:anchor="_Toc134521006" w:history="1">
+            <w:r>
+              <w:rPr>
+                <w:rStyle w:val="Hyperlink"/>
+                <w:noProof/>
+              </w:rPr>
+              <w:t>7.</w:t>
+            </w:r>
+            <w:r>
+              <w:rPr>
+                <w:noProof/>
+              </w:rPr>
+              <w:tab/>
+            </w:r>
+            <w:r>
+              <w:rPr>
+                <w:rStyle w:val="Hyperlink"/>
+                <w:noProof/>
+              </w:rPr>
+              <w:t>System User Interface</w:t>
+            </w:r>
+            <w:r>
+              <w:rPr>
+                <w:noProof/>
+                <w:webHidden/>
+              </w:rPr>
+              <w:tab/>
+            </w:r>
+            <w:r>
+              <w:rPr>
+                <w:noProof/>
+                <w:webHidden/>
+              </w:rPr>
+              <w:fldChar w:fldCharType="begin"/>
+            </w:r>
+            <w:r>
+              <w:rPr>
+                <w:noProof/>
+                <w:webHidden/>
+              </w:rPr>
+              <w:instrText xml:space="preserve"> PAGEREF _Toc134521006 \h </w:instrText>
+            </w:r>
+            <w:r>
+              <w:rPr>
+                <w:noProof/>
+                <w:webHidden/>
+              </w:rPr>
+            </w:r>
+            <w:r>
+              <w:rPr>
+                <w:noProof/>
+                <w:webHidden/>
+              </w:rPr>
+              <w:fldChar w:fldCharType="separate"/>
+            </w:r>
+            <w:r>
+              <w:rPr>
+                <w:noProof/>
+                <w:webHidden/>
+              </w:rPr>
+              <w:t>21</w:t>
+            </w:r>
+            <w:r>
+              <w:rPr>
+                <w:noProof/>
+                <w:webHidden/>
+              </w:rPr>
+              <w:fldChar w:fldCharType="end"/>
+            </w:r>
+          </w:hyperlink>
+        </w:p>
+        <w:p>
+          <w:pPr>
+            <w:pStyle w:val="TOC1"/>
+            <w:tabs>
+              <w:tab w:val="left" w:pos="440"/>
+              <w:tab w:val="right" w:pos="9350"/>
+            </w:tabs>
+            <w:rPr>
+              <w:noProof/>
+            </w:rPr>
+          </w:pPr>
+          <w:hyperlink w:anchor="_Toc134521007" w:history="1">
+            <w:r>
+              <w:rPr>
+                <w:rStyle w:val="Hyperlink"/>
+                <w:noProof/>
+              </w:rPr>
+              <w:t>8.</w:t>
+            </w:r>
+            <w:r>
+              <w:rPr>
+                <w:noProof/>
+              </w:rPr>
+              <w:tab/>
+            </w:r>
+            <w:r>
+              <w:rPr>
+                <w:rStyle w:val="Hyperlink"/>
+                <w:noProof/>
+              </w:rPr>
+              <w:t>Testing and Evaluation</w:t>
+            </w:r>
+            <w:r>
+              <w:rPr>
+                <w:noProof/>
+                <w:webHidden/>
+              </w:rPr>
+              <w:tab/>
+            </w:r>
+            <w:r>
+              <w:rPr>
+                <w:noProof/>
+                <w:webHidden/>
+              </w:rPr>
+              <w:fldChar w:fldCharType="begin"/>
+            </w:r>
+            <w:r>
+              <w:rPr>
+                <w:noProof/>
+                <w:webHidden/>
+              </w:rPr>
+              <w:instrText xml:space="preserve"> PAGEREF _Toc134521007 \h </w:instrText>
+            </w:r>
+            <w:r>
+              <w:rPr>
+                <w:noProof/>
+                <w:webHidden/>
+              </w:rPr>
+            </w:r>
+            <w:r>
+              <w:rPr>
+                <w:noProof/>
+                <w:webHidden/>
+              </w:rPr>
+              <w:fldChar w:fldCharType="separate"/>
+            </w:r>
+            <w:r>
+              <w:rPr>
+                <w:noProof/>
+                <w:webHidden/>
+              </w:rPr>
+              <w:t>26</w:t>
+            </w:r>
+            <w:r>
+              <w:rPr>
+                <w:noProof/>
+                <w:webHidden/>
+              </w:rPr>
+              <w:fldChar w:fldCharType="end"/>
+            </w:r>
+          </w:hyperlink>
+        </w:p>
+        <w:p>
+          <w:pPr>
+            <w:pStyle w:val="TOC1"/>
+            <w:tabs>
+              <w:tab w:val="left" w:pos="440"/>
+              <w:tab w:val="right" w:pos="9350"/>
+            </w:tabs>
+            <w:rPr>
+              <w:noProof/>
+            </w:rPr>
+          </w:pPr>
+          <w:hyperlink w:anchor="_Toc134521008" w:history="1">
+            <w:r>
+              <w:rPr>
+                <w:rStyle w:val="Hyperlink"/>
+                <w:noProof/>
+              </w:rPr>
+              <w:t>9.</w:t>
+            </w:r>
+            <w:r>
+              <w:rPr>
+                <w:noProof/>
+              </w:rPr>
+              <w:tab/>
+            </w:r>
+            <w:r>
+              <w:rPr>
+                <w:rStyle w:val="Hyperlink"/>
+                <w:noProof/>
+              </w:rPr>
+              <w:t>Deployment Guidelines</w:t>
+            </w:r>
+            <w:r>
+              <w:rPr>
+                <w:noProof/>
+                <w:webHidden/>
+              </w:rPr>
+              <w:tab/>
+            </w:r>
+            <w:r>
+              <w:rPr>
+                <w:noProof/>
+                <w:webHidden/>
+              </w:rPr>
+              <w:fldChar w:fldCharType="begin"/>
+            </w:r>
+            <w:r>
+              <w:rPr>
+                <w:noProof/>
+                <w:webHidden/>
+              </w:rPr>
+              <w:instrText xml:space="preserve"> PAGEREF _Toc134521008 \h </w:instrText>
+            </w:r>
+            <w:r>
+              <w:rPr>
+                <w:noProof/>
+                <w:webHidden/>
+              </w:rPr>
+            </w:r>
+            <w:r>
+              <w:rPr>
+                <w:noProof/>
+                <w:webHidden/>
+              </w:rPr>
+              <w:fldChar w:fldCharType="separate"/>
+            </w:r>
+            <w:r>
+              <w:rPr>
+                <w:noProof/>
+                <w:webHidden/>
+              </w:rPr>
+              <w:t>27</w:t>
+            </w:r>
+            <w:r>
+              <w:rPr>
+                <w:noProof/>
+                <w:webHidden/>
+              </w:rPr>
+              <w:fldChar w:fldCharType="end"/>
+            </w:r>
+          </w:hyperlink>
+        </w:p>
+        <w:p>
+          <w:pPr>
+            <w:pStyle w:val="TOC1"/>
+            <w:tabs>
+              <w:tab w:val="left" w:pos="660"/>
+              <w:tab w:val="right" w:pos="9350"/>
+            </w:tabs>
+            <w:rPr>
+              <w:noProof/>
+            </w:rPr>
+          </w:pPr>
+          <w:hyperlink w:anchor="_Toc134521009" w:history="1">
+            <w:r>
+              <w:rPr>
+                <w:rStyle w:val="Hyperlink"/>
+                <w:noProof/>
+              </w:rPr>
+              <w:t>10.</w:t>
+            </w:r>
+            <w:r>
+              <w:rPr>
+                <w:noProof/>
+              </w:rPr>
+              <w:tab/>
+            </w:r>
+            <w:r>
+              <w:rPr>
+                <w:rStyle w:val="Hyperlink"/>
+                <w:noProof/>
+              </w:rPr>
+              <w:t>Lessons Learnt</w:t>
+            </w:r>
+            <w:r>
+              <w:rPr>
+                <w:noProof/>
+                <w:webHidden/>
+              </w:rPr>
+              <w:tab/>
+            </w:r>
+            <w:r>
+              <w:rPr>
+                <w:noProof/>
+                <w:webHidden/>
+              </w:rPr>
+              <w:fldChar w:fldCharType="begin"/>
+            </w:r>
+            <w:r>
+              <w:rPr>
+                <w:noProof/>
+                <w:webHidden/>
+              </w:rPr>
+              <w:instrText xml:space="preserve"> PAGEREF _Toc134521009 \h </w:instrText>
+            </w:r>
+            <w:r>
+              <w:rPr>
+                <w:noProof/>
+                <w:webHidden/>
+              </w:rPr>
+            </w:r>
+            <w:r>
+              <w:rPr>
+                <w:noProof/>
+                <w:webHidden/>
+              </w:rPr>
+              <w:fldChar w:fldCharType="separate"/>
+            </w:r>
+            <w:r>
+              <w:rPr>
+                <w:noProof/>
+                <w:webHidden/>
+              </w:rPr>
+              <w:t>28</w:t>
+            </w:r>
+            <w:r>
+              <w:rPr>
+                <w:noProof/>
+                <w:webHidden/>
+              </w:rPr>
+              <w:fldChar w:fldCharType="end"/>
+            </w:r>
+          </w:hyperlink>
+        </w:p>
+        <w:p>
+          <w:pPr>
+            <w:pStyle w:val="TOC1"/>
+            <w:tabs>
+              <w:tab w:val="left" w:pos="660"/>
+              <w:tab w:val="right" w:pos="9350"/>
+            </w:tabs>
+            <w:rPr>
+              <w:noProof/>
+            </w:rPr>
+          </w:pPr>
+          <w:hyperlink w:anchor="_Toc134521010" w:history="1">
+            <w:r>
+              <w:rPr>
+                <w:rStyle w:val="Hyperlink"/>
+                <w:noProof/>
+              </w:rPr>
+              <w:t>11.</w:t>
+            </w:r>
+            <w:r>
+              <w:rPr>
+                <w:noProof/>
+              </w:rPr>
+              <w:tab/>
+            </w:r>
+            <w:r>
+              <w:rPr>
+                <w:rStyle w:val="Hyperlink"/>
+                <w:noProof/>
+              </w:rPr>
+              <w:t>Conclusion</w:t>
+            </w:r>
+            <w:r>
+              <w:rPr>
+                <w:noProof/>
+                <w:webHidden/>
+              </w:rPr>
+              <w:tab/>
+            </w:r>
+            <w:r>
+              <w:rPr>
+                <w:noProof/>
+                <w:webHidden/>
+              </w:rPr>
+              <w:fldChar w:fldCharType="begin"/>
+            </w:r>
+            <w:r>
+              <w:rPr>
+                <w:noProof/>
+                <w:webHidden/>
+              </w:rPr>
+              <w:instrText xml:space="preserve"> PAGEREF _Toc134521010 \h </w:instrText>
+            </w:r>
+            <w:r>
+              <w:rPr>
+                <w:noProof/>
+                <w:webHidden/>
+              </w:rPr>
+            </w:r>
+            <w:r>
+              <w:rPr>
+                <w:noProof/>
+                <w:webHidden/>
+              </w:rPr>
+              <w:fldChar w:fldCharType="separate"/>
+            </w:r>
+            <w:r>
+              <w:rPr>
+                <w:noProof/>
+                <w:webHidden/>
+              </w:rPr>
+              <w:t>29</w:t>
+            </w:r>
+            <w:r>
+              <w:rPr>
+                <w:noProof/>
+                <w:webHidden/>
+              </w:rPr>
+              <w:fldChar w:fldCharType="end"/>
+            </w:r>
+          </w:hyperlink>
+        </w:p>
+        <w:p>
+          <w:pPr>
+            <w:pStyle w:val="TOC2"/>
+            <w:tabs>
+              <w:tab w:val="left" w:pos="660"/>
+              <w:tab w:val="right" w:pos="9350"/>
+            </w:tabs>
+            <w:rPr>
+              <w:noProof/>
+            </w:rPr>
+          </w:pPr>
+          <w:hyperlink w:anchor="_Toc134521011" w:history="1">
+            <w:r>
+              <w:rPr>
+                <w:rStyle w:val="Hyperlink"/>
+                <w:noProof/>
+              </w:rPr>
+              <w:t>a.</w:t>
+            </w:r>
+            <w:r>
+              <w:rPr>
+                <w:noProof/>
+              </w:rPr>
+              <w:tab/>
+            </w:r>
+            <w:r>
+              <w:rPr>
+                <w:rStyle w:val="Hyperlink"/>
+                <w:noProof/>
+              </w:rPr>
+              <w:t>Summary</w:t>
+            </w:r>
+            <w:r>
+              <w:rPr>
+                <w:noProof/>
+                <w:webHidden/>
+              </w:rPr>
+              <w:tab/>
+            </w:r>
+            <w:r>
+              <w:rPr>
+                <w:noProof/>
+                <w:webHidden/>
+              </w:rPr>
+              <w:fldChar w:fldCharType="begin"/>
+            </w:r>
+            <w:r>
+              <w:rPr>
+                <w:noProof/>
+                <w:webHidden/>
+              </w:rPr>
+              <w:instrText xml:space="preserve"> PAGEREF _Toc134521011 \h </w:instrText>
+            </w:r>
+            <w:r>
+              <w:rPr>
+                <w:noProof/>
+                <w:webHidden/>
+              </w:rPr>
+            </w:r>
+            <w:r>
+              <w:rPr>
+                <w:noProof/>
+                <w:webHidden/>
+              </w:rPr>
+              <w:fldChar w:fldCharType="separate"/>
+            </w:r>
+            <w:r>
+              <w:rPr>
+                <w:noProof/>
+                <w:webHidden/>
+              </w:rPr>
+              <w:t>29</w:t>
+            </w:r>
+            <w:r>
+              <w:rPr>
+                <w:noProof/>
+                <w:webHidden/>
+              </w:rPr>
+              <w:fldChar w:fldCharType="end"/>
+            </w:r>
+          </w:hyperlink>
+        </w:p>
+        <w:p>
+          <w:pPr>
+            <w:pStyle w:val="TOC2"/>
+            <w:tabs>
+              <w:tab w:val="left" w:pos="660"/>
+              <w:tab w:val="right" w:pos="9350"/>
+            </w:tabs>
+            <w:rPr>
+              <w:noProof/>
+            </w:rPr>
+          </w:pPr>
+          <w:hyperlink w:anchor="_Toc134521012" w:history="1">
+            <w:r>
+              <w:rPr>
+                <w:rStyle w:val="Hyperlink"/>
+                <w:noProof/>
+              </w:rPr>
+              <w:t>b.</w:t>
+            </w:r>
+            <w:r>
+              <w:rPr>
+                <w:noProof/>
+              </w:rPr>
+              <w:tab/>
+            </w:r>
+            <w:r>
+              <w:rPr>
+                <w:rStyle w:val="Hyperlink"/>
+                <w:noProof/>
+              </w:rPr>
+              <w:t>Challenges</w:t>
+            </w:r>
+            <w:r>
+              <w:rPr>
+                <w:noProof/>
+                <w:webHidden/>
+              </w:rPr>
+              <w:tab/>
+            </w:r>
+            <w:r>
+              <w:rPr>
+                <w:noProof/>
+                <w:webHidden/>
+              </w:rPr>
+              <w:fldChar w:fldCharType="begin"/>
+            </w:r>
+            <w:r>
+              <w:rPr>
+                <w:noProof/>
+                <w:webHidden/>
+              </w:rPr>
+              <w:instrText xml:space="preserve"> PAGEREF _Toc134521012 \h </w:instrText>
+            </w:r>
+            <w:r>
+              <w:rPr>
+                <w:noProof/>
+                <w:webHidden/>
+              </w:rPr>
+            </w:r>
+            <w:r>
+              <w:rPr>
+                <w:noProof/>
+                <w:webHidden/>
+              </w:rPr>
+              <w:fldChar w:fldCharType="separate"/>
+            </w:r>
+            <w:r>
+              <w:rPr>
+                <w:noProof/>
+                <w:webHidden/>
+              </w:rPr>
+              <w:t>29</w:t>
+            </w:r>
+            <w:r>
+              <w:rPr>
+                <w:noProof/>
+                <w:webHidden/>
+              </w:rPr>
+              <w:fldChar w:fldCharType="end"/>
+            </w:r>
+          </w:hyperlink>
+        </w:p>
+        <w:p>
+          <w:pPr>
+            <w:pStyle w:val="TOC2"/>
+            <w:tabs>
+              <w:tab w:val="left" w:pos="660"/>
+              <w:tab w:val="right" w:pos="9350"/>
+            </w:tabs>
+            <w:rPr>
+              <w:noProof/>
+            </w:rPr>
+          </w:pPr>
+          <w:hyperlink w:anchor="_Toc134521013" w:history="1">
+            <w:r>
+              <w:rPr>
+                <w:rStyle w:val="Hyperlink"/>
+                <w:noProof/>
+              </w:rPr>
+              <w:t>c.</w:t>
+            </w:r>
+            <w:r>
+              <w:rPr>
+                <w:noProof/>
+              </w:rPr>
+              <w:tab/>
+            </w:r>
+            <w:r>
+              <w:rPr>
+                <w:rStyle w:val="Hyperlink"/>
+                <w:noProof/>
+              </w:rPr>
+              <w:t>Future</w:t>
+            </w:r>
+            <w:r>
+              <w:rPr>
+                <w:noProof/>
+                <w:webHidden/>
+              </w:rPr>
+              <w:tab/>
+            </w:r>
+            <w:r>
+              <w:rPr>
+                <w:noProof/>
+                <w:webHidden/>
+              </w:rPr>
+              <w:fldChar w:fldCharType="begin"/>
+            </w:r>
+            <w:r>
+              <w:rPr>
+                <w:noProof/>
+                <w:webHidden/>
+              </w:rPr>
+              <w:instrText xml:space="preserve"> PAGEREF _Toc134521013 \h </w:instrText>
+            </w:r>
+            <w:r>
+              <w:rPr>
+                <w:noProof/>
+                <w:webHidden/>
+              </w:rPr>
+            </w:r>
+            <w:r>
+              <w:rPr>
+                <w:noProof/>
+                <w:webHidden/>
+              </w:rPr>
+              <w:fldChar w:fldCharType="separate"/>
+            </w:r>
+            <w:r>
+              <w:rPr>
+                <w:noProof/>
+                <w:webHidden/>
+              </w:rPr>
+              <w:t>30</w:t>
+            </w:r>
+            <w:r>
+              <w:rPr>
+                <w:noProof/>
+                <w:webHidden/>
+              </w:rPr>
+              <w:fldChar w:fldCharType="end"/>
+            </w:r>
+          </w:hyperlink>
+        </w:p>
+        <w:p>
+          <w:pPr>
+            <w:pStyle w:val="TOC1"/>
+            <w:tabs>
+              <w:tab w:val="left" w:pos="660"/>
+              <w:tab w:val="right" w:pos="9350"/>
+            </w:tabs>
+            <w:rPr>
+              <w:noProof/>
+            </w:rPr>
+          </w:pPr>
+          <w:hyperlink w:anchor="_Toc134521014" w:history="1">
+            <w:r>
+              <w:rPr>
+                <w:rStyle w:val="Hyperlink"/>
+                <w:noProof/>
+              </w:rPr>
+              <w:t>12.</w:t>
+            </w:r>
+            <w:r>
+              <w:rPr>
+                <w:noProof/>
+              </w:rPr>
+              <w:tab/>
+            </w:r>
+            <w:r>
+              <w:rPr>
+                <w:rStyle w:val="Hyperlink"/>
+                <w:noProof/>
+              </w:rPr>
+              <w:t>Review checklist</w:t>
+            </w:r>
+            <w:r>
+              <w:rPr>
+                <w:noProof/>
+                <w:webHidden/>
+              </w:rPr>
+              <w:tab/>
+            </w:r>
+            <w:r>
+              <w:rPr>
+                <w:noProof/>
+                <w:webHidden/>
+              </w:rPr>
+              <w:fldChar w:fldCharType="begin"/>
+            </w:r>
+            <w:r>
+              <w:rPr>
+                <w:noProof/>
+                <w:webHidden/>
+              </w:rPr>
+              <w:instrText xml:space="preserve"> PAGEREF _Toc134521014 \h </w:instrText>
+            </w:r>
+            <w:r>
+              <w:rPr>
+                <w:noProof/>
+                <w:webHidden/>
+              </w:rPr>
+            </w:r>
+            <w:r>
+              <w:rPr>
+                <w:noProof/>
+                <w:webHidden/>
+              </w:rPr>
+              <w:fldChar w:fldCharType="separate"/>
+            </w:r>
+            <w:r>
+              <w:rPr>
+                <w:noProof/>
+                <w:webHidden/>
+              </w:rPr>
+              <w:t>31</w:t>
+            </w:r>
+            <w:r>
+              <w:rPr>
+                <w:noProof/>
+                <w:webHidden/>
+              </w:rPr>
+              <w:fldChar w:fldCharType="end"/>
+            </w:r>
+          </w:hyperlink>
+        </w:p>
+        <w:p>
+          <w:pPr>
+            <w:pStyle w:val="TOC1"/>
+            <w:tabs>
+              <w:tab w:val="left" w:pos="660"/>
+              <w:tab w:val="right" w:pos="9350"/>
+            </w:tabs>
+            <w:rPr>
+              <w:noProof/>
+            </w:rPr>
+          </w:pPr>
+          <w:hyperlink w:anchor="_Toc134521015" w:history="1">
+            <w:r>
+              <w:rPr>
+                <w:rStyle w:val="Hyperlink"/>
+                <w:noProof/>
+              </w:rPr>
+              <w:t>13.</w:t>
+            </w:r>
+            <w:r>
+              <w:rPr>
+                <w:noProof/>
+              </w:rPr>
+              <w:tab/>
+            </w:r>
+            <w:r>
+              <w:rPr>
+                <w:rStyle w:val="Hyperlink"/>
+                <w:noProof/>
+              </w:rPr>
+              <w:t>References</w:t>
+            </w:r>
+            <w:r>
+              <w:rPr>
+                <w:noProof/>
+                <w:webHidden/>
+              </w:rPr>
+              <w:tab/>
+            </w:r>
+            <w:r>
+              <w:rPr>
+                <w:noProof/>
+                <w:webHidden/>
+              </w:rPr>
+              <w:fldChar w:fldCharType="begin"/>
+            </w:r>
+            <w:r>
+              <w:rPr>
+                <w:noProof/>
+                <w:webHidden/>
+              </w:rPr>
+              <w:instrText xml:space="preserve"> PAGEREF _Toc134521015 \h </w:instrText>
+            </w:r>
+            <w:r>
+              <w:rPr>
+                <w:noProof/>
+                <w:webHidden/>
+              </w:rPr>
+            </w:r>
+            <w:r>
+              <w:rPr>
+                <w:noProof/>
+                <w:webHidden/>
+              </w:rPr>
+              <w:fldChar w:fldCharType="separate"/>
+            </w:r>
+            <w:r>
+              <w:rPr>
+                <w:noProof/>
+                <w:webHidden/>
+              </w:rPr>
+              <w:t>32</w:t>
+            </w:r>
+            <w:r>
+              <w:rPr>
+                <w:noProof/>
+                <w:webHidden/>
+              </w:rPr>
+              <w:fldChar w:fldCharType="end"/>
+            </w:r>
+          </w:hyperlink>
+        </w:p>
         <w:p>
           <w:pPr>
             <w:widowControl w:val="0"/>
@@ -1015,1329 +3566,6 @@
             </w:rPr>
           </w:pPr>
           <w:r>
-            <w:fldChar w:fldCharType="begin"/>
-          </w:r>
-          <w:r>
-            <w:instrText xml:space="preserve"> TOC \h \u \z \t "Heading 1,1,Heading 2,2,Heading 3,3,Heading 4,4,Heading 5,5,Heading 6,6,"</w:instrText>
-          </w:r>
-          <w:r>
-            <w:fldChar w:fldCharType="separate"/>
-          </w:r>
-          <w:hyperlink w:anchor="_heading=">
-            <w:r>
-              <w:rPr>
-                <w:b/>
-                <w:color w:val="000000"/>
-              </w:rPr>
-              <w:t>Table of Contents</w:t>
-            </w:r>
-            <w:r>
-              <w:rPr>
-                <w:b/>
-                <w:color w:val="000000"/>
-              </w:rPr>
-              <w:tab/>
-            </w:r>
-          </w:hyperlink>
-          <w:r>
-            <w:fldChar w:fldCharType="begin"/>
-          </w:r>
-          <w:r>
-            <w:instrText xml:space="preserve"> PAGEREF _heading= \h </w:instrText>
-          </w:r>
-          <w:r>
-            <w:fldChar w:fldCharType="separate"/>
-          </w:r>
-          <w:r>
-            <w:rPr>
-              <w:b/>
-            </w:rPr>
-            <w:t>4</w:t>
-          </w:r>
-          <w:r>
-            <w:fldChar w:fldCharType="end"/>
-          </w:r>
-        </w:p>
-        <w:p>
-          <w:pPr>
-            <w:widowControl w:val="0"/>
-            <w:tabs>
-              <w:tab w:val="right" w:pos="9360"/>
-            </w:tabs>
-            <w:spacing w:before="60" w:after="0" w:line="240" w:lineRule="auto"/>
-            <w:jc w:val="left"/>
-            <w:rPr>
-              <w:b/>
-              <w:color w:val="000000"/>
-            </w:rPr>
-          </w:pPr>
-          <w:hyperlink w:anchor="_heading=">
-            <w:r>
-              <w:rPr>
-                <w:b/>
-                <w:color w:val="000000"/>
-              </w:rPr>
-              <w:t>List of Figures</w:t>
-            </w:r>
-            <w:r>
-              <w:rPr>
-                <w:b/>
-                <w:color w:val="000000"/>
-              </w:rPr>
-              <w:tab/>
-            </w:r>
-          </w:hyperlink>
-          <w:r>
-            <w:fldChar w:fldCharType="begin"/>
-          </w:r>
-          <w:r>
-            <w:instrText xml:space="preserve"> PAGEREF _heading= \h </w:instrText>
-          </w:r>
-          <w:r>
-            <w:fldChar w:fldCharType="separate"/>
-          </w:r>
-          <w:r>
-            <w:rPr>
-              <w:b/>
-            </w:rPr>
-            <w:t>6</w:t>
-          </w:r>
-          <w:r>
-            <w:fldChar w:fldCharType="end"/>
-          </w:r>
-        </w:p>
-        <w:p>
-          <w:pPr>
-            <w:widowControl w:val="0"/>
-            <w:tabs>
-              <w:tab w:val="right" w:pos="9360"/>
-            </w:tabs>
-            <w:spacing w:before="60" w:after="0" w:line="240" w:lineRule="auto"/>
-            <w:jc w:val="left"/>
-            <w:rPr>
-              <w:b/>
-              <w:color w:val="000000"/>
-            </w:rPr>
-          </w:pPr>
-          <w:hyperlink w:anchor="_heading=">
-            <w:r>
-              <w:rPr>
-                <w:b/>
-                <w:color w:val="000000"/>
-              </w:rPr>
-              <w:t>1. Introduction</w:t>
-            </w:r>
-            <w:r>
-              <w:rPr>
-                <w:b/>
-                <w:color w:val="000000"/>
-              </w:rPr>
-              <w:tab/>
-            </w:r>
-          </w:hyperlink>
-          <w:r>
-            <w:fldChar w:fldCharType="begin"/>
-          </w:r>
-          <w:r>
-            <w:instrText xml:space="preserve"> PAGEREF _heading= \h </w:instrText>
-          </w:r>
-          <w:r>
-            <w:fldChar w:fldCharType="separate"/>
-          </w:r>
-          <w:r>
-            <w:rPr>
-              <w:b/>
-            </w:rPr>
-            <w:t>7</w:t>
-          </w:r>
-          <w:r>
-            <w:fldChar w:fldCharType="end"/>
-          </w:r>
-        </w:p>
-        <w:p>
-          <w:pPr>
-            <w:widowControl w:val="0"/>
-            <w:tabs>
-              <w:tab w:val="right" w:pos="9360"/>
-            </w:tabs>
-            <w:spacing w:before="60" w:after="0" w:line="240" w:lineRule="auto"/>
-            <w:ind w:left="360"/>
-            <w:jc w:val="left"/>
-            <w:rPr>
-              <w:color w:val="000000"/>
-            </w:rPr>
-          </w:pPr>
-          <w:hyperlink w:anchor="_heading=">
-            <w:r>
-              <w:rPr>
-                <w:color w:val="000000"/>
-              </w:rPr>
-              <w:t>a. Introduction</w:t>
-            </w:r>
-            <w:r>
-              <w:rPr>
-                <w:color w:val="000000"/>
-              </w:rPr>
-              <w:tab/>
-            </w:r>
-          </w:hyperlink>
-          <w:r>
-            <w:fldChar w:fldCharType="begin"/>
-          </w:r>
-          <w:r>
-            <w:instrText xml:space="preserve"> PAGEREF _heading= \h </w:instrText>
-          </w:r>
-          <w:r>
-            <w:fldChar w:fldCharType="separate"/>
-          </w:r>
-          <w:r>
-            <w:t>8</w:t>
-          </w:r>
-          <w:r>
-            <w:fldChar w:fldCharType="end"/>
-          </w:r>
-        </w:p>
-        <w:p>
-          <w:pPr>
-            <w:widowControl w:val="0"/>
-            <w:tabs>
-              <w:tab w:val="right" w:pos="9360"/>
-            </w:tabs>
-            <w:spacing w:before="60" w:after="0" w:line="240" w:lineRule="auto"/>
-            <w:ind w:left="360"/>
-            <w:jc w:val="left"/>
-            <w:rPr>
-              <w:color w:val="000000"/>
-            </w:rPr>
-          </w:pPr>
-          <w:hyperlink w:anchor="_heading=">
-            <w:r>
-              <w:rPr>
-                <w:color w:val="000000"/>
-              </w:rPr>
-              <w:t>b. Objective and Scope</w:t>
-            </w:r>
-            <w:r>
-              <w:rPr>
-                <w:color w:val="000000"/>
-              </w:rPr>
-              <w:tab/>
-            </w:r>
-          </w:hyperlink>
-          <w:r>
-            <w:fldChar w:fldCharType="begin"/>
-          </w:r>
-          <w:r>
-            <w:instrText xml:space="preserve"> PAG</w:instrText>
-          </w:r>
-          <w:r>
-            <w:instrText xml:space="preserve">EREF _heading= \h </w:instrText>
-          </w:r>
-          <w:r>
-            <w:fldChar w:fldCharType="separate"/>
-          </w:r>
-          <w:r>
-            <w:t>8</w:t>
-          </w:r>
-          <w:r>
-            <w:fldChar w:fldCharType="end"/>
-          </w:r>
-        </w:p>
-        <w:p>
-          <w:pPr>
-            <w:widowControl w:val="0"/>
-            <w:tabs>
-              <w:tab w:val="right" w:pos="9360"/>
-            </w:tabs>
-            <w:spacing w:before="60" w:after="0" w:line="240" w:lineRule="auto"/>
-            <w:ind w:left="360"/>
-            <w:jc w:val="left"/>
-            <w:rPr>
-              <w:color w:val="000000"/>
-            </w:rPr>
-          </w:pPr>
-          <w:hyperlink w:anchor="_heading=">
-            <w:r>
-              <w:rPr>
-                <w:color w:val="000000"/>
-              </w:rPr>
-              <w:t>c. Development Methodology</w:t>
-            </w:r>
-            <w:r>
-              <w:rPr>
-                <w:color w:val="000000"/>
-              </w:rPr>
-              <w:tab/>
-            </w:r>
-          </w:hyperlink>
-          <w:r>
-            <w:fldChar w:fldCharType="begin"/>
-          </w:r>
-          <w:r>
-            <w:instrText xml:space="preserve"> PAGEREF _heading= \h </w:instrText>
-          </w:r>
-          <w:r>
-            <w:fldChar w:fldCharType="separate"/>
-          </w:r>
-          <w:r>
-            <w:t>8</w:t>
-          </w:r>
-          <w:r>
-            <w:fldChar w:fldCharType="end"/>
-          </w:r>
-        </w:p>
-        <w:p>
-          <w:pPr>
-            <w:widowControl w:val="0"/>
-            <w:tabs>
-              <w:tab w:val="right" w:pos="9360"/>
-            </w:tabs>
-            <w:spacing w:before="60" w:after="0" w:line="240" w:lineRule="auto"/>
-            <w:ind w:left="360"/>
-            <w:jc w:val="left"/>
-            <w:rPr>
-              <w:color w:val="000000"/>
-            </w:rPr>
-          </w:pPr>
-          <w:hyperlink w:anchor="_heading=">
-            <w:r>
-              <w:rPr>
-                <w:color w:val="000000"/>
-              </w:rPr>
-              <w:t>d. Contributions</w:t>
-            </w:r>
-            <w:r>
-              <w:rPr>
-                <w:color w:val="000000"/>
-              </w:rPr>
-              <w:tab/>
-            </w:r>
-          </w:hyperlink>
-          <w:r>
-            <w:fldChar w:fldCharType="begin"/>
-          </w:r>
-          <w:r>
-            <w:instrText xml:space="preserve"> PAGEREF _heading= \h </w:instrText>
-          </w:r>
-          <w:r>
-            <w:fldChar w:fldCharType="separate"/>
-          </w:r>
-          <w:r>
-            <w:t>9</w:t>
-          </w:r>
-          <w:r>
-            <w:fldChar w:fldCharType="end"/>
-          </w:r>
-        </w:p>
-        <w:p>
-          <w:pPr>
-            <w:widowControl w:val="0"/>
-            <w:tabs>
-              <w:tab w:val="right" w:pos="9360"/>
-            </w:tabs>
-            <w:spacing w:before="60" w:after="0" w:line="240" w:lineRule="auto"/>
-            <w:jc w:val="left"/>
-            <w:rPr>
-              <w:b/>
-              <w:color w:val="000000"/>
-            </w:rPr>
-          </w:pPr>
-          <w:hyperlink w:anchor="_heading=">
-            <w:r>
-              <w:rPr>
-                <w:b/>
-                <w:color w:val="000000"/>
-              </w:rPr>
-              <w:t>2. System Requirements</w:t>
-            </w:r>
-            <w:r>
-              <w:rPr>
-                <w:b/>
-                <w:color w:val="000000"/>
-              </w:rPr>
-              <w:tab/>
-            </w:r>
-          </w:hyperlink>
-          <w:r>
-            <w:fldChar w:fldCharType="begin"/>
-          </w:r>
-          <w:r>
-            <w:instrText xml:space="preserve"> PAGEREF _heading= \h </w:instrText>
-          </w:r>
-          <w:r>
-            <w:fldChar w:fldCharType="separate"/>
-          </w:r>
-          <w:r>
-            <w:rPr>
-              <w:b/>
-            </w:rPr>
-            <w:t>10</w:t>
-          </w:r>
-          <w:r>
-            <w:fldChar w:fldCharType="end"/>
-          </w:r>
-        </w:p>
-        <w:p>
-          <w:pPr>
-            <w:widowControl w:val="0"/>
-            <w:tabs>
-              <w:tab w:val="right" w:pos="9360"/>
-            </w:tabs>
-            <w:spacing w:before="60" w:after="0" w:line="240" w:lineRule="auto"/>
-            <w:ind w:left="360"/>
-            <w:jc w:val="left"/>
-            <w:rPr>
-              <w:color w:val="000000"/>
-            </w:rPr>
-          </w:pPr>
-          <w:hyperlink w:anchor="_heading=">
-            <w:r>
-              <w:rPr>
-                <w:color w:val="000000"/>
-              </w:rPr>
-              <w:t>a. System Actors</w:t>
-            </w:r>
-            <w:r>
-              <w:rPr>
-                <w:color w:val="000000"/>
-              </w:rPr>
-              <w:tab/>
-            </w:r>
-          </w:hyperlink>
-          <w:r>
-            <w:fldChar w:fldCharType="begin"/>
-          </w:r>
-          <w:r>
-            <w:instrText xml:space="preserve"> PAGEREF _heading= \h </w:instrText>
-          </w:r>
-          <w:r>
-            <w:fldChar w:fldCharType="separate"/>
-          </w:r>
-          <w:r>
-            <w:t>10</w:t>
-          </w:r>
-          <w:r>
-            <w:fldChar w:fldCharType="end"/>
-          </w:r>
-        </w:p>
-        <w:p>
-          <w:pPr>
-            <w:widowControl w:val="0"/>
-            <w:tabs>
-              <w:tab w:val="right" w:pos="9360"/>
-            </w:tabs>
-            <w:spacing w:before="60" w:after="0" w:line="240" w:lineRule="auto"/>
-            <w:ind w:left="360"/>
-            <w:jc w:val="left"/>
-            <w:rPr>
-              <w:color w:val="000000"/>
-            </w:rPr>
-          </w:pPr>
-          <w:hyperlink w:anchor="_heading=">
-            <w:r>
-              <w:rPr>
-                <w:color w:val="000000"/>
-              </w:rPr>
-              <w:t>b. Functional Requirements</w:t>
-            </w:r>
-            <w:r>
-              <w:rPr>
-                <w:color w:val="000000"/>
-              </w:rPr>
-              <w:tab/>
-            </w:r>
-          </w:hyperlink>
-          <w:r>
-            <w:fldChar w:fldCharType="begin"/>
-          </w:r>
-          <w:r>
-            <w:instrText xml:space="preserve"> PAGEREF _heading= \h </w:instrText>
-          </w:r>
-          <w:r>
-            <w:fldChar w:fldCharType="separate"/>
-          </w:r>
-          <w:r>
-            <w:t>10</w:t>
-          </w:r>
-          <w:r>
-            <w:fldChar w:fldCharType="end"/>
-          </w:r>
-        </w:p>
-        <w:p>
-          <w:pPr>
-            <w:widowControl w:val="0"/>
-            <w:tabs>
-              <w:tab w:val="right" w:pos="9360"/>
-            </w:tabs>
-            <w:spacing w:before="60" w:after="0" w:line="240" w:lineRule="auto"/>
-            <w:ind w:left="360"/>
-            <w:jc w:val="left"/>
-            <w:rPr>
-              <w:color w:val="000000"/>
-            </w:rPr>
-          </w:pPr>
-          <w:hyperlink w:anchor="_heading=">
-            <w:r>
-              <w:rPr>
-                <w:color w:val="000000"/>
-              </w:rPr>
-              <w:t>c. Non-function</w:t>
-            </w:r>
-            <w:r>
-              <w:rPr>
-                <w:color w:val="000000"/>
-              </w:rPr>
-              <w:t>al Requirements</w:t>
-            </w:r>
-            <w:r>
-              <w:rPr>
-                <w:color w:val="000000"/>
-              </w:rPr>
-              <w:tab/>
-            </w:r>
-          </w:hyperlink>
-          <w:r>
-            <w:fldChar w:fldCharType="begin"/>
-          </w:r>
-          <w:r>
-            <w:instrText xml:space="preserve"> PAGEREF _heading= \h </w:instrText>
-          </w:r>
-          <w:r>
-            <w:fldChar w:fldCharType="separate"/>
-          </w:r>
-          <w:r>
-            <w:t>11</w:t>
-          </w:r>
-          <w:r>
-            <w:fldChar w:fldCharType="end"/>
-          </w:r>
-        </w:p>
-        <w:p>
-          <w:pPr>
-            <w:widowControl w:val="0"/>
-            <w:tabs>
-              <w:tab w:val="right" w:pos="9360"/>
-            </w:tabs>
-            <w:spacing w:before="60" w:after="0" w:line="240" w:lineRule="auto"/>
-            <w:jc w:val="left"/>
-            <w:rPr>
-              <w:b/>
-              <w:color w:val="000000"/>
-            </w:rPr>
-          </w:pPr>
-          <w:hyperlink w:anchor="_heading=">
-            <w:r>
-              <w:rPr>
-                <w:b/>
-                <w:color w:val="000000"/>
-              </w:rPr>
-              <w:t>3. System Architecture</w:t>
-            </w:r>
-            <w:r>
-              <w:rPr>
-                <w:b/>
-                <w:color w:val="000000"/>
-              </w:rPr>
-              <w:tab/>
-            </w:r>
-          </w:hyperlink>
-          <w:r>
-            <w:fldChar w:fldCharType="begin"/>
-          </w:r>
-          <w:r>
-            <w:instrText xml:space="preserve"> PAGEREF _heading= \h </w:instrText>
-          </w:r>
-          <w:r>
-            <w:fldChar w:fldCharType="separate"/>
-          </w:r>
-          <w:r>
-            <w:rPr>
-              <w:b/>
-            </w:rPr>
-            <w:t>13</w:t>
-          </w:r>
-          <w:r>
-            <w:fldChar w:fldCharType="end"/>
-          </w:r>
-        </w:p>
-        <w:p>
-          <w:pPr>
-            <w:widowControl w:val="0"/>
-            <w:tabs>
-              <w:tab w:val="right" w:pos="9360"/>
-            </w:tabs>
-            <w:spacing w:before="60" w:after="0" w:line="240" w:lineRule="auto"/>
-            <w:ind w:left="360"/>
-            <w:jc w:val="left"/>
-            <w:rPr>
-              <w:color w:val="000000"/>
-            </w:rPr>
-          </w:pPr>
-          <w:hyperlink w:anchor="_heading=h.gjdgxs">
-            <w:r>
-              <w:rPr>
-                <w:color w:val="000000"/>
-              </w:rPr>
-              <w:t>a. Architecture Diagram</w:t>
-            </w:r>
-            <w:r>
-              <w:rPr>
-                <w:color w:val="000000"/>
-              </w:rPr>
-              <w:tab/>
-            </w:r>
-          </w:hyperlink>
-          <w:r>
-            <w:fldChar w:fldCharType="begin"/>
-          </w:r>
-          <w:r>
-            <w:instrText xml:space="preserve"> PAGEREF _heading=h.gjdgxs \h </w:instrText>
-          </w:r>
-          <w:r>
-            <w:fldChar w:fldCharType="separate"/>
-          </w:r>
-          <w:r>
-            <w:t>13</w:t>
-          </w:r>
-          <w:r>
-            <w:fldChar w:fldCharType="end"/>
-          </w:r>
-        </w:p>
-        <w:p>
-          <w:pPr>
-            <w:widowControl w:val="0"/>
-            <w:tabs>
-              <w:tab w:val="right" w:pos="9360"/>
-            </w:tabs>
-            <w:spacing w:before="60" w:after="0" w:line="240" w:lineRule="auto"/>
-            <w:ind w:left="360"/>
-            <w:jc w:val="left"/>
-            <w:rPr>
-              <w:color w:val="000000"/>
-            </w:rPr>
-          </w:pPr>
-          <w:hyperlink w:anchor="_heading=h.30j0zll">
-            <w:r>
-              <w:rPr>
-                <w:color w:val="000000"/>
-              </w:rPr>
-              <w:t>b. Architecture Description</w:t>
-            </w:r>
-            <w:r>
-              <w:rPr>
-                <w:color w:val="000000"/>
-              </w:rPr>
-              <w:tab/>
-            </w:r>
-          </w:hyperlink>
-          <w:r>
-            <w:fldChar w:fldCharType="begin"/>
-          </w:r>
-          <w:r>
-            <w:instrText xml:space="preserve"> PAGEREF _heading=h.</w:instrText>
-          </w:r>
-          <w:r>
-            <w:instrText xml:space="preserve">30j0zll \h </w:instrText>
-          </w:r>
-          <w:r>
-            <w:fldChar w:fldCharType="separate"/>
-          </w:r>
-          <w:r>
-            <w:t>13</w:t>
-          </w:r>
-          <w:r>
-            <w:fldChar w:fldCharType="end"/>
-          </w:r>
-        </w:p>
-        <w:p>
-          <w:pPr>
-            <w:widowControl w:val="0"/>
-            <w:tabs>
-              <w:tab w:val="right" w:pos="9360"/>
-            </w:tabs>
-            <w:spacing w:before="60" w:after="0" w:line="240" w:lineRule="auto"/>
-            <w:ind w:left="360"/>
-            <w:jc w:val="left"/>
-            <w:rPr>
-              <w:color w:val="000000"/>
-            </w:rPr>
-          </w:pPr>
-          <w:hyperlink w:anchor="_heading=h.1fob9te">
-            <w:r>
-              <w:rPr>
-                <w:color w:val="000000"/>
-              </w:rPr>
-              <w:t>c. Justification of the Architecture</w:t>
-            </w:r>
-            <w:r>
-              <w:rPr>
-                <w:color w:val="000000"/>
-              </w:rPr>
-              <w:tab/>
-            </w:r>
-          </w:hyperlink>
-          <w:r>
-            <w:fldChar w:fldCharType="begin"/>
-          </w:r>
-          <w:r>
-            <w:instrText xml:space="preserve"> PAGEREF _heading=h.1fob9te \h </w:instrText>
-          </w:r>
-          <w:r>
-            <w:fldChar w:fldCharType="separate"/>
-          </w:r>
-          <w:r>
-            <w:t>14</w:t>
-          </w:r>
-          <w:r>
-            <w:fldChar w:fldCharType="end"/>
-          </w:r>
-        </w:p>
-        <w:p>
-          <w:pPr>
-            <w:widowControl w:val="0"/>
-            <w:tabs>
-              <w:tab w:val="right" w:pos="9360"/>
-            </w:tabs>
-            <w:spacing w:before="60" w:after="0" w:line="240" w:lineRule="auto"/>
-            <w:ind w:left="360"/>
-            <w:jc w:val="left"/>
-            <w:rPr>
-              <w:color w:val="000000"/>
-            </w:rPr>
-          </w:pPr>
-          <w:hyperlink w:anchor="_heading=">
-            <w:r>
-              <w:rPr>
-                <w:color w:val="000000"/>
-              </w:rPr>
-              <w:t>d. Tools and Technologies</w:t>
-            </w:r>
-            <w:r>
-              <w:rPr>
-                <w:color w:val="000000"/>
-              </w:rPr>
-              <w:tab/>
-            </w:r>
-          </w:hyperlink>
-          <w:r>
-            <w:fldChar w:fldCharType="begin"/>
-          </w:r>
-          <w:r>
-            <w:instrText xml:space="preserve"> PAGEREF _heading= \h </w:instrText>
-          </w:r>
-          <w:r>
-            <w:fldChar w:fldCharType="separate"/>
-          </w:r>
-          <w:r>
-            <w:t>16</w:t>
-          </w:r>
-          <w:r>
-            <w:fldChar w:fldCharType="end"/>
-          </w:r>
-        </w:p>
-        <w:p>
-          <w:pPr>
-            <w:widowControl w:val="0"/>
-            <w:tabs>
-              <w:tab w:val="right" w:pos="9360"/>
-            </w:tabs>
-            <w:spacing w:before="60" w:after="0" w:line="240" w:lineRule="auto"/>
-            <w:jc w:val="left"/>
-            <w:rPr>
-              <w:b/>
-              <w:color w:val="000000"/>
-            </w:rPr>
-          </w:pPr>
-          <w:hyperlink w:anchor="_heading=">
-            <w:r>
-              <w:rPr>
-                <w:b/>
-                <w:color w:val="000000"/>
-              </w:rPr>
-              <w:t>4. Game Narrative</w:t>
-            </w:r>
-            <w:r>
-              <w:rPr>
-                <w:b/>
-                <w:color w:val="000000"/>
-              </w:rPr>
-              <w:tab/>
-            </w:r>
-          </w:hyperlink>
-          <w:r>
-            <w:fldChar w:fldCharType="begin"/>
-          </w:r>
-          <w:r>
-            <w:instrText xml:space="preserve"> PAGEREF _heading= \h </w:instrText>
-          </w:r>
-          <w:r>
-            <w:fldChar w:fldCharType="separate"/>
-          </w:r>
-          <w:r>
-            <w:rPr>
-              <w:b/>
-            </w:rPr>
-            <w:t>18</w:t>
-          </w:r>
-          <w:r>
-            <w:fldChar w:fldCharType="end"/>
-          </w:r>
-        </w:p>
-        <w:p>
-          <w:pPr>
-            <w:widowControl w:val="0"/>
-            <w:tabs>
-              <w:tab w:val="right" w:pos="9360"/>
-            </w:tabs>
-            <w:spacing w:before="60" w:after="0" w:line="240" w:lineRule="auto"/>
-            <w:jc w:val="left"/>
-          </w:pPr>
-          <w:hyperlink w:anchor="_heading=">
-            <w:r>
-              <w:rPr>
-                <w:b/>
-                <w:color w:val="000000"/>
-              </w:rPr>
-              <w:t>5. Literature Study</w:t>
-            </w:r>
-            <w:r>
-              <w:rPr>
-                <w:b/>
-                <w:color w:val="000000"/>
-              </w:rPr>
-              <w:tab/>
-            </w:r>
-          </w:hyperlink>
-          <w:r>
-            <w:fldChar w:fldCharType="begin"/>
-          </w:r>
-          <w:r>
-            <w:instrText xml:space="preserve"> PAGE</w:instrText>
-          </w:r>
-          <w:r>
-            <w:instrText xml:space="preserve">REF _heading= \h </w:instrText>
-          </w:r>
-          <w:r>
-            <w:fldChar w:fldCharType="separate"/>
-          </w:r>
-          <w:r>
-            <w:rPr>
-              <w:b/>
-            </w:rPr>
-            <w:t>18</w:t>
-          </w:r>
-          <w:r>
-            <w:fldChar w:fldCharType="end"/>
-          </w:r>
-        </w:p>
-        <w:p>
-          <w:pPr>
-            <w:widowControl w:val="0"/>
-            <w:tabs>
-              <w:tab w:val="right" w:pos="9360"/>
-            </w:tabs>
-            <w:spacing w:before="60" w:after="0" w:line="240" w:lineRule="auto"/>
-            <w:jc w:val="left"/>
-            <w:rPr>
-              <w:b/>
-              <w:color w:val="000000"/>
-            </w:rPr>
-          </w:pPr>
-          <w:hyperlink w:anchor="_heading=">
-            <w:r>
-              <w:rPr>
-                <w:b/>
-                <w:color w:val="000000"/>
-              </w:rPr>
-              <w:t>6. Software Development Methodology and Plan</w:t>
-            </w:r>
-            <w:r>
-              <w:rPr>
-                <w:b/>
-                <w:color w:val="000000"/>
-              </w:rPr>
-              <w:tab/>
-            </w:r>
-          </w:hyperlink>
-          <w:r>
-            <w:fldChar w:fldCharType="begin"/>
-          </w:r>
-          <w:r>
-            <w:instrText xml:space="preserve"> PAGEREF _heading= \h </w:instrText>
-          </w:r>
-          <w:r>
-            <w:fldChar w:fldCharType="separate"/>
-          </w:r>
-          <w:r>
-            <w:rPr>
-              <w:b/>
-            </w:rPr>
-            <w:t>21</w:t>
-          </w:r>
-          <w:r>
-            <w:fldChar w:fldCharType="end"/>
-          </w:r>
-        </w:p>
-        <w:p>
-          <w:pPr>
-            <w:widowControl w:val="0"/>
-            <w:tabs>
-              <w:tab w:val="right" w:pos="9360"/>
-            </w:tabs>
-            <w:spacing w:before="60" w:after="0" w:line="240" w:lineRule="auto"/>
-            <w:ind w:left="360"/>
-            <w:jc w:val="left"/>
-            <w:rPr>
-              <w:color w:val="000000"/>
-            </w:rPr>
-          </w:pPr>
-          <w:hyperlink w:anchor="_heading=h.3dy6vkm">
-            <w:r>
-              <w:rPr>
-                <w:color w:val="000000"/>
-              </w:rPr>
-              <w:t>a. Software Process Selection</w:t>
-            </w:r>
-            <w:r>
-              <w:rPr>
-                <w:color w:val="000000"/>
-              </w:rPr>
-              <w:tab/>
-            </w:r>
-          </w:hyperlink>
-          <w:r>
-            <w:fldChar w:fldCharType="begin"/>
-          </w:r>
-          <w:r>
-            <w:instrText xml:space="preserve"> PAGEREF _heading=h.3dy6vkm \h </w:instrText>
-          </w:r>
-          <w:r>
-            <w:fldChar w:fldCharType="separate"/>
-          </w:r>
-          <w:r>
-            <w:t>21</w:t>
-          </w:r>
-          <w:r>
-            <w:fldChar w:fldCharType="end"/>
-          </w:r>
-        </w:p>
-        <w:p>
-          <w:pPr>
-            <w:widowControl w:val="0"/>
-            <w:tabs>
-              <w:tab w:val="right" w:pos="9360"/>
-            </w:tabs>
-            <w:spacing w:before="60" w:after="0" w:line="240" w:lineRule="auto"/>
-            <w:jc w:val="left"/>
-            <w:rPr>
-              <w:b/>
-              <w:color w:val="000000"/>
-            </w:rPr>
-          </w:pPr>
-          <w:hyperlink w:anchor="_heading=">
-            <w:r>
-              <w:rPr>
-                <w:b/>
-                <w:color w:val="000000"/>
-              </w:rPr>
-              <w:t>7. System User Interface</w:t>
-            </w:r>
-            <w:r>
-              <w:rPr>
-                <w:b/>
-                <w:color w:val="000000"/>
-              </w:rPr>
-              <w:tab/>
-            </w:r>
-          </w:hyperlink>
-          <w:r>
-            <w:fldChar w:fldCharType="begin"/>
-          </w:r>
-          <w:r>
-            <w:instrText xml:space="preserve"> PAGEREF _heading= \h </w:instrText>
-          </w:r>
-          <w:r>
-            <w:fldChar w:fldCharType="separate"/>
-          </w:r>
-          <w:r>
-            <w:rPr>
-              <w:b/>
-            </w:rPr>
-            <w:t>23</w:t>
-          </w:r>
-          <w:r>
-            <w:fldChar w:fldCharType="end"/>
-          </w:r>
-        </w:p>
-        <w:p>
-          <w:pPr>
-            <w:widowControl w:val="0"/>
-            <w:tabs>
-              <w:tab w:val="right" w:pos="9360"/>
-            </w:tabs>
-            <w:spacing w:before="60" w:after="0" w:line="240" w:lineRule="auto"/>
-            <w:jc w:val="left"/>
-            <w:rPr>
-              <w:b/>
-              <w:color w:val="000000"/>
-            </w:rPr>
-          </w:pPr>
-          <w:hyperlink w:anchor="_heading=">
-            <w:r>
-              <w:rPr>
-                <w:b/>
-                <w:color w:val="000000"/>
-              </w:rPr>
-              <w:t>8. Testing and Evaluation</w:t>
-            </w:r>
-            <w:r>
-              <w:rPr>
-                <w:b/>
-                <w:color w:val="000000"/>
-              </w:rPr>
-              <w:tab/>
-            </w:r>
-          </w:hyperlink>
-          <w:r>
-            <w:fldChar w:fldCharType="begin"/>
-          </w:r>
-          <w:r>
-            <w:instrText xml:space="preserve"> PAGEREF _heading= \h </w:instrText>
-          </w:r>
-          <w:r>
-            <w:fldChar w:fldCharType="separate"/>
-          </w:r>
-          <w:r>
-            <w:rPr>
-              <w:b/>
-            </w:rPr>
-            <w:t>27</w:t>
-          </w:r>
-          <w:r>
-            <w:fldChar w:fldCharType="end"/>
-          </w:r>
-        </w:p>
-        <w:p>
-          <w:pPr>
-            <w:widowControl w:val="0"/>
-            <w:tabs>
-              <w:tab w:val="right" w:pos="9360"/>
-            </w:tabs>
-            <w:spacing w:before="60" w:after="0" w:line="240" w:lineRule="auto"/>
-            <w:jc w:val="left"/>
-            <w:rPr>
-              <w:b/>
-              <w:color w:val="000000"/>
-            </w:rPr>
-          </w:pPr>
-          <w:hyperlink w:anchor="_heading=">
-            <w:r>
-              <w:rPr>
-                <w:b/>
-                <w:color w:val="000000"/>
-              </w:rPr>
-              <w:t>9. Deployment Guidelines</w:t>
-            </w:r>
-            <w:r>
-              <w:rPr>
-                <w:b/>
-                <w:color w:val="000000"/>
-              </w:rPr>
-              <w:tab/>
-            </w:r>
-          </w:hyperlink>
-          <w:r>
-            <w:fldChar w:fldCharType="begin"/>
-          </w:r>
-          <w:r>
-            <w:instrText xml:space="preserve"> PAGEREF _heading= \h </w:instrText>
-          </w:r>
-          <w:r>
-            <w:fldChar w:fldCharType="separate"/>
-          </w:r>
-          <w:r>
-            <w:rPr>
-              <w:b/>
-            </w:rPr>
-            <w:t>28</w:t>
-          </w:r>
-          <w:r>
-            <w:fldChar w:fldCharType="end"/>
-          </w:r>
-        </w:p>
-        <w:p>
-          <w:pPr>
-            <w:widowControl w:val="0"/>
-            <w:tabs>
-              <w:tab w:val="right" w:pos="9360"/>
-            </w:tabs>
-            <w:spacing w:before="60" w:after="0" w:line="240" w:lineRule="auto"/>
-            <w:jc w:val="left"/>
-            <w:rPr>
-              <w:b/>
-              <w:color w:val="000000"/>
-            </w:rPr>
-          </w:pPr>
-          <w:hyperlink w:anchor="_heading=">
-            <w:r>
-              <w:rPr>
-                <w:b/>
-                <w:color w:val="000000"/>
-              </w:rPr>
-              <w:t>10. Conclusion</w:t>
-            </w:r>
-            <w:r>
-              <w:rPr>
-                <w:b/>
-                <w:color w:val="000000"/>
-              </w:rPr>
-              <w:tab/>
-            </w:r>
-          </w:hyperlink>
-          <w:r>
-            <w:fldChar w:fldCharType="begin"/>
-          </w:r>
-          <w:r>
-            <w:instrText xml:space="preserve"> PAGEREF _heading= \h </w:instrText>
-          </w:r>
-          <w:r>
-            <w:fldChar w:fldCharType="separate"/>
-          </w:r>
-          <w:r>
-            <w:rPr>
-              <w:b/>
-            </w:rPr>
-            <w:t>29</w:t>
-          </w:r>
-          <w:r>
-            <w:fldChar w:fldCharType="end"/>
-          </w:r>
-        </w:p>
-        <w:p>
-          <w:pPr>
-            <w:widowControl w:val="0"/>
-            <w:tabs>
-              <w:tab w:val="right" w:pos="9360"/>
-            </w:tabs>
-            <w:spacing w:before="60" w:after="0" w:line="240" w:lineRule="auto"/>
-            <w:ind w:left="360"/>
-            <w:jc w:val="left"/>
-            <w:rPr>
-              <w:color w:val="000000"/>
-            </w:rPr>
-          </w:pPr>
-          <w:hyperlink w:anchor="_heading=">
-            <w:r>
-              <w:rPr>
-                <w:color w:val="000000"/>
-              </w:rPr>
-              <w:t>a. Summary</w:t>
-            </w:r>
-            <w:r>
-              <w:rPr>
-                <w:color w:val="000000"/>
-              </w:rPr>
-              <w:tab/>
-            </w:r>
-          </w:hyperlink>
-          <w:r>
-            <w:fldChar w:fldCharType="begin"/>
-          </w:r>
-          <w:r>
-            <w:instrText xml:space="preserve"> PAGEREF _heading= \h </w:instrText>
-          </w:r>
-          <w:r>
-            <w:fldChar w:fldCharType="separate"/>
-          </w:r>
-          <w:r>
-            <w:t>29</w:t>
-          </w:r>
-          <w:r>
-            <w:fldChar w:fldCharType="end"/>
-          </w:r>
-        </w:p>
-        <w:p>
-          <w:pPr>
-            <w:widowControl w:val="0"/>
-            <w:tabs>
-              <w:tab w:val="right" w:pos="9360"/>
-            </w:tabs>
-            <w:spacing w:before="60" w:after="0" w:line="240" w:lineRule="auto"/>
-            <w:ind w:left="360"/>
-            <w:jc w:val="left"/>
-            <w:rPr>
-              <w:color w:val="000000"/>
-            </w:rPr>
-          </w:pPr>
-          <w:hyperlink w:anchor="_heading=">
-            <w:r>
-              <w:rPr>
-                <w:color w:val="000000"/>
-              </w:rPr>
-              <w:t>b. Challenges</w:t>
-            </w:r>
-            <w:r>
-              <w:rPr>
-                <w:color w:val="000000"/>
-              </w:rPr>
-              <w:tab/>
-            </w:r>
-          </w:hyperlink>
-          <w:r>
-            <w:fldChar w:fldCharType="begin"/>
-          </w:r>
-          <w:r>
-            <w:instrText xml:space="preserve"> PAGEREF _heading= \h </w:instrText>
-          </w:r>
-          <w:r>
-            <w:fldChar w:fldCharType="separate"/>
-          </w:r>
-          <w:r>
-            <w:t>29</w:t>
-          </w:r>
-          <w:r>
-            <w:fldChar w:fldCharType="end"/>
-          </w:r>
-        </w:p>
-        <w:p>
-          <w:pPr>
-            <w:widowControl w:val="0"/>
-            <w:tabs>
-              <w:tab w:val="right" w:pos="9360"/>
-            </w:tabs>
-            <w:spacing w:before="60" w:after="0" w:line="240" w:lineRule="auto"/>
-            <w:ind w:left="360"/>
-            <w:jc w:val="left"/>
-            <w:rPr>
-              <w:color w:val="000000"/>
-            </w:rPr>
-          </w:pPr>
-          <w:hyperlink w:anchor="_heading=">
-            <w:r>
-              <w:rPr>
-                <w:color w:val="000000"/>
-              </w:rPr>
-              <w:t>c. Future</w:t>
-            </w:r>
-            <w:r>
-              <w:rPr>
-                <w:color w:val="000000"/>
-              </w:rPr>
-              <w:tab/>
-            </w:r>
-          </w:hyperlink>
-          <w:r>
-            <w:fldChar w:fldCharType="begin"/>
-          </w:r>
-          <w:r>
-            <w:instrText xml:space="preserve"> PAGEREF _heading= \h </w:instrText>
-          </w:r>
-          <w:r>
-            <w:fldChar w:fldCharType="separate"/>
-          </w:r>
-          <w:r>
-            <w:t>30</w:t>
-          </w:r>
-          <w:r>
-            <w:fldChar w:fldCharType="end"/>
-          </w:r>
-        </w:p>
-        <w:p>
-          <w:pPr>
-            <w:widowControl w:val="0"/>
-            <w:tabs>
-              <w:tab w:val="right" w:pos="9360"/>
-            </w:tabs>
-            <w:spacing w:before="60" w:after="0" w:line="240" w:lineRule="auto"/>
-            <w:jc w:val="left"/>
-            <w:rPr>
-              <w:b/>
-              <w:color w:val="000000"/>
-            </w:rPr>
-          </w:pPr>
-          <w:hyperlink w:anchor="_heading=h.2s8eyo1">
-            <w:r>
-              <w:rPr>
-                <w:b/>
-                <w:color w:val="000000"/>
-              </w:rPr>
-              <w:t>11. Review checklist</w:t>
-            </w:r>
-            <w:r>
-              <w:rPr>
-                <w:b/>
-                <w:color w:val="000000"/>
-              </w:rPr>
-              <w:tab/>
-            </w:r>
-          </w:hyperlink>
-          <w:r>
-            <w:fldChar w:fldCharType="begin"/>
-          </w:r>
-          <w:r>
-            <w:instrText xml:space="preserve"> PAGEREF _heading=h.2s8eyo1 \h </w:instrText>
-          </w:r>
-          <w:r>
-            <w:fldChar w:fldCharType="separate"/>
-          </w:r>
-          <w:r>
-            <w:rPr>
-              <w:b/>
-            </w:rPr>
-            <w:t>30</w:t>
-          </w:r>
-          <w:r>
-            <w:fldChar w:fldCharType="end"/>
-          </w:r>
-        </w:p>
-        <w:p>
-          <w:pPr>
-            <w:widowControl w:val="0"/>
-            <w:tabs>
-              <w:tab w:val="right" w:pos="9360"/>
-            </w:tabs>
-            <w:spacing w:before="60" w:after="0" w:line="240" w:lineRule="auto"/>
-            <w:jc w:val="left"/>
-            <w:rPr>
-              <w:b/>
-              <w:color w:val="000000"/>
-            </w:rPr>
-          </w:pPr>
-          <w:hyperlink w:anchor="_heading=">
-            <w:r>
-              <w:rPr>
-                <w:b/>
-                <w:color w:val="000000"/>
-              </w:rPr>
-              <w:t>12. References</w:t>
-            </w:r>
-            <w:r>
-              <w:rPr>
-                <w:b/>
-                <w:color w:val="000000"/>
-              </w:rPr>
-              <w:tab/>
-            </w:r>
-          </w:hyperlink>
-          <w:r>
-            <w:fldChar w:fldCharType="begin"/>
-          </w:r>
-          <w:r>
-            <w:instrText xml:space="preserve"> PAGEREF _heading= \h </w:instrText>
-          </w:r>
-          <w:r>
-            <w:fldChar w:fldCharType="separate"/>
-          </w:r>
-          <w:r>
-            <w:rPr>
-              <w:b/>
-            </w:rPr>
-            <w:t>32</w:t>
-          </w:r>
-          <w:r>
-            <w:fldChar w:fldCharType="end"/>
-          </w:r>
-          <w:r>
             <w:fldChar w:fldCharType="end"/>
           </w:r>
         </w:p>
@@ -2350,15 +3578,29 @@
         <w:jc w:val="left"/>
       </w:pPr>
     </w:p>
+    <w:p/>
+    <w:p/>
+    <w:p/>
+    <w:p/>
+    <w:p/>
+    <w:p/>
+    <w:p/>
+    <w:p/>
+    <w:p/>
+    <w:p/>
+    <w:p/>
     <w:p>
       <w:pPr>
         <w:pStyle w:val="Heading1"/>
         <w:ind w:left="2880" w:firstLine="720"/>
         <w:jc w:val="left"/>
       </w:pPr>
-      <w:r>
+      <w:bookmarkStart w:id="2" w:name="_Toc134520982"/>
+      <w:r>
+        <w:lastRenderedPageBreak/>
         <w:t>List of Figures</w:t>
       </w:r>
+      <w:bookmarkEnd w:id="2"/>
     </w:p>
     <w:p/>
     <w:p/>
@@ -3178,6 +4420,7 @@
     </w:p>
     <w:p/>
     <w:p/>
+    <w:p/>
     <w:p>
       <w:pPr>
         <w:pStyle w:val="Heading1"/>
@@ -3186,10 +4429,12 @@
           <w:numId w:val="1"/>
         </w:numPr>
       </w:pPr>
+      <w:bookmarkStart w:id="3" w:name="_Toc134520983"/>
       <w:r>
         <w:lastRenderedPageBreak/>
         <w:t>Introduction</w:t>
       </w:r>
+      <w:bookmarkEnd w:id="3"/>
     </w:p>
     <w:p>
       <w:pPr>
@@ -3205,9 +4450,11 @@
           <w:numId w:val="8"/>
         </w:numPr>
       </w:pPr>
+      <w:bookmarkStart w:id="4" w:name="_Toc134520984"/>
       <w:r>
         <w:t>Introduction</w:t>
       </w:r>
+      <w:bookmarkEnd w:id="4"/>
     </w:p>
     <w:p/>
     <w:p>
@@ -3223,10 +4470,13 @@
         <w:jc w:val="left"/>
       </w:pPr>
       <w:r>
-        <w:t>Highway Racers is an endless runner game designed for mobile devices that offers a thrilling and exciting experience to players. The game features coin collection and a refueling tank system that adds an extra layer of complexity and strategy to the gamepl</w:t>
-      </w:r>
-      <w:r>
-        <w:t>ay.</w:t>
+        <w:t xml:space="preserve">Highway Racers is an endless runner game designed for mobile devices that offers a thrilling and exciting experience to players. The game features </w:t>
+      </w:r>
+      <w:r>
+        <w:t xml:space="preserve">a </w:t>
+      </w:r>
+      <w:r>
+        <w:t>coin collection and a refueling tank system that adds an extra layer of complexity and strategy to the gameplay.</w:t>
       </w:r>
     </w:p>
     <w:p>
@@ -3258,13 +4508,7 @@
         <w:jc w:val="left"/>
       </w:pPr>
       <w:r>
-        <w:t>The target a</w:t>
-      </w:r>
-      <w:r>
-        <w:t xml:space="preserve">udience for Highway Racers is primarily individuals who enjoy playing games on their mobile devices. The game is suitable for people of all ages, especially those who love arcade-style games. The game is designed to be easy to play, yet challenging enough </w:t>
-      </w:r>
-      <w:r>
-        <w:t>to keep players engaged and entertained for extended periods.</w:t>
+        <w:t>The target audience for Highway Racers is primarily individuals who enjoy playing games on their mobile devices. The game is suitable for people of all ages, especially those who love arcade-style games. The game is designed to be easy to play, yet challenging enough to keep players engaged and entertained for extended periods.</w:t>
       </w:r>
     </w:p>
     <w:p>
@@ -3303,9 +4547,11 @@
           <w:numId w:val="8"/>
         </w:numPr>
       </w:pPr>
+      <w:bookmarkStart w:id="5" w:name="_Toc134520985"/>
       <w:r>
         <w:t>Objective and Scope</w:t>
       </w:r>
+      <w:bookmarkEnd w:id="5"/>
     </w:p>
     <w:p>
       <w:pPr>
@@ -3320,18 +4566,13 @@
         <w:jc w:val="left"/>
       </w:pPr>
       <w:r>
-        <w:t>The main objective of Highway Racers is to achieve the highest score possible while avoiding obstacles and collecting coins. The refuel of the tank system adds an additional layer of gameplay, making it more challenging for players to achieve their objecti</w:t>
-      </w:r>
-      <w:r>
-        <w:t xml:space="preserve">ve. The game is designed to be addictive and challenging, keeping players engaged and striving to improve their scores with each </w:t>
-      </w:r>
-      <w:proofErr w:type="spellStart"/>
-      <w:r>
-        <w:t>playthrough</w:t>
-      </w:r>
-      <w:proofErr w:type="spellEnd"/>
-      <w:r>
-        <w:t>.</w:t>
+        <w:t xml:space="preserve">The main objective of Highway Racers is to achieve the highest score possible while avoiding obstacles and collecting coins. The </w:t>
+      </w:r>
+      <w:r>
+        <w:t>refueling</w:t>
+      </w:r>
+      <w:r>
+        <w:t xml:space="preserve"> of the tank system adds an additional layer of gameplay, making it more challenging for players to achieve their objective. The game is designed to be addictive and challenging, keeping players engaged and striving to improve their scores with each playthrough.</w:t>
       </w:r>
     </w:p>
     <w:p>
@@ -3351,13 +4592,7 @@
         </w:rPr>
       </w:pPr>
       <w:r>
-        <w:t>The scope of Highway Racers is limited to the gameplay itself. The game does not include any social features, such</w:t>
-      </w:r>
-      <w:r>
-        <w:t xml:space="preserve"> as multiplayer or online leaderboards. However, players can compare their scores with friends by sharing screenshots or playing together in person. The game is designed to be a standalone experience that provides players with an entertaining and engaging </w:t>
-      </w:r>
-      <w:r>
-        <w:t>gameplay experience that they can enjoy on their mobile devices.</w:t>
+        <w:t>The scope of Highway Racers is limited to the gameplay itself. The game does not include any social features, such as multiplayer or online leaderboards. However, players can compare their scores with friends by sharing screenshots or playing together in person. The game is designed to be a standalone experience that provides players with an entertaining and engaging gameplay experience that they can enjoy on their mobile devices.</w:t>
       </w:r>
     </w:p>
     <w:p/>
@@ -3369,9 +4604,11 @@
           <w:numId w:val="8"/>
         </w:numPr>
       </w:pPr>
+      <w:bookmarkStart w:id="6" w:name="_Toc134520986"/>
       <w:r>
         <w:t>Development Methodology</w:t>
       </w:r>
+      <w:bookmarkEnd w:id="6"/>
     </w:p>
     <w:p>
       <w:pPr>
@@ -3406,10 +4643,7 @@
       </w:r>
       <w:r>
         <w:lastRenderedPageBreak/>
-        <w:t>hold a sprint planning meeting to identify the game's features an</w:t>
-      </w:r>
-      <w:r>
-        <w:t>d prioritize them based on their importance.</w:t>
+        <w:t>hold a sprint planning meeting to identify the game's features and prioritize them based on their importance.</w:t>
       </w:r>
     </w:p>
     <w:p>
@@ -3425,10 +4659,7 @@
         <w:jc w:val="left"/>
       </w:pPr>
       <w:r>
-        <w:t>During the sprint, the team would hold daily stand-up meetings to discuss the progress of the project and identify any issues or roadblocks that need to be addressed. At the end of each sprint, we would hold a s</w:t>
-      </w:r>
-      <w:r>
-        <w:t>print review to showcase the completed work and gather feedback from stakeholders. This feedback would then inform the next sprint.</w:t>
+        <w:t>During the sprint, the team would hold daily stand-up meetings to discuss the progress of the project and identify any issues or roadblocks that need to be addressed. At the end of each sprint, we would hold a sprint review to showcase the completed work and gather feedback from stakeholders. This feedback would then inform the next sprint.</w:t>
       </w:r>
     </w:p>
     <w:p>
@@ -3444,10 +4675,7 @@
         <w:jc w:val="left"/>
       </w:pPr>
       <w:r>
-        <w:t xml:space="preserve">After each sprint review, the team would hold a sprint retrospective meeting to discuss the successes and challenges of the </w:t>
-      </w:r>
-      <w:r>
-        <w:t>sprint and identify areas for improvement. Throughout the development cycle, we would utilize continuous integration to regularly integrate code and assets into the game to ensure that it functions properly.</w:t>
+        <w:t>After each sprint review, the team would hold a sprint retrospective meeting to discuss the successes and challenges of the sprint and identify areas for improvement. Throughout the development cycle, we would utilize continuous integration to regularly integrate code and assets into the game to ensure that it functions properly.</w:t>
       </w:r>
     </w:p>
     <w:p>
@@ -3463,10 +4691,7 @@
         <w:jc w:val="left"/>
       </w:pPr>
       <w:r>
-        <w:t xml:space="preserve">To ensure the game is of high quality, we would </w:t>
-      </w:r>
-      <w:r>
-        <w:t>conduct testing throughout the development process to identify any issues or bugs that need to be addressed. Once the game is complete, we would plan the release and develop a plan for ongoing maintenance and support</w:t>
+        <w:t>To ensure the game is of high quality, we would conduct testing throughout the development process to identify any issues or bugs that need to be addressed. Once the game is complete, we would plan the release and develop a plan for ongoing maintenance and support</w:t>
       </w:r>
     </w:p>
     <w:p>
@@ -3483,9 +4708,11 @@
           <w:numId w:val="8"/>
         </w:numPr>
       </w:pPr>
+      <w:bookmarkStart w:id="7" w:name="_Toc134520987"/>
       <w:r>
         <w:t>Contributions</w:t>
       </w:r>
+      <w:bookmarkEnd w:id="7"/>
     </w:p>
     <w:p>
       <w:pPr>
@@ -3500,13 +4727,7 @@
         <w:jc w:val="left"/>
       </w:pPr>
       <w:r>
-        <w:t xml:space="preserve">One of the innovative </w:t>
-      </w:r>
-      <w:r>
-        <w:t xml:space="preserve">aspects of Highway Racers is its unique combination of features. The endless runner gameplay, coin collection, and refueling of the tank system provide players with a challenging and entertaining experience. These features add an extra layer of complexity </w:t>
-      </w:r>
-      <w:r>
-        <w:t>and strategy to the game, setting it apart from other endless runner games.</w:t>
+        <w:t>One of the innovative aspects of Highway Racers is its unique combination of features. The endless runner gameplay, coin collection, and refueling of the tank system provide players with a challenging and entertaining experience. These features add an extra layer of complexity and strategy to the game, setting it apart from other endless runner games.</w:t>
       </w:r>
     </w:p>
     <w:p>
@@ -3522,10 +4743,7 @@
         <w:jc w:val="left"/>
       </w:pPr>
       <w:r>
-        <w:t xml:space="preserve">Furthermore, the game's development on the Unity engine allows for high-quality graphics and smooth gameplay, which enhances the overall player experience. Unity has become one of </w:t>
-      </w:r>
-      <w:r>
-        <w:t>the most popular game engines for developing mobile games due to its cross-platform capabilities and its ability to handle complex game mechanics.</w:t>
+        <w:t>Furthermore, the game's development on the Unity engine allows for high-quality graphics and smooth gameplay, which enhances the overall player experience. Unity has become one of the most popular game engines for developing mobile games due to its cross-platform capabilities and its ability to handle complex game mechanics.</w:t>
       </w:r>
     </w:p>
     <w:p>
@@ -3541,10 +4759,7 @@
         <w:jc w:val="left"/>
       </w:pPr>
       <w:r>
-        <w:t>In terms of how Highway Racers is better than other similar solutions, its unique combination of gameplay fea</w:t>
-      </w:r>
-      <w:r>
-        <w:t>tures and accessibility sets it apart from other endless runner games. Many endless runner games rely solely on simple gameplay mechanics such as jumping or sliding, without adding any additional layers of complexity.</w:t>
+        <w:t>In terms of how Highway Racers is better than other similar solutions, its unique combination of gameplay features and accessibility sets it apart from other endless runner games. Many endless runner games rely solely on simple gameplay mechanics such as jumping or sliding, without adding any additional layers of complexity.</w:t>
       </w:r>
     </w:p>
     <w:p>
@@ -3558,31 +4773,6 @@
         </w:pBdr>
         <w:spacing w:line="259" w:lineRule="auto"/>
         <w:jc w:val="left"/>
-      </w:pPr>
-      <w:r>
-        <w:t>In conclusion, the innovative combination of features, accessibility, and development on the Unity engine make Highway Racers a unique and entertaining game that sets itself apart from other similar solutions in the endless runner game genre.</w:t>
-      </w:r>
-    </w:p>
-    <w:p>
-      <w:pPr>
-        <w:pBdr>
-          <w:top w:val="none" w:sz="0" w:space="0" w:color="D9D9E3"/>
-          <w:left w:val="none" w:sz="0" w:space="0" w:color="D9D9E3"/>
-          <w:bottom w:val="none" w:sz="0" w:space="0" w:color="D9D9E3"/>
-          <w:right w:val="none" w:sz="0" w:space="0" w:color="D9D9E3"/>
-          <w:between w:val="none" w:sz="0" w:space="0" w:color="D9D9E3"/>
-        </w:pBdr>
-        <w:shd w:val="clear" w:color="auto" w:fill="FFFFFF"/>
-        <w:spacing w:before="300" w:after="300"/>
-        <w:rPr>
-          <w:rFonts w:ascii="Roboto" w:eastAsia="Roboto" w:hAnsi="Roboto" w:cs="Roboto"/>
-          <w:color w:val="374151"/>
-          <w:shd w:val="clear" w:color="auto" w:fill="F7F7F8"/>
-        </w:rPr>
-      </w:pPr>
-    </w:p>
-    <w:p>
-      <w:pPr>
         <w:sectPr>
           <w:pgSz w:w="12240" w:h="15840"/>
           <w:pgMar w:top="1440" w:right="1440" w:bottom="1440" w:left="1440" w:header="720" w:footer="720" w:gutter="0"/>
@@ -3590,21 +4780,9 @@
           <w:cols w:space="720"/>
         </w:sectPr>
       </w:pPr>
-    </w:p>
-    <w:p>
-      <w:pPr>
-        <w:pBdr>
-          <w:top w:val="nil"/>
-          <w:left w:val="nil"/>
-          <w:bottom w:val="nil"/>
-          <w:right w:val="nil"/>
-          <w:between w:val="nil"/>
-        </w:pBdr>
-        <w:ind w:left="360"/>
-        <w:rPr>
-          <w:color w:val="000000"/>
-        </w:rPr>
-      </w:pPr>
+      <w:r>
+        <w:t>In conclusion, the innovative combination of features, accessibility, and development on the Unity engine make Highway Racers a unique and entertaining game that sets itself apart from other similar solutions in the endless runner game genre.</w:t>
+      </w:r>
     </w:p>
     <w:p>
       <w:pPr>
@@ -3614,17 +4792,12 @@
           <w:numId w:val="1"/>
         </w:numPr>
       </w:pPr>
-      <w:r>
-        <w:t>Sy</w:t>
-      </w:r>
-      <w:r>
-        <w:t>stem Requirements</w:t>
-      </w:r>
-    </w:p>
-    <w:p>
-      <w:r>
-        <w:t>Brief introduction of this chapter in a paragraph highlighting the content</w:t>
-      </w:r>
+      <w:bookmarkStart w:id="8" w:name="_Toc134520988"/>
+      <w:r>
+        <w:lastRenderedPageBreak/>
+        <w:t>System Requirements</w:t>
+      </w:r>
+      <w:bookmarkEnd w:id="8"/>
     </w:p>
     <w:p>
       <w:pPr>
@@ -3634,14 +4807,11 @@
           <w:numId w:val="6"/>
         </w:numPr>
       </w:pPr>
+      <w:bookmarkStart w:id="9" w:name="_Toc134520989"/>
       <w:r>
         <w:t>System Actors</w:t>
       </w:r>
-    </w:p>
-    <w:p>
-      <w:r>
-        <w:t>List down the actor names and give a 2-3 lines description of the role of each actor</w:t>
-      </w:r>
+      <w:bookmarkEnd w:id="9"/>
     </w:p>
     <w:tbl>
       <w:tblPr>
@@ -3762,23 +4932,29 @@
           <w:numId w:val="6"/>
         </w:numPr>
       </w:pPr>
+      <w:bookmarkStart w:id="10" w:name="_Toc134520990"/>
       <w:r>
         <w:t>Functional Requirements</w:t>
       </w:r>
+      <w:bookmarkEnd w:id="10"/>
     </w:p>
     <w:p>
       <w:pPr>
         <w:numPr>
-          <w:ilvl w:val="2"/>
-          <w:numId w:val="6"/>
+          <w:ilvl w:val="0"/>
+          <w:numId w:val="14"/>
         </w:numPr>
-        <w:rPr>
-          <w:b/>
-        </w:rPr>
-      </w:pPr>
-      <w:r>
-        <w:rPr>
-          <w:b/>
+        <w:spacing w:before="240" w:after="0" w:line="276" w:lineRule="auto"/>
+        <w:jc w:val="left"/>
+        <w:rPr>
+          <w:b/>
+          <w:bCs/>
+        </w:rPr>
+      </w:pPr>
+      <w:r>
+        <w:rPr>
+          <w:b/>
+          <w:bCs/>
         </w:rPr>
         <w:t>Bike Control</w:t>
       </w:r>
@@ -3797,16 +4973,20 @@
     <w:p>
       <w:pPr>
         <w:numPr>
-          <w:ilvl w:val="2"/>
-          <w:numId w:val="6"/>
+          <w:ilvl w:val="0"/>
+          <w:numId w:val="14"/>
         </w:numPr>
-        <w:rPr>
-          <w:b/>
-        </w:rPr>
-      </w:pPr>
-      <w:r>
-        <w:rPr>
-          <w:b/>
+        <w:spacing w:before="240" w:after="0" w:line="276" w:lineRule="auto"/>
+        <w:jc w:val="left"/>
+        <w:rPr>
+          <w:b/>
+          <w:bCs/>
+        </w:rPr>
+      </w:pPr>
+      <w:r>
+        <w:rPr>
+          <w:b/>
+          <w:bCs/>
         </w:rPr>
         <w:t>Track Design</w:t>
       </w:r>
@@ -3816,22 +4996,26 @@
         <w:ind w:left="1224"/>
       </w:pPr>
       <w:r>
-        <w:t>The game includes multiple track designs with varying obstacles, and scenery.</w:t>
+        <w:t>The game includes multiple track designs with varying obstacles and scenery.</w:t>
       </w:r>
     </w:p>
     <w:p>
       <w:pPr>
         <w:numPr>
-          <w:ilvl w:val="2"/>
-          <w:numId w:val="6"/>
+          <w:ilvl w:val="0"/>
+          <w:numId w:val="14"/>
         </w:numPr>
-        <w:rPr>
-          <w:b/>
-        </w:rPr>
-      </w:pPr>
-      <w:r>
-        <w:rPr>
-          <w:b/>
+        <w:spacing w:before="240" w:after="0" w:line="276" w:lineRule="auto"/>
+        <w:jc w:val="left"/>
+        <w:rPr>
+          <w:b/>
+          <w:bCs/>
+        </w:rPr>
+      </w:pPr>
+      <w:r>
+        <w:rPr>
+          <w:b/>
+          <w:bCs/>
         </w:rPr>
         <w:t>Obstacles</w:t>
       </w:r>
@@ -3854,16 +5038,20 @@
     <w:p>
       <w:pPr>
         <w:numPr>
-          <w:ilvl w:val="2"/>
-          <w:numId w:val="6"/>
+          <w:ilvl w:val="0"/>
+          <w:numId w:val="14"/>
         </w:numPr>
-        <w:rPr>
-          <w:b/>
-        </w:rPr>
-      </w:pPr>
-      <w:r>
-        <w:rPr>
-          <w:b/>
+        <w:spacing w:before="240" w:after="0" w:line="276" w:lineRule="auto"/>
+        <w:jc w:val="left"/>
+        <w:rPr>
+          <w:b/>
+          <w:bCs/>
+        </w:rPr>
+      </w:pPr>
+      <w:r>
+        <w:rPr>
+          <w:b/>
+          <w:bCs/>
         </w:rPr>
         <w:t>Score System</w:t>
       </w:r>
@@ -3880,25 +5068,26 @@
         <w:ind w:left="1224"/>
       </w:pPr>
       <w:r>
-        <w:t>The game i</w:t>
-      </w:r>
-      <w:r>
-        <w:t>ncludes a scoring system that reflects the player's performance, based on factors such as distance traveled, and coins collected.</w:t>
+        <w:t>The game includes a scoring system that reflects the player's performance, based on factors such as distance traveled, and coins collected.</w:t>
       </w:r>
     </w:p>
     <w:p>
       <w:pPr>
         <w:numPr>
-          <w:ilvl w:val="2"/>
-          <w:numId w:val="6"/>
+          <w:ilvl w:val="0"/>
+          <w:numId w:val="14"/>
         </w:numPr>
-        <w:rPr>
-          <w:b/>
-        </w:rPr>
-      </w:pPr>
-      <w:r>
-        <w:rPr>
-          <w:b/>
+        <w:spacing w:before="240" w:after="0" w:line="276" w:lineRule="auto"/>
+        <w:jc w:val="left"/>
+        <w:rPr>
+          <w:b/>
+          <w:bCs/>
+        </w:rPr>
+      </w:pPr>
+      <w:r>
+        <w:rPr>
+          <w:b/>
+          <w:bCs/>
         </w:rPr>
         <w:t>Sound Effects and Music</w:t>
       </w:r>
@@ -3911,26 +5100,26 @@
         </w:rPr>
       </w:pPr>
       <w:r>
-        <w:lastRenderedPageBreak/>
-        <w:t>The game should include appropriate sound effects for bike movements, collisions, and power-ups, as we</w:t>
-      </w:r>
-      <w:r>
-        <w:t>ll as background music that enhances the game's atmosphere.</w:t>
+        <w:t>The game should include appropriate sound effects for bike movements, collisions, and power-ups, as well as background music that enhances the game's atmosphere.</w:t>
       </w:r>
     </w:p>
     <w:p>
       <w:pPr>
         <w:numPr>
-          <w:ilvl w:val="2"/>
-          <w:numId w:val="6"/>
+          <w:ilvl w:val="0"/>
+          <w:numId w:val="14"/>
         </w:numPr>
-        <w:rPr>
-          <w:b/>
-        </w:rPr>
-      </w:pPr>
-      <w:r>
-        <w:rPr>
-          <w:b/>
+        <w:spacing w:before="240" w:after="0" w:line="276" w:lineRule="auto"/>
+        <w:jc w:val="left"/>
+        <w:rPr>
+          <w:b/>
+          <w:bCs/>
+        </w:rPr>
+      </w:pPr>
+      <w:r>
+        <w:rPr>
+          <w:b/>
+          <w:bCs/>
         </w:rPr>
         <w:t>User Interface</w:t>
       </w:r>
@@ -3952,37 +5141,32 @@
           <w:numId w:val="6"/>
         </w:numPr>
       </w:pPr>
-      <w:r>
+      <w:bookmarkStart w:id="11" w:name="_Toc134520991"/>
+      <w:r>
+        <w:lastRenderedPageBreak/>
         <w:t>Non-functional Requirements</w:t>
       </w:r>
+      <w:bookmarkEnd w:id="11"/>
     </w:p>
     <w:p>
       <w:pPr>
         <w:numPr>
           <w:ilvl w:val="0"/>
-          <w:numId w:val="10"/>
+          <w:numId w:val="14"/>
         </w:numPr>
-        <w:pBdr>
-          <w:top w:val="none" w:sz="0" w:space="0" w:color="D9D9E3"/>
-          <w:left w:val="none" w:sz="0" w:space="0" w:color="D9D9E3"/>
-          <w:bottom w:val="none" w:sz="0" w:space="0" w:color="D9D9E3"/>
-          <w:right w:val="none" w:sz="0" w:space="0" w:color="D9D9E3"/>
-          <w:between w:val="none" w:sz="0" w:space="0" w:color="D9D9E3"/>
-        </w:pBdr>
-        <w:spacing w:after="0"/>
+        <w:spacing w:before="240" w:after="0" w:line="276" w:lineRule="auto"/>
         <w:jc w:val="left"/>
         <w:rPr>
-          <w:color w:val="000000"/>
-        </w:rPr>
-      </w:pPr>
-      <w:r>
-        <w:t>Performance</w:t>
-      </w:r>
-      <w:r>
-        <w:rPr>
-          <w:rFonts w:ascii="Roboto" w:eastAsia="Roboto" w:hAnsi="Roboto" w:cs="Roboto"/>
-        </w:rPr>
-        <w:t xml:space="preserve">: </w:t>
+          <w:b/>
+          <w:bCs/>
+        </w:rPr>
+      </w:pPr>
+      <w:r>
+        <w:rPr>
+          <w:b/>
+          <w:bCs/>
+        </w:rPr>
+        <w:t xml:space="preserve">Performance: </w:t>
       </w:r>
     </w:p>
     <w:p>
@@ -3997,9 +5181,6 @@
         <w:spacing w:before="300" w:after="0"/>
         <w:ind w:left="720"/>
         <w:jc w:val="left"/>
-        <w:rPr>
-          <w:rFonts w:ascii="Roboto" w:eastAsia="Roboto" w:hAnsi="Roboto" w:cs="Roboto"/>
-        </w:rPr>
       </w:pPr>
       <w:r>
         <w:t>The game is responsive and runs smoothly on different devices, without lag or stuttering.</w:t>
@@ -4009,22 +5190,20 @@
       <w:pPr>
         <w:numPr>
           <w:ilvl w:val="0"/>
-          <w:numId w:val="10"/>
+          <w:numId w:val="14"/>
         </w:numPr>
-        <w:pBdr>
-          <w:top w:val="none" w:sz="0" w:space="0" w:color="D9D9E3"/>
-          <w:left w:val="none" w:sz="0" w:space="0" w:color="D9D9E3"/>
-          <w:bottom w:val="none" w:sz="0" w:space="0" w:color="D9D9E3"/>
-          <w:right w:val="none" w:sz="0" w:space="0" w:color="D9D9E3"/>
-          <w:between w:val="none" w:sz="0" w:space="0" w:color="D9D9E3"/>
-        </w:pBdr>
-        <w:spacing w:before="300" w:after="0"/>
+        <w:spacing w:before="240" w:after="0" w:line="276" w:lineRule="auto"/>
         <w:jc w:val="left"/>
         <w:rPr>
-          <w:color w:val="000000"/>
-        </w:rPr>
-      </w:pPr>
-      <w:r>
+          <w:b/>
+          <w:bCs/>
+        </w:rPr>
+      </w:pPr>
+      <w:r>
+        <w:rPr>
+          <w:b/>
+          <w:bCs/>
+        </w:rPr>
         <w:t xml:space="preserve">Compatibility: </w:t>
       </w:r>
     </w:p>
@@ -4042,38 +5221,38 @@
         <w:jc w:val="left"/>
       </w:pPr>
       <w:r>
-        <w:t>The game is compatible with different platforms, such as Windows, iOS, Android.</w:t>
+        <w:t xml:space="preserve">The game is compatible with different platforms, such as Windows, iOS, </w:t>
+      </w:r>
+      <w:r>
+        <w:t xml:space="preserve">and </w:t>
+      </w:r>
+      <w:r>
+        <w:t>Android.</w:t>
       </w:r>
     </w:p>
     <w:p>
       <w:pPr>
         <w:numPr>
           <w:ilvl w:val="0"/>
-          <w:numId w:val="10"/>
+          <w:numId w:val="14"/>
         </w:numPr>
-        <w:pBdr>
-          <w:top w:val="none" w:sz="0" w:space="0" w:color="D9D9E3"/>
-          <w:left w:val="none" w:sz="0" w:space="0" w:color="D9D9E3"/>
-          <w:bottom w:val="none" w:sz="0" w:space="0" w:color="D9D9E3"/>
-          <w:right w:val="none" w:sz="0" w:space="0" w:color="D9D9E3"/>
-          <w:between w:val="none" w:sz="0" w:space="0" w:color="D9D9E3"/>
-        </w:pBdr>
-        <w:spacing w:before="300" w:after="0"/>
+        <w:spacing w:before="240" w:after="0" w:line="276" w:lineRule="auto"/>
         <w:jc w:val="left"/>
         <w:rPr>
-          <w:color w:val="000000"/>
-        </w:rPr>
-      </w:pPr>
-      <w:r>
+          <w:b/>
+          <w:bCs/>
+        </w:rPr>
+      </w:pPr>
+      <w:r>
+        <w:rPr>
+          <w:b/>
+          <w:bCs/>
+        </w:rPr>
         <w:t xml:space="preserve">Usability: </w:t>
       </w:r>
     </w:p>
     <w:p>
       <w:pPr>
-        <w:numPr>
-          <w:ilvl w:val="0"/>
-          <w:numId w:val="10"/>
-        </w:numPr>
         <w:pBdr>
           <w:top w:val="none" w:sz="0" w:space="0" w:color="D9D9E3"/>
           <w:left w:val="none" w:sz="0" w:space="0" w:color="D9D9E3"/>
@@ -4082,6 +5261,7 @@
           <w:between w:val="none" w:sz="0" w:space="0" w:color="D9D9E3"/>
         </w:pBdr>
         <w:spacing w:after="0"/>
+        <w:ind w:left="720"/>
         <w:jc w:val="left"/>
         <w:rPr>
           <w:color w:val="000000"/>
@@ -4095,8 +5275,25 @@
       <w:pPr>
         <w:numPr>
           <w:ilvl w:val="0"/>
-          <w:numId w:val="10"/>
+          <w:numId w:val="14"/>
         </w:numPr>
+        <w:spacing w:before="240" w:after="0" w:line="276" w:lineRule="auto"/>
+        <w:jc w:val="left"/>
+        <w:rPr>
+          <w:b/>
+          <w:bCs/>
+        </w:rPr>
+      </w:pPr>
+      <w:r>
+        <w:rPr>
+          <w:b/>
+          <w:bCs/>
+        </w:rPr>
+        <w:t xml:space="preserve">Accessibility: </w:t>
+      </w:r>
+    </w:p>
+    <w:p>
+      <w:pPr>
         <w:pBdr>
           <w:top w:val="none" w:sz="0" w:space="0" w:color="D9D9E3"/>
           <w:left w:val="none" w:sz="0" w:space="0" w:color="D9D9E3"/>
@@ -4105,21 +5302,39 @@
           <w:between w:val="none" w:sz="0" w:space="0" w:color="D9D9E3"/>
         </w:pBdr>
         <w:spacing w:after="0"/>
+        <w:ind w:left="720"/>
         <w:jc w:val="left"/>
         <w:rPr>
           <w:color w:val="000000"/>
         </w:rPr>
       </w:pPr>
       <w:r>
-        <w:t xml:space="preserve">Accessibility: </w:t>
+        <w:t>The game is accessible to players with disabilities, with features such as keyboard-only controls, high-contrast mode, and closed captioning.</w:t>
       </w:r>
     </w:p>
     <w:p>
       <w:pPr>
         <w:numPr>
           <w:ilvl w:val="0"/>
-          <w:numId w:val="10"/>
+          <w:numId w:val="14"/>
         </w:numPr>
+        <w:spacing w:before="240" w:after="0" w:line="276" w:lineRule="auto"/>
+        <w:jc w:val="left"/>
+        <w:rPr>
+          <w:b/>
+          <w:bCs/>
+        </w:rPr>
+      </w:pPr>
+      <w:r>
+        <w:rPr>
+          <w:b/>
+          <w:bCs/>
+        </w:rPr>
+        <w:t xml:space="preserve">Reliability: </w:t>
+      </w:r>
+    </w:p>
+    <w:p>
+      <w:pPr>
         <w:pBdr>
           <w:top w:val="none" w:sz="0" w:space="0" w:color="D9D9E3"/>
           <w:left w:val="none" w:sz="0" w:space="0" w:color="D9D9E3"/>
@@ -4128,21 +5343,39 @@
           <w:between w:val="none" w:sz="0" w:space="0" w:color="D9D9E3"/>
         </w:pBdr>
         <w:spacing w:after="0"/>
+        <w:ind w:left="720"/>
         <w:jc w:val="left"/>
         <w:rPr>
           <w:color w:val="000000"/>
         </w:rPr>
       </w:pPr>
       <w:r>
-        <w:t>The game is accessible to players with disabilities, with features such as keyboard-only controls, high-contrast mode, and closed captioning.</w:t>
+        <w:t>The game is stable and dependable, with minimal crashes or errors, and quick recovery from failures.</w:t>
       </w:r>
     </w:p>
     <w:p>
       <w:pPr>
         <w:numPr>
           <w:ilvl w:val="0"/>
-          <w:numId w:val="10"/>
+          <w:numId w:val="14"/>
         </w:numPr>
+        <w:spacing w:before="240" w:after="0" w:line="276" w:lineRule="auto"/>
+        <w:jc w:val="left"/>
+        <w:rPr>
+          <w:b/>
+          <w:bCs/>
+        </w:rPr>
+      </w:pPr>
+      <w:r>
+        <w:rPr>
+          <w:b/>
+          <w:bCs/>
+        </w:rPr>
+        <w:t xml:space="preserve">Scalability: </w:t>
+      </w:r>
+    </w:p>
+    <w:p>
+      <w:pPr>
         <w:pBdr>
           <w:top w:val="none" w:sz="0" w:space="0" w:color="D9D9E3"/>
           <w:left w:val="none" w:sz="0" w:space="0" w:color="D9D9E3"/>
@@ -4151,21 +5384,45 @@
           <w:between w:val="none" w:sz="0" w:space="0" w:color="D9D9E3"/>
         </w:pBdr>
         <w:spacing w:after="0"/>
+        <w:ind w:left="720"/>
         <w:jc w:val="left"/>
         <w:rPr>
           <w:color w:val="000000"/>
         </w:rPr>
       </w:pPr>
       <w:r>
-        <w:t xml:space="preserve">Reliability: </w:t>
+        <w:t xml:space="preserve">The game </w:t>
+      </w:r>
+      <w:r>
+        <w:t>can</w:t>
+      </w:r>
+      <w:r>
+        <w:t xml:space="preserve"> handle a large number of downloads without compromising performance or usability.</w:t>
       </w:r>
     </w:p>
     <w:p>
       <w:pPr>
         <w:numPr>
           <w:ilvl w:val="0"/>
-          <w:numId w:val="10"/>
+          <w:numId w:val="14"/>
         </w:numPr>
+        <w:spacing w:before="240" w:after="0" w:line="276" w:lineRule="auto"/>
+        <w:jc w:val="left"/>
+        <w:rPr>
+          <w:b/>
+          <w:bCs/>
+        </w:rPr>
+      </w:pPr>
+      <w:r>
+        <w:rPr>
+          <w:b/>
+          <w:bCs/>
+        </w:rPr>
+        <w:t xml:space="preserve">Localization: </w:t>
+      </w:r>
+    </w:p>
+    <w:p>
+      <w:pPr>
         <w:pBdr>
           <w:top w:val="none" w:sz="0" w:space="0" w:color="D9D9E3"/>
           <w:left w:val="none" w:sz="0" w:space="0" w:color="D9D9E3"/>
@@ -4174,21 +5431,39 @@
           <w:between w:val="none" w:sz="0" w:space="0" w:color="D9D9E3"/>
         </w:pBdr>
         <w:spacing w:after="0"/>
+        <w:ind w:left="720"/>
         <w:jc w:val="left"/>
         <w:rPr>
           <w:color w:val="000000"/>
         </w:rPr>
       </w:pPr>
       <w:r>
-        <w:t>The game is stable and dependable, with minimal crashes or errors, and quick recovery from failures.</w:t>
+        <w:t>The game is localized to the Pakistani environment with appropriate graphics and audio.</w:t>
       </w:r>
     </w:p>
     <w:p>
       <w:pPr>
         <w:numPr>
           <w:ilvl w:val="0"/>
-          <w:numId w:val="10"/>
+          <w:numId w:val="14"/>
         </w:numPr>
+        <w:spacing w:before="240" w:after="0" w:line="276" w:lineRule="auto"/>
+        <w:jc w:val="left"/>
+        <w:rPr>
+          <w:b/>
+          <w:bCs/>
+        </w:rPr>
+      </w:pPr>
+      <w:r>
+        <w:rPr>
+          <w:b/>
+          <w:bCs/>
+        </w:rPr>
+        <w:t xml:space="preserve">Aesthetics: </w:t>
+      </w:r>
+    </w:p>
+    <w:p>
+      <w:pPr>
         <w:pBdr>
           <w:top w:val="none" w:sz="0" w:space="0" w:color="D9D9E3"/>
           <w:left w:val="none" w:sz="0" w:space="0" w:color="D9D9E3"/>
@@ -4197,138 +5472,18 @@
           <w:between w:val="none" w:sz="0" w:space="0" w:color="D9D9E3"/>
         </w:pBdr>
         <w:spacing w:after="0"/>
+        <w:ind w:left="720"/>
         <w:jc w:val="left"/>
         <w:rPr>
           <w:color w:val="000000"/>
         </w:rPr>
       </w:pPr>
       <w:r>
-        <w:t xml:space="preserve">Scalability: </w:t>
-      </w:r>
-    </w:p>
-    <w:p>
-      <w:pPr>
-        <w:numPr>
-          <w:ilvl w:val="0"/>
-          <w:numId w:val="10"/>
-        </w:numPr>
-        <w:pBdr>
-          <w:top w:val="none" w:sz="0" w:space="0" w:color="D9D9E3"/>
-          <w:left w:val="none" w:sz="0" w:space="0" w:color="D9D9E3"/>
-          <w:bottom w:val="none" w:sz="0" w:space="0" w:color="D9D9E3"/>
-          <w:right w:val="none" w:sz="0" w:space="0" w:color="D9D9E3"/>
-          <w:between w:val="none" w:sz="0" w:space="0" w:color="D9D9E3"/>
-        </w:pBdr>
-        <w:spacing w:after="0"/>
-        <w:jc w:val="left"/>
-        <w:rPr>
-          <w:color w:val="000000"/>
-        </w:rPr>
-      </w:pPr>
-      <w:r>
-        <w:t>The game is able to handle a large number of downloads without compromising performance or usability.</w:t>
-      </w:r>
-    </w:p>
-    <w:p>
-      <w:pPr>
-        <w:numPr>
-          <w:ilvl w:val="0"/>
-          <w:numId w:val="10"/>
-        </w:numPr>
-        <w:pBdr>
-          <w:top w:val="none" w:sz="0" w:space="0" w:color="D9D9E3"/>
-          <w:left w:val="none" w:sz="0" w:space="0" w:color="D9D9E3"/>
-          <w:bottom w:val="none" w:sz="0" w:space="0" w:color="D9D9E3"/>
-          <w:right w:val="none" w:sz="0" w:space="0" w:color="D9D9E3"/>
-          <w:between w:val="none" w:sz="0" w:space="0" w:color="D9D9E3"/>
-        </w:pBdr>
-        <w:spacing w:after="0"/>
-        <w:jc w:val="left"/>
-        <w:rPr>
-          <w:color w:val="000000"/>
-        </w:rPr>
-      </w:pPr>
-      <w:r>
-        <w:t xml:space="preserve">Localization: </w:t>
-      </w:r>
-    </w:p>
-    <w:p>
-      <w:pPr>
-        <w:numPr>
-          <w:ilvl w:val="0"/>
-          <w:numId w:val="10"/>
-        </w:numPr>
-        <w:pBdr>
-          <w:top w:val="none" w:sz="0" w:space="0" w:color="D9D9E3"/>
-          <w:left w:val="none" w:sz="0" w:space="0" w:color="D9D9E3"/>
-          <w:bottom w:val="none" w:sz="0" w:space="0" w:color="D9D9E3"/>
-          <w:right w:val="none" w:sz="0" w:space="0" w:color="D9D9E3"/>
-          <w:between w:val="none" w:sz="0" w:space="0" w:color="D9D9E3"/>
-        </w:pBdr>
-        <w:spacing w:after="0"/>
-        <w:jc w:val="left"/>
-        <w:rPr>
-          <w:color w:val="000000"/>
-        </w:rPr>
-      </w:pPr>
-      <w:r>
-        <w:t>The game is localized to</w:t>
-      </w:r>
-      <w:r>
-        <w:t xml:space="preserve"> the Pakistani environment with appropriate graphics, and audio.</w:t>
-      </w:r>
-    </w:p>
-    <w:p>
-      <w:pPr>
-        <w:numPr>
-          <w:ilvl w:val="0"/>
-          <w:numId w:val="10"/>
-        </w:numPr>
-        <w:pBdr>
-          <w:top w:val="none" w:sz="0" w:space="0" w:color="D9D9E3"/>
-          <w:left w:val="none" w:sz="0" w:space="0" w:color="D9D9E3"/>
-          <w:bottom w:val="none" w:sz="0" w:space="0" w:color="D9D9E3"/>
-          <w:right w:val="none" w:sz="0" w:space="0" w:color="D9D9E3"/>
-          <w:between w:val="none" w:sz="0" w:space="0" w:color="D9D9E3"/>
-        </w:pBdr>
-        <w:spacing w:after="0"/>
-        <w:jc w:val="left"/>
-        <w:rPr>
-          <w:color w:val="000000"/>
-        </w:rPr>
-      </w:pPr>
-      <w:r>
-        <w:lastRenderedPageBreak/>
-        <w:t xml:space="preserve">Aesthetics: </w:t>
-      </w:r>
-    </w:p>
-    <w:p>
-      <w:pPr>
-        <w:numPr>
-          <w:ilvl w:val="0"/>
-          <w:numId w:val="10"/>
-        </w:numPr>
-        <w:pBdr>
-          <w:top w:val="none" w:sz="0" w:space="0" w:color="D9D9E3"/>
-          <w:left w:val="none" w:sz="0" w:space="0" w:color="D9D9E3"/>
-          <w:bottom w:val="none" w:sz="0" w:space="0" w:color="D9D9E3"/>
-          <w:right w:val="none" w:sz="0" w:space="0" w:color="D9D9E3"/>
-          <w:between w:val="none" w:sz="0" w:space="0" w:color="D9D9E3"/>
-        </w:pBdr>
-        <w:spacing w:after="0"/>
-        <w:jc w:val="left"/>
-        <w:rPr>
-          <w:color w:val="000000"/>
-        </w:rPr>
-      </w:pPr>
-      <w:r>
         <w:t xml:space="preserve">The game </w:t>
       </w:r>
-      <w:proofErr w:type="gramStart"/>
-      <w:r>
-        <w:t>have</w:t>
-      </w:r>
-      <w:proofErr w:type="gramEnd"/>
+      <w:r>
+        <w:t>has</w:t>
+      </w:r>
       <w:r>
         <w:t xml:space="preserve"> appealing graphics, animations, and visual effects that enhance the game's atmosphere and immersion</w:t>
       </w:r>
@@ -4338,10 +5493,6 @@
         </w:rPr>
         <w:t>.</w:t>
       </w:r>
-    </w:p>
-    <w:p/>
-    <w:p/>
-    <w:p>
       <w:r>
         <w:br w:type="page"/>
       </w:r>
@@ -4354,9 +5505,14 @@
           <w:numId w:val="1"/>
         </w:numPr>
       </w:pPr>
+      <w:bookmarkStart w:id="12" w:name="_Toc134520992"/>
       <w:r>
         <w:lastRenderedPageBreak/>
-        <w:t xml:space="preserve">System Architecture </w:t>
+        <w:t>System Architecture</w:t>
+      </w:r>
+      <w:bookmarkEnd w:id="12"/>
+      <w:r>
+        <w:t xml:space="preserve"> </w:t>
       </w:r>
     </w:p>
     <w:p>
@@ -4382,11 +5538,11 @@
           <w:numId w:val="4"/>
         </w:numPr>
       </w:pPr>
-      <w:bookmarkStart w:id="0" w:name="_heading=h.gjdgxs" w:colFirst="0" w:colLast="0"/>
-      <w:bookmarkEnd w:id="0"/>
+      <w:bookmarkStart w:id="13" w:name="_Toc134520993"/>
       <w:r>
         <w:t>Architecture Diagram</w:t>
       </w:r>
+      <w:bookmarkEnd w:id="13"/>
     </w:p>
     <w:p>
       <w:pPr>
@@ -4399,35 +5555,13 @@
         </w:pBdr>
         <w:spacing w:after="0"/>
         <w:ind w:left="360"/>
-        <w:rPr>
-          <w:color w:val="000000"/>
-        </w:rPr>
-      </w:pPr>
-      <w:r>
-        <w:rPr>
-          <w:color w:val="000000"/>
-        </w:rPr>
-        <w:t>Draw a diagram of the system architecture.</w:t>
-      </w:r>
-    </w:p>
-    <w:p>
-      <w:pPr>
-        <w:pBdr>
-          <w:top w:val="nil"/>
-          <w:left w:val="nil"/>
-          <w:bottom w:val="nil"/>
-          <w:right w:val="nil"/>
-          <w:between w:val="nil"/>
-        </w:pBdr>
-        <w:spacing w:after="0"/>
-        <w:ind w:left="360"/>
       </w:pPr>
       <w:r>
         <w:rPr>
           <w:noProof/>
         </w:rPr>
         <w:drawing>
-          <wp:inline distT="114300" distB="114300" distL="114300" distR="114300">
+          <wp:inline distT="114300" distB="114300" distL="114300" distR="114300" wp14:anchorId="28C830E8" wp14:editId="23090BA6">
             <wp:extent cx="5943600" cy="4457700"/>
             <wp:effectExtent l="0" t="0" r="0" b="0"/>
             <wp:docPr id="8" name="image5.png"/>
@@ -4486,11 +5620,11 @@
           <w:numId w:val="4"/>
         </w:numPr>
       </w:pPr>
-      <w:bookmarkStart w:id="1" w:name="_heading=h.30j0zll" w:colFirst="0" w:colLast="0"/>
-      <w:bookmarkEnd w:id="1"/>
+      <w:bookmarkStart w:id="14" w:name="_Toc134520994"/>
       <w:r>
         <w:t>Architecture Description</w:t>
       </w:r>
+      <w:bookmarkEnd w:id="14"/>
     </w:p>
     <w:p>
       <w:pPr>
@@ -4505,10 +5639,7 @@
         <w:spacing w:before="300" w:after="300"/>
       </w:pPr>
       <w:r>
-        <w:t>The Unity Editor is the main interface for creating and managing Unity projects. The Asset Store is a marketplace where developers can find and purchase assets, plugins, and other resou</w:t>
-      </w:r>
-      <w:r>
-        <w:t>rces for their projects.</w:t>
+        <w:t>The Unity Editor is the main interface for creating and managing Unity projects. The Asset Store is a marketplace where developers can find and purchase assets, plugins, and other resources for their projects.</w:t>
       </w:r>
     </w:p>
     <w:p>
@@ -4545,10 +5676,7 @@
         </w:rPr>
       </w:pPr>
       <w:r>
-        <w:t>The Engine is divided into several subsystems, including Physics, Audio, S</w:t>
-      </w:r>
-      <w:r>
-        <w:t>cripting, Rendering, Networking, and Input, each of which is responsible for specific functionality.</w:t>
+        <w:t>The Engine is divided into several subsystems, including Physics, Audio, Scripting, Rendering, Networking, and Input, each of which is responsible for specific functionality.</w:t>
       </w:r>
     </w:p>
     <w:p>
@@ -4579,11 +5707,11 @@
           <w:numId w:val="4"/>
         </w:numPr>
       </w:pPr>
-      <w:bookmarkStart w:id="2" w:name="_heading=h.1fob9te" w:colFirst="0" w:colLast="0"/>
-      <w:bookmarkEnd w:id="2"/>
+      <w:bookmarkStart w:id="15" w:name="_Toc134520995"/>
       <w:r>
         <w:t>Justification of the Architecture</w:t>
       </w:r>
+      <w:bookmarkEnd w:id="15"/>
     </w:p>
     <w:p>
       <w:pPr>
@@ -4610,8 +5738,121 @@
       <w:pPr>
         <w:numPr>
           <w:ilvl w:val="0"/>
-          <w:numId w:val="9"/>
+          <w:numId w:val="14"/>
         </w:numPr>
+        <w:spacing w:before="240" w:after="0" w:line="276" w:lineRule="auto"/>
+        <w:jc w:val="left"/>
+      </w:pPr>
+      <w:r>
+        <w:t xml:space="preserve">Unity Editor provides a </w:t>
+      </w:r>
+      <w:r>
+        <w:t>user-friendly</w:t>
+      </w:r>
+      <w:r>
+        <w:t xml:space="preserve"> UI for developers to create and manage projects and design game scenes interactively. Using the unity editor, we created different prefabs(models) of game objects for each new scene and we adjusted the scene to </w:t>
+      </w:r>
+      <w:r>
+        <w:t>our</w:t>
+      </w:r>
+      <w:r>
+        <w:t xml:space="preserve"> liking with a predefined set of controls such as movement, rotation, </w:t>
+      </w:r>
+      <w:r>
+        <w:t xml:space="preserve">and </w:t>
+      </w:r>
+      <w:r>
+        <w:t xml:space="preserve">scaling. </w:t>
+      </w:r>
+    </w:p>
+    <w:p>
+      <w:pPr>
+        <w:numPr>
+          <w:ilvl w:val="0"/>
+          <w:numId w:val="14"/>
+        </w:numPr>
+        <w:spacing w:before="240" w:after="0" w:line="276" w:lineRule="auto"/>
+        <w:jc w:val="left"/>
+      </w:pPr>
+      <w:r>
+        <w:t>The Asset Store has a vast library of resources for different assets in the game such as scripts, UI, game objects for different game scenarios</w:t>
+      </w:r>
+      <w:r>
+        <w:t>,</w:t>
+      </w:r>
+      <w:r>
+        <w:t xml:space="preserve"> and multiple levels of customization. We used pr</w:t>
+      </w:r>
+      <w:r>
+        <w:t>e-built assets such as bikes</w:t>
+      </w:r>
+      <w:r>
+        <w:t>, environment</w:t>
+      </w:r>
+      <w:r>
+        <w:t>,</w:t>
+      </w:r>
+      <w:r>
+        <w:t xml:space="preserve"> and UI from the asset store as it saved time and effort for asset creation and also got new </w:t>
+      </w:r>
+      <w:r>
+        <w:t xml:space="preserve">a </w:t>
+      </w:r>
+      <w:r>
+        <w:t xml:space="preserve">inflow of ideas by discovering </w:t>
+      </w:r>
+      <w:r>
+        <w:t xml:space="preserve">the </w:t>
+      </w:r>
+      <w:r>
+        <w:t>works of other people on the asset store.</w:t>
+      </w:r>
+    </w:p>
+    <w:p>
+      <w:pPr>
+        <w:numPr>
+          <w:ilvl w:val="0"/>
+          <w:numId w:val="14"/>
+        </w:numPr>
+        <w:spacing w:before="240" w:after="0" w:line="276" w:lineRule="auto"/>
+        <w:jc w:val="left"/>
+      </w:pPr>
+      <w:r>
+        <w:t xml:space="preserve">Unity Engine’s modular subsystems allow for efficient management and optimization of specific functionalities thus improving performance and scalability. Each game object in </w:t>
+      </w:r>
+      <w:r>
+        <w:t>Unity</w:t>
+      </w:r>
+      <w:r>
+        <w:t xml:space="preserve"> can have different components such as </w:t>
+      </w:r>
+      <w:r>
+        <w:t xml:space="preserve">an </w:t>
+      </w:r>
+      <w:r>
+        <w:t xml:space="preserve">animation controller, audio source, </w:t>
+      </w:r>
+      <w:r>
+        <w:t xml:space="preserve">and </w:t>
+      </w:r>
+      <w:r>
+        <w:t xml:space="preserve">colliders so when we were making our game and wanted to add physics and audio to our bike, we just added two components, </w:t>
+      </w:r>
+      <w:r>
+        <w:t>rigid body</w:t>
+      </w:r>
+      <w:r>
+        <w:t xml:space="preserve"> (to provide physics functionality for </w:t>
+      </w:r>
+      <w:r>
+        <w:t xml:space="preserve">the </w:t>
+      </w:r>
+      <w:r>
+        <w:t>bike) and audio source( to control audio playback for the bike) and were able to accomplish the task of integrating multiple characteristics for the bike with the help of Unity game engine’s simplified developer API for creating functional game objects with ease.</w:t>
+      </w:r>
+    </w:p>
+    <w:p>
+      <w:pPr>
         <w:pBdr>
           <w:top w:val="nil"/>
           <w:left w:val="nil"/>
@@ -4619,21 +5860,78 @@
           <w:right w:val="nil"/>
           <w:between w:val="nil"/>
         </w:pBdr>
-        <w:spacing w:after="0"/>
-      </w:pPr>
-      <w:r>
-        <w:t>Unity Editor provides a user friendly UI for developers to create and manage projects and design game scenes interactively. Using the unity editor, we created different prefabs(models) of game objects for each new scene and we adjusted the scene to out lik</w:t>
-      </w:r>
-      <w:r>
-        <w:t xml:space="preserve">ing with a predefined set of controls such as movement, rotation, scaling. </w:t>
+        <w:rPr>
+          <w:b/>
+        </w:rPr>
+      </w:pPr>
+      <w:r>
+        <w:rPr>
+          <w:b/>
+        </w:rPr>
+        <w:t xml:space="preserve">     Cons</w:t>
       </w:r>
     </w:p>
     <w:p>
       <w:pPr>
         <w:numPr>
           <w:ilvl w:val="0"/>
-          <w:numId w:val="9"/>
+          <w:numId w:val="14"/>
         </w:numPr>
+        <w:spacing w:before="240" w:after="0" w:line="276" w:lineRule="auto"/>
+        <w:jc w:val="left"/>
+      </w:pPr>
+      <w:r>
+        <w:lastRenderedPageBreak/>
+        <w:t>While the modular system provides a simple API for integrating multiple functionalities into our game object, it may result in increased complexity and potential dependencies between subsystems and become harder to debug. Such issues did occur in the development of our game, for example when we were adding different triggers for the bike to increase coin count when it collided with the coin, we faced multiple issues when trying to add audio feedback of coin collection within the trigger as well since we were working with multiple systems of unity game engine (colliders, event system, audio) at the same time and it took some time getting used to.</w:t>
+      </w:r>
+    </w:p>
+    <w:p>
+      <w:pPr>
+        <w:numPr>
+          <w:ilvl w:val="0"/>
+          <w:numId w:val="14"/>
+        </w:numPr>
+        <w:spacing w:before="240" w:after="0" w:line="276" w:lineRule="auto"/>
+        <w:jc w:val="left"/>
+      </w:pPr>
+      <w:r>
+        <w:t>The Asset Store may lead to over-reliance on pre-built assets and limit creativity and customization for game designers. While we did use pre-built assets from the asset store, we also designed some assets on our own after getting ideas from the assets built by the community in the asset store.</w:t>
+      </w:r>
+    </w:p>
+    <w:p>
+      <w:pPr>
+        <w:numPr>
+          <w:ilvl w:val="0"/>
+          <w:numId w:val="14"/>
+        </w:numPr>
+        <w:spacing w:before="240" w:after="0" w:line="276" w:lineRule="auto"/>
+        <w:jc w:val="left"/>
+      </w:pPr>
+      <w:r>
+        <w:t xml:space="preserve">Unity’s cross-platform support may lead to compatibility issues and additional testing and optimization efforts. We also faced such trouble when we were trying to test our game on mobile. Since we were making our game on PC, it was working and displaying UI correctly but when we tested </w:t>
+      </w:r>
+      <w:r>
+        <w:t>it</w:t>
+      </w:r>
+      <w:r>
+        <w:t xml:space="preserve"> on mobile, the UI was not scaling and not showing properly. But </w:t>
+      </w:r>
+      <w:r>
+        <w:t>afterward</w:t>
+      </w:r>
+      <w:r>
+        <w:t>, we worked on the UI issues and fixed almost all of them.</w:t>
+      </w:r>
+    </w:p>
+    <w:p>
+      <w:pPr>
+        <w:spacing w:before="240" w:after="0" w:line="276" w:lineRule="auto"/>
+        <w:ind w:left="360"/>
+        <w:jc w:val="left"/>
+      </w:pPr>
+    </w:p>
+    <w:p>
+      <w:pPr>
         <w:pBdr>
           <w:top w:val="nil"/>
           <w:left w:val="nil"/>
@@ -4641,171 +5939,15 @@
           <w:right w:val="nil"/>
           <w:between w:val="nil"/>
         </w:pBdr>
-        <w:spacing w:after="0"/>
-      </w:pPr>
-      <w:r>
-        <w:t>The Asset Store has a vast library of resources for different assets in the game such as scripts, UI, game objects for different game scenarios and multiple levels of customization</w:t>
-      </w:r>
-      <w:r>
-        <w:t>. We used pre-built assets such as bike, environment and UI from the asset store as it saved the time and effort for asset creation and also got new inflow of ideas by discovering works of other people on the asset store.</w:t>
-      </w:r>
-    </w:p>
-    <w:p>
-      <w:pPr>
-        <w:numPr>
-          <w:ilvl w:val="0"/>
-          <w:numId w:val="9"/>
-        </w:numPr>
-        <w:pBdr>
-          <w:top w:val="nil"/>
-          <w:left w:val="nil"/>
-          <w:bottom w:val="nil"/>
-          <w:right w:val="nil"/>
-          <w:between w:val="nil"/>
-        </w:pBdr>
-      </w:pPr>
-      <w:r>
-        <w:t xml:space="preserve">Unity Engine’s modular subsystems </w:t>
-      </w:r>
-      <w:r>
-        <w:t>allow for efficient management and optimization of specific functionalities thus improving performance and scalability. Each game object in unity can have different components such as animation controller, audio source, colliders so when we were making our</w:t>
-      </w:r>
-      <w:r>
-        <w:t xml:space="preserve"> game and wanted to add physics and audio to </w:t>
-      </w:r>
-      <w:proofErr w:type="spellStart"/>
-      <w:r>
-        <w:t>to</w:t>
-      </w:r>
-      <w:proofErr w:type="spellEnd"/>
-      <w:r>
-        <w:t xml:space="preserve"> our bike, we just added two components, </w:t>
-      </w:r>
-      <w:proofErr w:type="spellStart"/>
-      <w:r>
-        <w:t>rigidbody</w:t>
-      </w:r>
-      <w:proofErr w:type="spellEnd"/>
-      <w:r>
-        <w:t xml:space="preserve"> (to provide physics functionality for bike) and audio source( to control audio playback for the bike) and were able to accomplish the task of integrating mult</w:t>
-      </w:r>
-      <w:r>
-        <w:t>iple characteristics for the bike with the help of Unity game engine’s simplified developer API for creating functional game objects with ease.</w:t>
-      </w:r>
-    </w:p>
-    <w:p>
-      <w:pPr>
-        <w:pBdr>
-          <w:top w:val="nil"/>
-          <w:left w:val="nil"/>
-          <w:bottom w:val="nil"/>
-          <w:right w:val="nil"/>
-          <w:between w:val="nil"/>
-        </w:pBdr>
-        <w:rPr>
-          <w:b/>
-        </w:rPr>
-      </w:pPr>
-      <w:r>
-        <w:rPr>
-          <w:b/>
-        </w:rPr>
-        <w:lastRenderedPageBreak/>
-        <w:t xml:space="preserve">     Cons</w:t>
-      </w:r>
-    </w:p>
-    <w:p>
-      <w:pPr>
-        <w:numPr>
-          <w:ilvl w:val="0"/>
-          <w:numId w:val="13"/>
-        </w:numPr>
-        <w:pBdr>
-          <w:top w:val="nil"/>
-          <w:left w:val="nil"/>
-          <w:bottom w:val="nil"/>
-          <w:right w:val="nil"/>
-          <w:between w:val="nil"/>
-        </w:pBdr>
-        <w:spacing w:after="0"/>
-      </w:pPr>
-      <w:r>
-        <w:t>While the modular system provides a simple API for integrating multiple functionalities into our game object, it may result in increased complexity and potential dependencies between subsystems and become harder to debug. Such issues did occur in the devel</w:t>
-      </w:r>
-      <w:r>
-        <w:t>opment of our game, for example when we were adding different triggers for the bike to increase coin count when it collided with the coin, we faced multiple issues when trying to add audio feedback of coin collection within the trigger as well, since we we</w:t>
-      </w:r>
-      <w:r>
-        <w:t>re working with multiple systems of unity game engine (colliders, event system, audio) at the same time and it took some time getting used to.</w:t>
-      </w:r>
-    </w:p>
-    <w:p>
-      <w:pPr>
-        <w:numPr>
-          <w:ilvl w:val="0"/>
-          <w:numId w:val="13"/>
-        </w:numPr>
-        <w:pBdr>
-          <w:top w:val="nil"/>
-          <w:left w:val="nil"/>
-          <w:bottom w:val="nil"/>
-          <w:right w:val="nil"/>
-          <w:between w:val="nil"/>
-        </w:pBdr>
-        <w:spacing w:after="0"/>
-      </w:pPr>
-      <w:r>
-        <w:t>The Asset Store may lead to over-reliance on pre-built assets and limit creativity and customization for game des</w:t>
-      </w:r>
-      <w:r>
-        <w:t>igners. While we did use pre-built assets from the asset store, we also designed some assets on our own after getting ideas from the assets built by the community in the asset store.</w:t>
-      </w:r>
-    </w:p>
-    <w:p>
-      <w:pPr>
-        <w:numPr>
-          <w:ilvl w:val="0"/>
-          <w:numId w:val="13"/>
-        </w:numPr>
-        <w:pBdr>
-          <w:top w:val="nil"/>
-          <w:left w:val="nil"/>
-          <w:bottom w:val="nil"/>
-          <w:right w:val="nil"/>
-          <w:between w:val="nil"/>
-        </w:pBdr>
-      </w:pPr>
-      <w:r>
-        <w:t>Unity’s cross-platform support may lead to compatibility issues and addit</w:t>
-      </w:r>
-      <w:r>
-        <w:t>ional testing and optimization efforts. We also faced such trouble when we were trying to test our game on mobile. Since we were making our game on PC, it was working and displaying UI correctly but when we tested in on mobile, the UI was not scaling and n</w:t>
-      </w:r>
-      <w:r>
-        <w:t>ot showing properly. But afterwards, we worked on the UI issues and fixed almost all of them.</w:t>
-      </w:r>
-    </w:p>
-    <w:p>
-      <w:pPr>
-        <w:pBdr>
-          <w:top w:val="nil"/>
-          <w:left w:val="nil"/>
-          <w:bottom w:val="nil"/>
-          <w:right w:val="nil"/>
-          <w:between w:val="nil"/>
-        </w:pBdr>
-      </w:pPr>
-      <w:r>
-        <w:t>The Unity system architecture is highly appropriate for our bike racing game, as it provides a powerful and efficient framework for developing 3D game with comple</w:t>
-      </w:r>
-      <w:r>
-        <w:t>x physics and rendering requirements. The modular subsystems of the Engine, such as Physics and Rendering, are critical for implementing the realistic bike physics and graphics in the game. Additionally, the Asset Store can be utilized to find pre-built as</w:t>
-      </w:r>
-      <w:r>
-        <w:t>sets such as bike models, road textures, and sound effects, saving time and effort in asset creation. Unity's cross-platform support is also beneficial for our game, as it allowed us to deploy our game on the Android platform without switching to a new lan</w:t>
-      </w:r>
-      <w:r>
-        <w:t>guage or tool.</w:t>
+      </w:pPr>
+      <w:r>
+        <w:t xml:space="preserve">The Unity system architecture is highly appropriate for our bike racing game, as it provides a powerful and efficient framework for developing </w:t>
+      </w:r>
+      <w:r>
+        <w:t xml:space="preserve">a </w:t>
+      </w:r>
+      <w:r>
+        <w:t>3D game with complex physics and rendering requirements. The modular subsystems of the Engine, such as Physics and Rendering, are critical for implementing realistic bike physics and graphics in the game. Additionally, the Asset Store can be utilized to find pre-built assets such as bike models, road textures, and sound effects, saving time and effort in asset creation. Unity's cross-platform support is also beneficial for our game, as it allowed us to deploy our game on the Android platform without switching to a new language or tool.</w:t>
       </w:r>
     </w:p>
     <w:p>
@@ -4821,11 +5963,11 @@
         <w:spacing w:before="300" w:after="300"/>
       </w:pPr>
       <w:r>
+        <w:t xml:space="preserve">To meet the performance requirement, Unity provides several tools and features that allow developers to optimize the game's performance, such as the Profiler, which helps identify performance bottlenecks and optimize the game's code and assets. Unity also offers features such </w:t>
+      </w:r>
+      <w:r>
         <w:lastRenderedPageBreak/>
-        <w:t>To meet the performance requirement, Unity provides several tools and features that allow developers to optimize the game's performance, such as the Profiler, which helps identify performance bottlenecks and optimize the game's code and asse</w:t>
-      </w:r>
-      <w:r>
-        <w:t>ts. Unity also offers features such as Asset Bundles, which allow developers to efficiently manage game assets and reduce the game's memory footprint.</w:t>
+        <w:t>as Asset Bundles, which allow developers to efficiently manage game assets and reduce the game's memory footprint.</w:t>
       </w:r>
     </w:p>
     <w:p>
@@ -4841,10 +5983,7 @@
         <w:spacing w:before="300" w:after="300"/>
       </w:pPr>
       <w:r>
-        <w:t>To meet the compatibility requirement, Unity's cross-platform support allows developers to build games th</w:t>
-      </w:r>
-      <w:r>
-        <w:t>at can run on different platforms, such as Windows, iOS, and Android. Unity provides a single codebase that can be easily ported to different platforms, reducing the need for platform-specific code.</w:t>
+        <w:t>To meet the compatibility requirement, Unity's cross-platform support allows developers to build games that can run on different platforms, such as Windows, iOS, and Android. Unity provides a single codebase that can be easily ported to different platforms, reducing the need for platform-specific code.</w:t>
       </w:r>
     </w:p>
     <w:p>
@@ -4860,10 +5999,7 @@
         <w:spacing w:before="300" w:after="300"/>
       </w:pPr>
       <w:r>
-        <w:t>Unity's user-friendly interface and scripting language, C#, make it easy for developers to build games that are easy to learn and use, meeting the usability requirement. Unity also offers a wide range of pre-built UI components that can be customized to me</w:t>
-      </w:r>
-      <w:r>
-        <w:t>et the specific needs of the game.</w:t>
+        <w:t>Unity's user-friendly interface and scripting language, C#, make it easy for developers to build games that are easy to learn and use, meeting the usability requirement. Unity also offers a wide range of pre-built UI components that can be customized to meet the specific needs of the game.</w:t>
       </w:r>
     </w:p>
     <w:p>
@@ -4879,10 +6015,7 @@
         <w:spacing w:before="300" w:after="300"/>
       </w:pPr>
       <w:r>
-        <w:t>To meet the accessibility requirement, Unity offers features such as keyboard-only controls, high-contrast mode, and closed captioning, which can be easily implemented using Unity's scripting language and user interface t</w:t>
-      </w:r>
-      <w:r>
-        <w:t>ools.</w:t>
+        <w:t>To meet the accessibility requirement, Unity offers features such as keyboard-only controls, high-contrast mode, and closed captioning, which can be easily implemented using Unity's scripting language and user interface tools.</w:t>
       </w:r>
     </w:p>
     <w:p>
@@ -4902,10 +6035,7 @@
         </w:rPr>
       </w:pPr>
       <w:r>
-        <w:t>Unity's robust testing and debugging tools, such as Unity Test Runner and Unity Remote, enable developers to build games that are reliable and stable, meeting the reliability requirement. Unity's ability to handle a large number of downloads, without</w:t>
-      </w:r>
-      <w:r>
-        <w:t xml:space="preserve"> compromising performance or usability, meets the scalability requirement.</w:t>
+        <w:t>Unity's robust testing and debugging tools, such as Unity Test Runner and Unity Remote, enable developers to build games that are reliable and stable, meeting the reliability requirement. Unity's ability to handle a large number of downloads, without compromising performance or usability, meets the scalability requirement.</w:t>
       </w:r>
     </w:p>
     <w:p>
@@ -4939,19 +6069,30 @@
           <w:numId w:val="4"/>
         </w:numPr>
       </w:pPr>
+      <w:bookmarkStart w:id="16" w:name="_Toc134520996"/>
       <w:r>
         <w:t>Tools and Technologies</w:t>
       </w:r>
+      <w:bookmarkEnd w:id="16"/>
     </w:p>
     <w:p>
       <w:pPr>
         <w:ind w:left="360"/>
       </w:pPr>
       <w:r>
-        <w:t>List down the development stack, tools and technologies etc. that you have used for development and deployment. Make sure that you mention the name and vers</w:t>
-      </w:r>
-      <w:r>
-        <w:t xml:space="preserve">ion of the tools. </w:t>
+        <w:t>List down the development stack, tools</w:t>
+      </w:r>
+      <w:r>
+        <w:t>,</w:t>
+      </w:r>
+      <w:r>
+        <w:t xml:space="preserve"> technologies</w:t>
+      </w:r>
+      <w:r>
+        <w:t>,</w:t>
+      </w:r>
+      <w:r>
+        <w:t xml:space="preserve"> etc. that you have used for development and deployment. Make sure that you mention the name and version of the tools. </w:t>
       </w:r>
     </w:p>
     <w:p>
@@ -4960,16 +6101,6 @@
         <w:rPr>
           <w:color w:val="000000"/>
         </w:rPr>
-      </w:pPr>
-      <w:r>
-        <w:lastRenderedPageBreak/>
-        <w:t>We used Unity Game Engine and C# as the scripting language for building our game. The unity version used 2021.3 LTS since it was a long term support product and having all the latest features of Unity.</w:t>
-      </w:r>
-    </w:p>
-    <w:p>
-      <w:pPr>
-        <w:spacing w:line="259" w:lineRule="auto"/>
-        <w:jc w:val="left"/>
         <w:sectPr>
           <w:footerReference w:type="default" r:id="rId10"/>
           <w:pgSz w:w="12240" w:h="15840"/>
@@ -4978,6 +6109,55 @@
           <w:titlePg/>
         </w:sectPr>
       </w:pPr>
+      <w:r>
+        <w:t xml:space="preserve">We used Unity Game Engine and C# as the scripting language for building our game. The </w:t>
+      </w:r>
+      <w:r>
+        <w:t>Unity</w:t>
+      </w:r>
+      <w:r>
+        <w:t xml:space="preserve"> version used 2021.3 LTS since it was a </w:t>
+      </w:r>
+      <w:r>
+        <w:t>long-term</w:t>
+      </w:r>
+      <w:r>
+        <w:t xml:space="preserve"> support product and </w:t>
+      </w:r>
+      <w:r>
+        <w:t>had</w:t>
+      </w:r>
+      <w:r>
+        <w:t xml:space="preserve"> all the latest </w:t>
+      </w:r>
+      <w:r>
+        <w:lastRenderedPageBreak/>
+        <w:t>features of Unity.</w:t>
+      </w:r>
+      <w:r>
+        <w:rPr>
+          <w:color w:val="000000"/>
+        </w:rPr>
+        <w:t xml:space="preserve"> We have deployed the </w:t>
+      </w:r>
+      <w:r>
+        <w:t>Android Application Package</w:t>
+      </w:r>
+      <w:r>
+        <w:t xml:space="preserve"> (</w:t>
+      </w:r>
+      <w:r>
+        <w:rPr>
+          <w:color w:val="000000"/>
+        </w:rPr>
+        <w:t>APK) of our game which can be installed on an Android smar</w:t>
+      </w:r>
+      <w:r>
+        <w:rPr>
+          <w:color w:val="000000"/>
+        </w:rPr>
+        <w:t>tphone and then can be played</w:t>
+      </w:r>
     </w:p>
     <w:p>
       <w:pPr>
@@ -4987,8 +6167,8 @@
           <w:rFonts w:ascii="Calibri" w:eastAsia="Calibri" w:hAnsi="Calibri" w:cs="Calibri"/>
         </w:rPr>
       </w:pPr>
-      <w:bookmarkStart w:id="3" w:name="_heading=h.3znysh7" w:colFirst="0" w:colLast="0"/>
-      <w:bookmarkEnd w:id="3"/>
+      <w:bookmarkStart w:id="17" w:name="_heading=h.3znysh7" w:colFirst="0" w:colLast="0"/>
+      <w:bookmarkEnd w:id="17"/>
     </w:p>
     <w:p>
       <w:pPr>
@@ -4998,9 +6178,11 @@
           <w:numId w:val="1"/>
         </w:numPr>
       </w:pPr>
+      <w:bookmarkStart w:id="18" w:name="_Toc134520997"/>
       <w:r>
         <w:t>Game Narrative</w:t>
       </w:r>
+      <w:bookmarkEnd w:id="18"/>
     </w:p>
     <w:p>
       <w:pPr>
@@ -5016,10 +6198,7 @@
         <w:jc w:val="left"/>
       </w:pPr>
       <w:r>
-        <w:t xml:space="preserve">In Highway Racers, players take on the role of a daring bike driver who has stolen a high-performance bike, prompting a thrilling police chase. The game's objective is to outmaneuver the pursuing police cars and avoid capture while racing through the city </w:t>
-      </w:r>
-      <w:r>
-        <w:t>streets.</w:t>
+        <w:t>In Highway Racers, players take on the role of a daring bike driver who has stolen a high-performance bike, prompting a thrilling police chase. The game's objective is to outmaneuver the pursuing police cars and avoid capture while racing through the city streets.</w:t>
       </w:r>
     </w:p>
     <w:p>
@@ -5036,10 +6215,7 @@
         <w:jc w:val="left"/>
       </w:pPr>
       <w:r>
-        <w:t xml:space="preserve">The game features a range of challenging obstacles, including speeding cars and trucks, roadblocks, and barriers. To overcome these obstacles, strategically placed health pickups are available along the way, allowing the player to heal their bike </w:t>
-      </w:r>
-      <w:r>
-        <w:t>after sustaining damage.</w:t>
+        <w:t>The game features a range of challenging obstacles, including speeding cars and trucks, roadblocks, and barriers. To overcome these obstacles, strategically placed health pickups are available along the way, allowing the player to heal their bike after sustaining damage.</w:t>
       </w:r>
     </w:p>
     <w:p>
@@ -5056,10 +6232,7 @@
         <w:jc w:val="left"/>
       </w:pPr>
       <w:r>
-        <w:t>The game also includes a variety of different terrains, each with its unique visual design and exciting gameplay mechanics. From the bustling city center to the winding mountain roads, players must navigate stunning landscapes to p</w:t>
-      </w:r>
-      <w:r>
-        <w:t>rogress through the game.</w:t>
+        <w:t>The game also includes a variety of different terrains, each with its unique visual design and exciting gameplay mechanics. From the bustling city center to the winding mountain roads, players must navigate stunning landscapes to progress through the game.</w:t>
       </w:r>
     </w:p>
     <w:p>
@@ -5093,10 +6266,7 @@
         <w:jc w:val="left"/>
       </w:pPr>
       <w:r>
-        <w:t>Players must remain vigilant, as the police will st</w:t>
-      </w:r>
-      <w:r>
-        <w:t>op at nothing to catch them. The game requires sharp reflexes and exceptional driving skills to stay ahead of the pursuing law enforcement.</w:t>
+        <w:t>Players must remain vigilant, as the police will stop at nothing to catch them. The game requires sharp reflexes and exceptional driving skills to stay ahead of the pursuing law enforcement.</w:t>
       </w:r>
     </w:p>
     <w:p>
@@ -5113,10 +6283,7 @@
         <w:jc w:val="left"/>
       </w:pPr>
       <w:r>
-        <w:t>In conclusion, Highway Racers is an exciting and challenging game that offers players an immersive experience of rac</w:t>
-      </w:r>
-      <w:r>
-        <w:t>ing through city streets while evading the police. The game's engaging gameplay mechanics, stunning visual design, and high-score mechanics provide players with hours of fun and entertainment.</w:t>
+        <w:t>In conclusion, Highway Racers is an exciting and challenging game that offers players an immersive experience of racing through city streets while evading the police. The game's engaging gameplay mechanics, stunning visual design, and high-score mechanics provide players with hours of fun and entertainment.</w:t>
       </w:r>
     </w:p>
     <w:p>
@@ -5129,6 +6296,7 @@
         </w:rPr>
       </w:pPr>
     </w:p>
+    <w:p/>
     <w:p/>
     <w:p/>
     <w:p>
@@ -5139,11 +6307,20 @@
           <w:numId w:val="1"/>
         </w:numPr>
       </w:pPr>
+      <w:bookmarkStart w:id="19" w:name="_Toc134520998"/>
       <w:r>
         <w:rPr>
           <w:rFonts w:ascii="Calibri" w:eastAsia="Calibri" w:hAnsi="Calibri" w:cs="Calibri"/>
         </w:rPr>
-        <w:t xml:space="preserve">Literature Study </w:t>
+        <w:lastRenderedPageBreak/>
+        <w:t>Literature Study</w:t>
+      </w:r>
+      <w:bookmarkEnd w:id="19"/>
+      <w:r>
+        <w:rPr>
+          <w:rFonts w:ascii="Calibri" w:eastAsia="Calibri" w:hAnsi="Calibri" w:cs="Calibri"/>
+        </w:rPr>
+        <w:t xml:space="preserve"> </w:t>
       </w:r>
     </w:p>
     <w:p>
@@ -5158,6 +6335,7 @@
           <w:szCs w:val="26"/>
         </w:rPr>
       </w:pPr>
+      <w:bookmarkStart w:id="20" w:name="_Toc134520999"/>
       <w:r>
         <w:rPr>
           <w:rFonts w:ascii="Calibri" w:eastAsia="Calibri" w:hAnsi="Calibri" w:cs="Calibri"/>
@@ -5166,17 +6344,35 @@
         </w:rPr>
         <w:t>Mindstorm Studios Summer Program’s Playlists</w:t>
       </w:r>
-    </w:p>
-    <w:p>
-      <w:r>
-        <w:t xml:space="preserve">Mindstorm Studios launched their Summer Program in 2022 for teaching different aspects of game development to aspiring developers. We were instructed to watch its playlists on Game Design, </w:t>
-      </w:r>
-      <w:r>
-        <w:lastRenderedPageBreak/>
-        <w:t>Game Programming and G</w:t>
-      </w:r>
-      <w:r>
-        <w:t xml:space="preserve">ame Arts, make detailed notes on them and upload them on GitHub in a single word document. </w:t>
+      <w:bookmarkEnd w:id="20"/>
+    </w:p>
+    <w:p>
+      <w:r>
+        <w:t xml:space="preserve">Mindstorm Studios launched </w:t>
+      </w:r>
+      <w:r>
+        <w:t>its</w:t>
+      </w:r>
+      <w:r>
+        <w:t xml:space="preserve"> Summer Program in 2022 for teaching different aspects of game development to aspiring developers. We were instructed to watch its playlists on Game Design, Game Programming</w:t>
+      </w:r>
+      <w:r>
+        <w:t>,</w:t>
+      </w:r>
+      <w:r>
+        <w:t xml:space="preserve"> and Game Arts, make detailed notes on them</w:t>
+      </w:r>
+      <w:r>
+        <w:t>,</w:t>
+      </w:r>
+      <w:r>
+        <w:t xml:space="preserve"> and upload them on GitHub in a single </w:t>
+      </w:r>
+      <w:r>
+        <w:t>Word</w:t>
+      </w:r>
+      <w:r>
+        <w:t xml:space="preserve"> document. </w:t>
       </w:r>
     </w:p>
     <w:p>
@@ -5201,21 +6397,31 @@
         <w:ind w:left="1224"/>
       </w:pPr>
       <w:r>
-        <w:t>Our key findings from the Game Design playlist were that game design has to be understood as a process with all its various steps, needed in designing t</w:t>
-      </w:r>
-      <w:r>
-        <w:t xml:space="preserve">he 6 most important elements: art, mechanics, progression, balanced economy, monetization and UI design. We also learnt about different types of games based on their mechanics, such as casual, </w:t>
-      </w:r>
-      <w:proofErr w:type="spellStart"/>
-      <w:r>
-        <w:t>hypercasual</w:t>
-      </w:r>
-      <w:proofErr w:type="spellEnd"/>
-      <w:r>
-        <w:t>, midcore and core, along with the distinctive featu</w:t>
-      </w:r>
-      <w:r>
-        <w:t xml:space="preserve">res of each and their pros and cons. </w:t>
+        <w:t>Our key findings from the Game Design playlist were that game design has to be understood as a process with all its various steps, needed in designing the 6 most important elements: art, mechanics, progression, balanced economy, monetization</w:t>
+      </w:r>
+      <w:r>
+        <w:t>,</w:t>
+      </w:r>
+      <w:r>
+        <w:t xml:space="preserve"> and UI design. We also </w:t>
+      </w:r>
+      <w:r>
+        <w:t>learned</w:t>
+      </w:r>
+      <w:r>
+        <w:t xml:space="preserve"> about different types of games based on their mechanics, such as casual, </w:t>
+      </w:r>
+      <w:r>
+        <w:t>hyper-casual</w:t>
+      </w:r>
+      <w:r>
+        <w:t xml:space="preserve">, </w:t>
+      </w:r>
+      <w:r>
+        <w:t>mid-core,</w:t>
+      </w:r>
+      <w:r>
+        <w:t xml:space="preserve"> and core, along with the distinctive features of each and their pros and cons. </w:t>
       </w:r>
     </w:p>
     <w:p>
@@ -5245,7 +6451,13 @@
         <w:ind w:left="1224"/>
       </w:pPr>
       <w:r>
-        <w:t>Our key findings from the Game Programming Playlist were the fundamentals of game play. We were also introduced to Unity and its different aspects.</w:t>
+        <w:t xml:space="preserve">Our key findings from the Game Programming Playlist were the fundamentals of </w:t>
+      </w:r>
+      <w:r>
+        <w:t>gameplay</w:t>
+      </w:r>
+      <w:r>
+        <w:t>. We were also introduced to Unity and its different aspects.</w:t>
       </w:r>
     </w:p>
     <w:p>
@@ -5270,13 +6482,19 @@
         <w:ind w:left="1224"/>
       </w:pPr>
       <w:r>
-        <w:t>Our key findings from the Game Arts playli</w:t>
-      </w:r>
-      <w:r>
-        <w:t>st were that art is created due to a process, including several steps such as preprocessing, concept art, modeling, texturing, animation, and that at each step the overall UI had to be gauged on attractiveness. We also learnt about different UI trends over</w:t>
-      </w:r>
-      <w:r>
-        <w:t xml:space="preserve"> time.</w:t>
+        <w:t xml:space="preserve">Our key findings from the Game Arts playlist were that art is created due to a process, including several steps such as preprocessing, concept art, modeling, texturing, </w:t>
+      </w:r>
+      <w:r>
+        <w:t xml:space="preserve">and </w:t>
+      </w:r>
+      <w:r>
+        <w:t xml:space="preserve">animation, and that at each step the overall UI had to be gauged on attractiveness. We also </w:t>
+      </w:r>
+      <w:r>
+        <w:t>learned</w:t>
+      </w:r>
+      <w:r>
+        <w:t xml:space="preserve"> about different UI trends over time.</w:t>
       </w:r>
     </w:p>
     <w:p/>
@@ -5293,6 +6511,7 @@
           <w:szCs w:val="26"/>
         </w:rPr>
       </w:pPr>
+      <w:bookmarkStart w:id="21" w:name="_Toc134521000"/>
       <w:r>
         <w:rPr>
           <w:rFonts w:ascii="Calibri" w:eastAsia="Calibri" w:hAnsi="Calibri" w:cs="Calibri"/>
@@ -5302,138 +6521,310 @@
         <w:lastRenderedPageBreak/>
         <w:t>The Art of Game Design: A Book of Lenses</w:t>
       </w:r>
+      <w:bookmarkEnd w:id="21"/>
     </w:p>
     <w:p>
       <w:pPr>
         <w:pStyle w:val="Heading1"/>
         <w:ind w:left="72"/>
         <w:rPr>
-          <w:rFonts w:ascii="Calibri" w:eastAsia="Calibri" w:hAnsi="Calibri" w:cs="Calibri"/>
+          <w:rFonts w:eastAsia="Times New Roman" w:cs="Times New Roman"/>
           <w:b w:val="0"/>
           <w:sz w:val="24"/>
           <w:szCs w:val="24"/>
         </w:rPr>
       </w:pPr>
-      <w:r>
-        <w:rPr>
-          <w:rFonts w:ascii="Calibri" w:eastAsia="Calibri" w:hAnsi="Calibri" w:cs="Calibri"/>
+      <w:bookmarkStart w:id="22" w:name="_Toc134521001"/>
+      <w:r>
+        <w:rPr>
+          <w:rFonts w:eastAsia="Times New Roman" w:cs="Times New Roman"/>
           <w:b w:val="0"/>
           <w:sz w:val="24"/>
           <w:szCs w:val="24"/>
         </w:rPr>
-        <w:t xml:space="preserve">Mr. </w:t>
-      </w:r>
-      <w:proofErr w:type="spellStart"/>
-      <w:r>
-        <w:rPr>
-          <w:rFonts w:ascii="Calibri" w:eastAsia="Calibri" w:hAnsi="Calibri" w:cs="Calibri"/>
+        <w:t xml:space="preserve">Mr. Waqar Ahmed assigned us the book “The Art of Game Design” by Jesse Schell to research from and regularly update our findings of each chapter in separate </w:t>
+      </w:r>
+      <w:r>
+        <w:rPr>
+          <w:rFonts w:eastAsia="Times New Roman" w:cs="Times New Roman"/>
           <w:b w:val="0"/>
           <w:sz w:val="24"/>
           <w:szCs w:val="24"/>
         </w:rPr>
-        <w:t>Waqar</w:t>
-      </w:r>
-      <w:proofErr w:type="spellEnd"/>
-      <w:r>
-        <w:rPr>
-          <w:rFonts w:ascii="Calibri" w:eastAsia="Calibri" w:hAnsi="Calibri" w:cs="Calibri"/>
+        <w:t>Word files</w:t>
+      </w:r>
+      <w:r>
+        <w:rPr>
+          <w:rFonts w:eastAsia="Times New Roman" w:cs="Times New Roman"/>
           <w:b w:val="0"/>
           <w:sz w:val="24"/>
           <w:szCs w:val="24"/>
         </w:rPr>
-        <w:t xml:space="preserve"> Ahmed assigned us the book “The Art of Game Design” by Jesse Schell to research from and regularly update our findings of each chapter in separate </w:t>
-      </w:r>
-      <w:proofErr w:type="gramStart"/>
-      <w:r>
-        <w:rPr>
-          <w:rFonts w:ascii="Calibri" w:eastAsia="Calibri" w:hAnsi="Calibri" w:cs="Calibri"/>
+        <w:t xml:space="preserve">, which we did so on GitHub. For each chapter, we would write half a page on its findings and half a page on how we could </w:t>
+      </w:r>
+      <w:r>
+        <w:rPr>
+          <w:rFonts w:eastAsia="Times New Roman" w:cs="Times New Roman"/>
           <w:b w:val="0"/>
           <w:sz w:val="24"/>
           <w:szCs w:val="24"/>
         </w:rPr>
-        <w:t>Word  files</w:t>
-      </w:r>
-      <w:proofErr w:type="gramEnd"/>
-      <w:r>
-        <w:rPr>
-          <w:rFonts w:ascii="Calibri" w:eastAsia="Calibri" w:hAnsi="Calibri" w:cs="Calibri"/>
+        <w:t>specifically implement</w:t>
+      </w:r>
+      <w:r>
+        <w:rPr>
+          <w:rFonts w:eastAsia="Times New Roman" w:cs="Times New Roman"/>
           <w:b w:val="0"/>
           <w:sz w:val="24"/>
           <w:szCs w:val="24"/>
         </w:rPr>
-        <w:t xml:space="preserve">, which we did so on GitHub. For each </w:t>
-      </w:r>
-      <w:r>
-        <w:rPr>
-          <w:rFonts w:ascii="Calibri" w:eastAsia="Calibri" w:hAnsi="Calibri" w:cs="Calibri"/>
+        <w:t xml:space="preserve"> its findings in our game. There were a total of 30+ chapters in this book.</w:t>
+      </w:r>
+      <w:bookmarkEnd w:id="22"/>
+    </w:p>
+    <w:p>
+      <w:pPr>
+        <w:pStyle w:val="Heading1"/>
+        <w:ind w:left="72"/>
+        <w:rPr>
+          <w:rFonts w:eastAsia="Times New Roman" w:cs="Times New Roman"/>
           <w:b w:val="0"/>
           <w:sz w:val="24"/>
           <w:szCs w:val="24"/>
         </w:rPr>
-        <w:t xml:space="preserve">chapter, we would write half a page on its findings and half a page on how we could </w:t>
-      </w:r>
-      <w:proofErr w:type="gramStart"/>
-      <w:r>
-        <w:rPr>
-          <w:rFonts w:ascii="Calibri" w:eastAsia="Calibri" w:hAnsi="Calibri" w:cs="Calibri"/>
+      </w:pPr>
+      <w:bookmarkStart w:id="23" w:name="_Toc134521002"/>
+      <w:r>
+        <w:rPr>
+          <w:rFonts w:eastAsia="Times New Roman" w:cs="Times New Roman"/>
           <w:b w:val="0"/>
           <w:sz w:val="24"/>
           <w:szCs w:val="24"/>
         </w:rPr>
-        <w:t>specifically  implement</w:t>
-      </w:r>
-      <w:proofErr w:type="gramEnd"/>
-      <w:r>
-        <w:rPr>
-          <w:rFonts w:ascii="Calibri" w:eastAsia="Calibri" w:hAnsi="Calibri" w:cs="Calibri"/>
+        <w:t>Its main idea was that video game design can be compared to the design of any other game in real life, and throughout the book</w:t>
+      </w:r>
+      <w:r>
+        <w:rPr>
+          <w:rFonts w:eastAsia="Times New Roman" w:cs="Times New Roman"/>
           <w:b w:val="0"/>
           <w:sz w:val="24"/>
           <w:szCs w:val="24"/>
         </w:rPr>
-        <w:t xml:space="preserve"> its findings in our game. There were a total of 30+ chapters in this book.</w:t>
-      </w:r>
-    </w:p>
-    <w:p>
-      <w:pPr>
-        <w:pStyle w:val="Heading1"/>
-        <w:ind w:left="72"/>
-        <w:rPr>
-          <w:rFonts w:ascii="Calibri" w:eastAsia="Calibri" w:hAnsi="Calibri" w:cs="Calibri"/>
-          <w:sz w:val="26"/>
-          <w:szCs w:val="26"/>
-        </w:rPr>
-      </w:pPr>
-      <w:r>
-        <w:rPr>
-          <w:rFonts w:ascii="Calibri" w:eastAsia="Calibri" w:hAnsi="Calibri" w:cs="Calibri"/>
+        <w:t>,</w:t>
+      </w:r>
+      <w:r>
+        <w:rPr>
+          <w:rFonts w:eastAsia="Times New Roman" w:cs="Times New Roman"/>
           <w:b w:val="0"/>
           <w:sz w:val="24"/>
           <w:szCs w:val="24"/>
         </w:rPr>
-        <w:t>Its main idea was that video game design can be compared to the design of</w:t>
-      </w:r>
-      <w:r>
-        <w:rPr>
-          <w:rFonts w:ascii="Calibri" w:eastAsia="Calibri" w:hAnsi="Calibri" w:cs="Calibri"/>
+        <w:t xml:space="preserve"> it regularly referenced real-life examples of games we play to show how the elements such as level of difficulty, are similarly designed. Most importantly, we </w:t>
+      </w:r>
+      <w:r>
+        <w:rPr>
+          <w:rFonts w:eastAsia="Times New Roman" w:cs="Times New Roman"/>
           <w:b w:val="0"/>
           <w:sz w:val="24"/>
           <w:szCs w:val="24"/>
         </w:rPr>
-        <w:t xml:space="preserve"> any other game in real life, and throughout the book it regularly referenced real-life examples of games we play to show how the elements such as level of difficulty, are similarly designed. Most importantly, we learnt different ‘lenses’ (ways of thinking</w:t>
-      </w:r>
-      <w:r>
-        <w:rPr>
-          <w:rFonts w:ascii="Calibri" w:eastAsia="Calibri" w:hAnsi="Calibri" w:cs="Calibri"/>
+        <w:t>learned</w:t>
+      </w:r>
+      <w:r>
+        <w:rPr>
+          <w:rFonts w:eastAsia="Times New Roman" w:cs="Times New Roman"/>
           <w:b w:val="0"/>
           <w:sz w:val="24"/>
           <w:szCs w:val="24"/>
         </w:rPr>
-        <w:t xml:space="preserve"> or viewing the game elements) with which to look at the game design process, and so truly become game developers.</w:t>
-      </w:r>
-      <w:r>
-        <w:br w:type="page"/>
-      </w:r>
-    </w:p>
+        <w:t xml:space="preserve"> different ‘lenses’ (ways of thinking or viewing the game elements)</w:t>
+      </w:r>
+      <w:r>
+        <w:rPr>
+          <w:rFonts w:eastAsia="Times New Roman" w:cs="Times New Roman"/>
+          <w:b w:val="0"/>
+          <w:sz w:val="24"/>
+          <w:szCs w:val="24"/>
+        </w:rPr>
+        <w:t xml:space="preserve"> through</w:t>
+      </w:r>
+      <w:r>
+        <w:rPr>
+          <w:rFonts w:eastAsia="Times New Roman" w:cs="Times New Roman"/>
+          <w:b w:val="0"/>
+          <w:sz w:val="24"/>
+          <w:szCs w:val="24"/>
+        </w:rPr>
+        <w:t xml:space="preserve"> which to look at the game design process, and so truly become game developers.</w:t>
+      </w:r>
+      <w:bookmarkEnd w:id="23"/>
+      <w:r>
+        <w:rPr>
+          <w:rFonts w:eastAsia="Times New Roman" w:cs="Times New Roman"/>
+          <w:b w:val="0"/>
+          <w:sz w:val="24"/>
+          <w:szCs w:val="24"/>
+        </w:rPr>
+        <w:t xml:space="preserve"> </w:t>
+      </w:r>
+    </w:p>
+    <w:p/>
+    <w:p>
+      <w:r>
+        <w:t>Chapter 1 taught that anyone can become a game designer, and the most important skills or gifts for becoming one do not include talent at all, but rather listening and passion. If the game designer can truly listen to his audience, client</w:t>
+      </w:r>
+      <w:r>
+        <w:t>,</w:t>
+      </w:r>
+      <w:r>
+        <w:t xml:space="preserve"> and his team, he will be able to understand them better and make a better game. Moreover, an untalented but passionate game developer will always rise above the talented but bored developer, simply because the former will be willing to go the extra mile and make the game as best as possible.</w:t>
+      </w:r>
+    </w:p>
+    <w:p>
+      <w:pPr>
+        <w:pStyle w:val="Heading1"/>
+        <w:rPr>
+          <w:rFonts w:eastAsia="Times New Roman" w:cs="Times New Roman"/>
+          <w:b w:val="0"/>
+          <w:sz w:val="24"/>
+          <w:szCs w:val="24"/>
+        </w:rPr>
+      </w:pPr>
+      <w:bookmarkStart w:id="24" w:name="_Toc134521003"/>
+      <w:r>
+        <w:rPr>
+          <w:rFonts w:eastAsia="Times New Roman" w:cs="Times New Roman"/>
+          <w:b w:val="0"/>
+          <w:sz w:val="24"/>
+          <w:szCs w:val="24"/>
+        </w:rPr>
+        <w:t xml:space="preserve">Chapter 2 taught us that game experience is derived from how all the elements complement each other. It is not about picking all individually best game elements and using them in </w:t>
+      </w:r>
+      <w:r>
+        <w:rPr>
+          <w:rFonts w:eastAsia="Times New Roman" w:cs="Times New Roman"/>
+          <w:b w:val="0"/>
+          <w:sz w:val="24"/>
+          <w:szCs w:val="24"/>
+        </w:rPr>
+        <w:t xml:space="preserve">the </w:t>
+      </w:r>
+      <w:r>
+        <w:rPr>
+          <w:rFonts w:eastAsia="Times New Roman" w:cs="Times New Roman"/>
+          <w:b w:val="0"/>
+          <w:sz w:val="24"/>
+          <w:szCs w:val="24"/>
+        </w:rPr>
+        <w:t xml:space="preserve">game, because they might not match each other. Thus, we learned to pay close attention to how all the imported assets, their aesthetics, </w:t>
+      </w:r>
+      <w:r>
+        <w:rPr>
+          <w:rFonts w:eastAsia="Times New Roman" w:cs="Times New Roman"/>
+          <w:b w:val="0"/>
+          <w:sz w:val="24"/>
+          <w:szCs w:val="24"/>
+        </w:rPr>
+        <w:t>sound</w:t>
+      </w:r>
+      <w:r>
+        <w:rPr>
+          <w:rFonts w:eastAsia="Times New Roman" w:cs="Times New Roman"/>
+          <w:b w:val="0"/>
+          <w:sz w:val="24"/>
+          <w:szCs w:val="24"/>
+        </w:rPr>
+        <w:t xml:space="preserve"> effects</w:t>
+      </w:r>
+      <w:r>
+        <w:rPr>
+          <w:rFonts w:eastAsia="Times New Roman" w:cs="Times New Roman"/>
+          <w:b w:val="0"/>
+          <w:sz w:val="24"/>
+          <w:szCs w:val="24"/>
+        </w:rPr>
+        <w:t>,</w:t>
+      </w:r>
+      <w:r>
+        <w:rPr>
+          <w:rFonts w:eastAsia="Times New Roman" w:cs="Times New Roman"/>
+          <w:b w:val="0"/>
+          <w:sz w:val="24"/>
+          <w:szCs w:val="24"/>
+        </w:rPr>
+        <w:t xml:space="preserve"> and music meshed together. Chapter 3 taught us that a good experience also rests on the game’s difficulty increasing appropriately, on it having </w:t>
+      </w:r>
+      <w:r>
+        <w:rPr>
+          <w:rFonts w:eastAsia="Times New Roman" w:cs="Times New Roman"/>
+          <w:b w:val="0"/>
+          <w:sz w:val="24"/>
+          <w:szCs w:val="24"/>
+        </w:rPr>
+        <w:t xml:space="preserve">a </w:t>
+      </w:r>
+      <w:r>
+        <w:rPr>
+          <w:rFonts w:eastAsia="Times New Roman" w:cs="Times New Roman"/>
+          <w:b w:val="0"/>
+          <w:sz w:val="24"/>
+          <w:szCs w:val="24"/>
+        </w:rPr>
+        <w:t>sufficient variety to keep the user intrigued</w:t>
+      </w:r>
+      <w:r>
+        <w:rPr>
+          <w:rFonts w:eastAsia="Times New Roman" w:cs="Times New Roman"/>
+          <w:b w:val="0"/>
+          <w:sz w:val="24"/>
+          <w:szCs w:val="24"/>
+        </w:rPr>
+        <w:t>,</w:t>
+      </w:r>
+      <w:r>
+        <w:rPr>
+          <w:rFonts w:eastAsia="Times New Roman" w:cs="Times New Roman"/>
+          <w:b w:val="0"/>
+          <w:sz w:val="24"/>
+          <w:szCs w:val="24"/>
+        </w:rPr>
+        <w:t xml:space="preserve"> and on it being fun enough. Chapter 11 taught us different types of game balance to keep in mind.</w:t>
+      </w:r>
+      <w:bookmarkEnd w:id="24"/>
+    </w:p>
+    <w:p>
+      <w:r>
+        <w:t>Other chapters (17, 21, 22) broadened our vision for the game from a simple offline avoid-the-traffic game to a much more expansive multiplayer game with possibilities of guilds, teams</w:t>
+      </w:r>
+      <w:r>
+        <w:t>,</w:t>
+      </w:r>
+      <w:r>
+        <w:t xml:space="preserve"> and playing with friends in the same game session. We have not implemented this, but this did give us </w:t>
+      </w:r>
+      <w:r>
+        <w:lastRenderedPageBreak/>
+        <w:t>a grander vision for the game and helped us understand how any game can be made much more interesting despite being complex.</w:t>
+      </w:r>
+    </w:p>
+    <w:p/>
+    <w:p/>
+    <w:p/>
+    <w:p/>
+    <w:p/>
+    <w:p/>
+    <w:p/>
+    <w:p/>
+    <w:p/>
+    <w:p/>
+    <w:p/>
+    <w:p/>
+    <w:p/>
+    <w:p/>
+    <w:p/>
+    <w:p/>
+    <w:p/>
+    <w:p/>
     <w:p>
       <w:pPr>
         <w:pStyle w:val="Heading1"/>
@@ -5442,26 +6833,13 @@
           <w:numId w:val="1"/>
         </w:numPr>
       </w:pPr>
+      <w:bookmarkStart w:id="25" w:name="_Toc134521004"/>
       <w:r>
         <w:lastRenderedPageBreak/>
         <w:t>Software Development Methodology and Plan</w:t>
       </w:r>
-    </w:p>
-    <w:p>
-      <w:pPr>
-        <w:pBdr>
-          <w:top w:val="nil"/>
-          <w:left w:val="nil"/>
-          <w:bottom w:val="nil"/>
-          <w:right w:val="nil"/>
-          <w:between w:val="nil"/>
-        </w:pBdr>
-      </w:pPr>
-      <w:r>
-        <w:t>This chapter summarizes both waterfall and agile processes, discussing their pros and cons. It then proceeds to justify the selection of an agile process for our project.</w:t>
-      </w:r>
-    </w:p>
-    <w:p/>
+      <w:bookmarkEnd w:id="25"/>
+    </w:p>
     <w:p>
       <w:pPr>
         <w:pStyle w:val="Heading2"/>
@@ -5470,32 +6848,38 @@
           <w:numId w:val="5"/>
         </w:numPr>
       </w:pPr>
-      <w:bookmarkStart w:id="4" w:name="_heading=h.3dy6vkm" w:colFirst="0" w:colLast="0"/>
-      <w:bookmarkEnd w:id="4"/>
+      <w:bookmarkStart w:id="26" w:name="_Toc134521005"/>
       <w:r>
         <w:t>Software Process Selection</w:t>
       </w:r>
-    </w:p>
-    <w:p>
-      <w:r>
-        <w:t xml:space="preserve">Agile processes focus on working deliverables, trying to </w:t>
-      </w:r>
-      <w:r>
-        <w:t>implement new features in each iteration, whereas waterfall processes focus on step-by-step implementation of one complete, final deliverable. While agile processes are more flexible than waterfall ones and get the product to market faster, they lack docum</w:t>
-      </w:r>
-      <w:r>
-        <w:t>entation. On the other hand, waterfall processes deliver a complete deliverable once, but are very intolerant of change.</w:t>
-      </w:r>
-    </w:p>
-    <w:p>
-      <w:r>
-        <w:t>We knew that we would have to constantly change game features or their aesthetics based on the feedback we got from our mentors and our</w:t>
-      </w:r>
-      <w:r>
-        <w:t xml:space="preserve"> potential customers (videogame players who we showed the game to for feedback). Thus, we considered it better that we implement working iterations of the game so as to be able to test it and let others judge it as it is being developed. This would also he</w:t>
-      </w:r>
-      <w:r>
-        <w:t>lp us discover bugs during the development process, instead of at the end when the whole game would have been made.</w:t>
+      <w:bookmarkEnd w:id="26"/>
+    </w:p>
+    <w:p>
+      <w:r>
+        <w:t xml:space="preserve">Agile processes focus on working deliverables, trying to implement new features in each iteration, whereas waterfall processes focus on </w:t>
+      </w:r>
+      <w:r>
+        <w:t xml:space="preserve">the </w:t>
+      </w:r>
+      <w:r>
+        <w:t>step-by-step implementation of one complete, final deliverable. While agile processes are more flexible than waterfall ones and get the product to market faster, they lack documentation. On the other hand, waterfall processes deliver a complete deliverable once, but are very intolerant of change.</w:t>
+      </w:r>
+    </w:p>
+    <w:p>
+      <w:r>
+        <w:t xml:space="preserve">We knew that we would have to constantly change game features or their aesthetics based on the feedback we got from our mentors and our potential customers (videogame players </w:t>
+      </w:r>
+      <w:r>
+        <w:t>whom</w:t>
+      </w:r>
+      <w:r>
+        <w:t xml:space="preserve"> we showed the game for feedback). Thus, we considered it better that we implement working iterations of the </w:t>
+      </w:r>
+      <w:r>
+        <w:t>game to</w:t>
+      </w:r>
+      <w:r>
+        <w:t xml:space="preserve"> be able to test it and let others judge it as it is being developed. This would also help us discover bugs during the development process, instead of at the end when the whole game would have been made.</w:t>
       </w:r>
     </w:p>
     <w:p/>
@@ -5508,8 +6892,6 @@
         <w:br w:type="page"/>
       </w:r>
     </w:p>
-    <w:p/>
-    <w:p/>
     <w:p>
       <w:pPr>
         <w:sectPr>
@@ -5527,10 +6909,12 @@
           <w:numId w:val="1"/>
         </w:numPr>
       </w:pPr>
+      <w:bookmarkStart w:id="27" w:name="_Toc134521006"/>
       <w:r>
         <w:lastRenderedPageBreak/>
         <w:t>System User Interface</w:t>
       </w:r>
+      <w:bookmarkEnd w:id="27"/>
     </w:p>
     <w:p>
       <w:pPr>
@@ -5567,7 +6951,7 @@
           <w:szCs w:val="22"/>
         </w:rPr>
         <w:drawing>
-          <wp:inline distT="114300" distB="114300" distL="114300" distR="114300">
+          <wp:inline distT="114300" distB="114300" distL="114300" distR="114300" wp14:anchorId="2D10B134" wp14:editId="746ADFD2">
             <wp:extent cx="5943600" cy="3327400"/>
             <wp:effectExtent l="0" t="0" r="0" b="0"/>
             <wp:docPr id="3" name="image3.png"/>
@@ -5611,18 +6995,8 @@
         </w:numPr>
         <w:spacing w:before="240" w:after="0" w:line="276" w:lineRule="auto"/>
         <w:jc w:val="left"/>
-        <w:rPr>
-          <w:rFonts w:ascii="Arial" w:eastAsia="Arial" w:hAnsi="Arial" w:cs="Arial"/>
-          <w:sz w:val="22"/>
-          <w:szCs w:val="22"/>
-        </w:rPr>
-      </w:pPr>
-      <w:r>
-        <w:rPr>
-          <w:rFonts w:ascii="Arial" w:eastAsia="Arial" w:hAnsi="Arial" w:cs="Arial"/>
-          <w:sz w:val="22"/>
-          <w:szCs w:val="22"/>
-        </w:rPr>
+      </w:pPr>
+      <w:r>
         <w:t>Upon pressing the Play button, the user is taken to the Cinematic Screen.</w:t>
       </w:r>
     </w:p>
@@ -5634,44 +7008,20 @@
         </w:numPr>
         <w:spacing w:after="0" w:line="276" w:lineRule="auto"/>
         <w:jc w:val="left"/>
-        <w:rPr>
-          <w:rFonts w:ascii="Arial" w:eastAsia="Arial" w:hAnsi="Arial" w:cs="Arial"/>
-          <w:sz w:val="22"/>
-          <w:szCs w:val="22"/>
-        </w:rPr>
-      </w:pPr>
-      <w:r>
-        <w:rPr>
-          <w:rFonts w:ascii="Arial" w:eastAsia="Arial" w:hAnsi="Arial" w:cs="Arial"/>
-          <w:sz w:val="22"/>
-          <w:szCs w:val="22"/>
-        </w:rPr>
-        <w:t xml:space="preserve">Upon pressing the Quit </w:t>
-      </w:r>
-      <w:r>
-        <w:rPr>
-          <w:rFonts w:ascii="Arial" w:eastAsia="Arial" w:hAnsi="Arial" w:cs="Arial"/>
-          <w:sz w:val="22"/>
-          <w:szCs w:val="22"/>
-        </w:rPr>
-        <w:t xml:space="preserve">button, the game exits and the user is taken back to </w:t>
-      </w:r>
-      <w:proofErr w:type="spellStart"/>
-      <w:r>
-        <w:rPr>
-          <w:rFonts w:ascii="Arial" w:eastAsia="Arial" w:hAnsi="Arial" w:cs="Arial"/>
-          <w:sz w:val="22"/>
-          <w:szCs w:val="22"/>
-        </w:rPr>
-        <w:t>hsis</w:t>
-      </w:r>
-      <w:proofErr w:type="spellEnd"/>
-      <w:r>
-        <w:rPr>
-          <w:rFonts w:ascii="Arial" w:eastAsia="Arial" w:hAnsi="Arial" w:cs="Arial"/>
-          <w:sz w:val="22"/>
-          <w:szCs w:val="22"/>
-        </w:rPr>
+      </w:pPr>
+      <w:r>
+        <w:t>Upon pressing the Quit button, the game exits</w:t>
+      </w:r>
+      <w:r>
+        <w:t>,</w:t>
+      </w:r>
+      <w:r>
+        <w:t xml:space="preserve"> and the user is taken back to </w:t>
+      </w:r>
+      <w:r>
+        <w:t>his</w:t>
+      </w:r>
+      <w:r>
         <w:t xml:space="preserve"> mobile home screen.</w:t>
       </w:r>
     </w:p>
@@ -5711,7 +7061,7 @@
         </w:rPr>
         <w:lastRenderedPageBreak/>
         <w:drawing>
-          <wp:inline distT="114300" distB="114300" distL="114300" distR="114300">
+          <wp:inline distT="114300" distB="114300" distL="114300" distR="114300" wp14:anchorId="43196384" wp14:editId="400B8BE8">
             <wp:extent cx="5943600" cy="3340100"/>
             <wp:effectExtent l="0" t="0" r="0" b="0"/>
             <wp:docPr id="7" name="image9.png"/>
@@ -5749,20 +7099,14 @@
     </w:p>
     <w:p>
       <w:pPr>
-        <w:spacing w:before="240" w:after="240" w:line="276" w:lineRule="auto"/>
+        <w:numPr>
+          <w:ilvl w:val="0"/>
+          <w:numId w:val="14"/>
+        </w:numPr>
+        <w:spacing w:before="240" w:after="0" w:line="276" w:lineRule="auto"/>
         <w:jc w:val="left"/>
-        <w:rPr>
-          <w:rFonts w:ascii="Arial" w:eastAsia="Arial" w:hAnsi="Arial" w:cs="Arial"/>
-          <w:sz w:val="22"/>
-          <w:szCs w:val="22"/>
-        </w:rPr>
-      </w:pPr>
-      <w:r>
-        <w:rPr>
-          <w:rFonts w:ascii="Arial" w:eastAsia="Arial" w:hAnsi="Arial" w:cs="Arial"/>
-          <w:sz w:val="22"/>
-          <w:szCs w:val="22"/>
-        </w:rPr>
+      </w:pPr>
+      <w:r>
         <w:t>Upon pressing the Settings button, the user is taken to the Settings Menu Screen.</w:t>
       </w:r>
     </w:p>
@@ -5799,7 +7143,7 @@
           <w:szCs w:val="22"/>
         </w:rPr>
         <w:drawing>
-          <wp:inline distT="114300" distB="114300" distL="114300" distR="114300">
+          <wp:inline distT="114300" distB="114300" distL="114300" distR="114300" wp14:anchorId="16030BAA" wp14:editId="0DE33E12">
             <wp:extent cx="5943600" cy="3340100"/>
             <wp:effectExtent l="0" t="0" r="0" b="0"/>
             <wp:docPr id="5" name="image2.png"/>
@@ -5873,7 +7217,7 @@
         </w:rPr>
         <w:lastRenderedPageBreak/>
         <w:drawing>
-          <wp:inline distT="114300" distB="114300" distL="114300" distR="114300">
+          <wp:inline distT="114300" distB="114300" distL="114300" distR="114300" wp14:anchorId="61D0ECB0" wp14:editId="271505F6">
             <wp:extent cx="5943600" cy="2730500"/>
             <wp:effectExtent l="0" t="0" r="0" b="0"/>
             <wp:docPr id="10" name="image6.png"/>
@@ -5911,20 +7255,14 @@
     </w:p>
     <w:p>
       <w:pPr>
-        <w:spacing w:before="240" w:after="240" w:line="276" w:lineRule="auto"/>
+        <w:numPr>
+          <w:ilvl w:val="0"/>
+          <w:numId w:val="14"/>
+        </w:numPr>
+        <w:spacing w:before="240" w:after="0" w:line="276" w:lineRule="auto"/>
         <w:jc w:val="left"/>
-        <w:rPr>
-          <w:rFonts w:ascii="Arial" w:eastAsia="Arial" w:hAnsi="Arial" w:cs="Arial"/>
-          <w:sz w:val="22"/>
-          <w:szCs w:val="22"/>
-        </w:rPr>
-      </w:pPr>
-      <w:r>
-        <w:rPr>
-          <w:rFonts w:ascii="Arial" w:eastAsia="Arial" w:hAnsi="Arial" w:cs="Arial"/>
-          <w:sz w:val="22"/>
-          <w:szCs w:val="22"/>
-        </w:rPr>
+      </w:pPr>
+      <w:r>
         <w:t>By pressing the left and right arrow buttons, the user can maneuver the motorbike sideways to avoid obstacles.</w:t>
       </w:r>
     </w:p>
@@ -5946,7 +7284,7 @@
           <w:szCs w:val="22"/>
         </w:rPr>
         <w:drawing>
-          <wp:inline distT="114300" distB="114300" distL="114300" distR="114300">
+          <wp:inline distT="114300" distB="114300" distL="114300" distR="114300" wp14:anchorId="6C928907" wp14:editId="4C9FC981">
             <wp:extent cx="5943600" cy="2717800"/>
             <wp:effectExtent l="0" t="0" r="0" b="0"/>
             <wp:docPr id="9" name="image8.png"/>
@@ -5986,22 +7324,12 @@
       <w:pPr>
         <w:numPr>
           <w:ilvl w:val="0"/>
-          <w:numId w:val="11"/>
+          <w:numId w:val="14"/>
         </w:numPr>
         <w:spacing w:before="240" w:after="0" w:line="276" w:lineRule="auto"/>
         <w:jc w:val="left"/>
-        <w:rPr>
-          <w:rFonts w:ascii="Arial" w:eastAsia="Arial" w:hAnsi="Arial" w:cs="Arial"/>
-          <w:sz w:val="22"/>
-          <w:szCs w:val="22"/>
-        </w:rPr>
-      </w:pPr>
-      <w:r>
-        <w:rPr>
-          <w:rFonts w:ascii="Arial" w:eastAsia="Arial" w:hAnsi="Arial" w:cs="Arial"/>
-          <w:sz w:val="22"/>
-          <w:szCs w:val="22"/>
-        </w:rPr>
+      </w:pPr>
+      <w:r>
         <w:t xml:space="preserve">By pressing the pause button, the user is taken to the Pause Screen. </w:t>
       </w:r>
     </w:p>
@@ -6009,112 +7337,62 @@
       <w:pPr>
         <w:numPr>
           <w:ilvl w:val="0"/>
-          <w:numId w:val="11"/>
+          <w:numId w:val="14"/>
         </w:numPr>
-        <w:spacing w:after="0" w:line="276" w:lineRule="auto"/>
+        <w:spacing w:before="240" w:after="0" w:line="276" w:lineRule="auto"/>
         <w:jc w:val="left"/>
-        <w:rPr>
-          <w:rFonts w:ascii="Arial" w:eastAsia="Arial" w:hAnsi="Arial" w:cs="Arial"/>
-          <w:sz w:val="22"/>
-          <w:szCs w:val="22"/>
-        </w:rPr>
-      </w:pPr>
-      <w:r>
-        <w:rPr>
-          <w:rFonts w:ascii="Arial" w:eastAsia="Arial" w:hAnsi="Arial" w:cs="Arial"/>
-          <w:sz w:val="22"/>
-          <w:szCs w:val="22"/>
-        </w:rPr>
-        <w:t xml:space="preserve">The fuel left is displayed on the top-right corner. </w:t>
+      </w:pPr>
+      <w:r>
+        <w:t xml:space="preserve">The fuel left is </w:t>
+      </w:r>
+      <w:r>
+        <w:t>displayed in</w:t>
+      </w:r>
+      <w:r>
+        <w:t xml:space="preserve"> the top-right corner. </w:t>
       </w:r>
     </w:p>
     <w:p>
       <w:pPr>
         <w:numPr>
           <w:ilvl w:val="0"/>
-          <w:numId w:val="11"/>
+          <w:numId w:val="14"/>
         </w:numPr>
-        <w:spacing w:after="0" w:line="276" w:lineRule="auto"/>
+        <w:spacing w:before="240" w:after="0" w:line="276" w:lineRule="auto"/>
         <w:jc w:val="left"/>
-        <w:rPr>
-          <w:rFonts w:ascii="Arial" w:eastAsia="Arial" w:hAnsi="Arial" w:cs="Arial"/>
-          <w:sz w:val="22"/>
-          <w:szCs w:val="22"/>
-        </w:rPr>
-      </w:pPr>
-      <w:r>
-        <w:rPr>
-          <w:rFonts w:ascii="Arial" w:eastAsia="Arial" w:hAnsi="Arial" w:cs="Arial"/>
-          <w:sz w:val="22"/>
-          <w:szCs w:val="22"/>
-        </w:rPr>
-        <w:t>The user’s remaining</w:t>
-      </w:r>
-      <w:r>
-        <w:rPr>
-          <w:rFonts w:ascii="Arial" w:eastAsia="Arial" w:hAnsi="Arial" w:cs="Arial"/>
-          <w:sz w:val="22"/>
-          <w:szCs w:val="22"/>
-        </w:rPr>
-        <w:t xml:space="preserve"> lives are displayed in the form of a health bar on the top.</w:t>
+      </w:pPr>
+      <w:r>
+        <w:t>The user’s remaining lives are displayed in the form of a health bar on the top.</w:t>
       </w:r>
     </w:p>
     <w:p>
       <w:pPr>
         <w:numPr>
           <w:ilvl w:val="0"/>
-          <w:numId w:val="11"/>
+          <w:numId w:val="14"/>
         </w:numPr>
-        <w:spacing w:after="240" w:line="276" w:lineRule="auto"/>
+        <w:spacing w:before="240" w:after="0" w:line="276" w:lineRule="auto"/>
         <w:jc w:val="left"/>
-        <w:rPr>
-          <w:rFonts w:ascii="Arial" w:eastAsia="Arial" w:hAnsi="Arial" w:cs="Arial"/>
-          <w:sz w:val="22"/>
-          <w:szCs w:val="22"/>
-        </w:rPr>
-      </w:pPr>
-      <w:r>
-        <w:rPr>
-          <w:rFonts w:ascii="Arial" w:eastAsia="Arial" w:hAnsi="Arial" w:cs="Arial"/>
-          <w:sz w:val="22"/>
-          <w:szCs w:val="22"/>
-        </w:rPr>
+      </w:pPr>
+      <w:r>
         <w:t xml:space="preserve">In the </w:t>
       </w:r>
-      <w:proofErr w:type="spellStart"/>
-      <w:r>
-        <w:rPr>
-          <w:rFonts w:ascii="Arial" w:eastAsia="Arial" w:hAnsi="Arial" w:cs="Arial"/>
-          <w:sz w:val="22"/>
-          <w:szCs w:val="22"/>
-        </w:rPr>
-        <w:t>centre</w:t>
-      </w:r>
-      <w:proofErr w:type="spellEnd"/>
-      <w:r>
-        <w:rPr>
-          <w:rFonts w:ascii="Arial" w:eastAsia="Arial" w:hAnsi="Arial" w:cs="Arial"/>
-          <w:sz w:val="22"/>
-          <w:szCs w:val="22"/>
-        </w:rPr>
-        <w:t xml:space="preserve"> of the screen, the user can see the traffic, static obstacles, coin collectibles, fuel collectibles, health collectibles and </w:t>
-      </w:r>
-      <w:proofErr w:type="spellStart"/>
-      <w:r>
-        <w:rPr>
-          <w:rFonts w:ascii="Arial" w:eastAsia="Arial" w:hAnsi="Arial" w:cs="Arial"/>
-          <w:sz w:val="22"/>
-          <w:szCs w:val="22"/>
-        </w:rPr>
-        <w:t>maneuever</w:t>
-      </w:r>
-      <w:proofErr w:type="spellEnd"/>
-      <w:r>
-        <w:rPr>
-          <w:rFonts w:ascii="Arial" w:eastAsia="Arial" w:hAnsi="Arial" w:cs="Arial"/>
-          <w:sz w:val="22"/>
-          <w:szCs w:val="22"/>
-        </w:rPr>
+      <w:r>
+        <w:t>center</w:t>
+      </w:r>
+      <w:r>
+        <w:t xml:space="preserve"> of the screen, the user can see the traffic, static obstacles, coin collectibles, fuel collectibles, </w:t>
+      </w:r>
+      <w:r>
+        <w:t xml:space="preserve">and </w:t>
+      </w:r>
+      <w:r>
+        <w:t xml:space="preserve">health collectibles and </w:t>
+      </w:r>
+      <w:r>
+        <w:t>maneuver</w:t>
+      </w:r>
+      <w:r>
         <w:t xml:space="preserve"> his bike to avoid or go towards these.</w:t>
       </w:r>
     </w:p>
@@ -6143,13 +7421,7 @@
         <w:rPr>
           <w:b/>
         </w:rPr>
-        <w:t xml:space="preserve">Pause </w:t>
-      </w:r>
-      <w:r>
-        <w:rPr>
-          <w:b/>
-        </w:rPr>
-        <w:t>Screen</w:t>
+        <w:t>Pause Screen</w:t>
       </w:r>
     </w:p>
     <w:p>
@@ -6164,9 +7436,8 @@
           <w:b/>
           <w:noProof/>
         </w:rPr>
-        <w:lastRenderedPageBreak/>
         <w:drawing>
-          <wp:inline distT="114300" distB="114300" distL="114300" distR="114300">
+          <wp:inline distT="114300" distB="114300" distL="114300" distR="114300" wp14:anchorId="29022C5C" wp14:editId="536C9EBC">
             <wp:extent cx="5943600" cy="2743200"/>
             <wp:effectExtent l="0" t="0" r="0" b="0"/>
             <wp:docPr id="2" name="image1.png"/>
@@ -6253,8 +7524,9 @@
           <w:sz w:val="22"/>
           <w:szCs w:val="22"/>
         </w:rPr>
+        <w:lastRenderedPageBreak/>
         <w:drawing>
-          <wp:inline distT="114300" distB="114300" distL="114300" distR="114300">
+          <wp:inline distT="114300" distB="114300" distL="114300" distR="114300" wp14:anchorId="09127FEC" wp14:editId="25C22A3F">
             <wp:extent cx="5943600" cy="3365500"/>
             <wp:effectExtent l="0" t="0" r="0" b="0"/>
             <wp:docPr id="4" name="image4.png"/>
@@ -6292,429 +7564,21 @@
     </w:p>
     <w:p>
       <w:pPr>
-        <w:spacing w:before="240" w:after="240" w:line="276" w:lineRule="auto"/>
-        <w:jc w:val="left"/>
-        <w:rPr>
-          <w:rFonts w:ascii="Arial" w:eastAsia="Arial" w:hAnsi="Arial" w:cs="Arial"/>
-          <w:sz w:val="22"/>
-          <w:szCs w:val="22"/>
-        </w:rPr>
-      </w:pPr>
-      <w:r>
-        <w:rPr>
-          <w:rFonts w:ascii="Arial" w:eastAsia="Arial" w:hAnsi="Arial" w:cs="Arial"/>
-          <w:sz w:val="22"/>
-          <w:szCs w:val="22"/>
-        </w:rPr>
-        <w:t>The user’s current score and coins collected are displayed on the top-left corner.</w:t>
-      </w:r>
-    </w:p>
-    <w:p/>
-    <w:p>
-      <w:pPr>
-        <w:pStyle w:val="Heading1"/>
         <w:numPr>
           <w:ilvl w:val="0"/>
-          <w:numId w:val="1"/>
+          <w:numId w:val="14"/>
         </w:numPr>
-      </w:pPr>
-      <w:r>
-        <w:t>Testing and Evaluation</w:t>
-      </w:r>
-    </w:p>
-    <w:p/>
-    <w:p/>
-    <w:p>
-      <w:r>
-        <w:t>We played the game after implementing every feature, during and after each sprint. We would test all corner-cases and go to every game-position possible to root out any possible bugs.</w:t>
-      </w:r>
-    </w:p>
-    <w:p>
-      <w:pPr>
-        <w:rPr>
-          <w:b/>
-        </w:rPr>
-      </w:pPr>
-      <w:r>
-        <w:rPr>
-          <w:b/>
-        </w:rPr>
-        <w:t>Collision with Obstacles</w:t>
-      </w:r>
-    </w:p>
-    <w:p>
-      <w:r>
-        <w:t>Let the bike run into an obstacle. On collision</w:t>
-      </w:r>
-      <w:r>
-        <w:t>, that obstacle should disappear, a cloud of dirt should appear, and a collision sound should be played. The health bar should now display the amount of health to be decreased by 25% of the total amount.</w:t>
-      </w:r>
-    </w:p>
-    <w:p>
-      <w:pPr>
-        <w:rPr>
-          <w:b/>
-        </w:rPr>
-      </w:pPr>
-      <w:r>
-        <w:rPr>
-          <w:b/>
-        </w:rPr>
-        <w:t>Colliding with Fuel Collectible</w:t>
-      </w:r>
-    </w:p>
-    <w:p>
-      <w:r>
-        <w:t>Let the bike run int</w:t>
-      </w:r>
-      <w:r>
-        <w:t>o a fuel collectible. On collision, the fuel collectible should disappear and the fuel of the bike should increase by 15 units.</w:t>
-      </w:r>
-    </w:p>
-    <w:p>
-      <w:pPr>
-        <w:rPr>
-          <w:b/>
-        </w:rPr>
-      </w:pPr>
-      <w:r>
-        <w:rPr>
-          <w:b/>
-        </w:rPr>
-        <w:t>Skipping Cinematic</w:t>
-      </w:r>
-    </w:p>
-    <w:p>
-      <w:r>
-        <w:t>Press the Run Button in the Cinematic Screen. This should lead to the next screen loading immediately, without waiting for the cinematic sequence to finish.</w:t>
-      </w:r>
-    </w:p>
-    <w:p>
-      <w:pPr>
-        <w:rPr>
-          <w:b/>
-        </w:rPr>
-      </w:pPr>
-      <w:r>
-        <w:rPr>
-          <w:b/>
-        </w:rPr>
-        <w:t>Stopping Bike when Runs out of Fuel</w:t>
-      </w:r>
-    </w:p>
-    <w:p>
-      <w:r>
-        <w:t>When the fuel of the bike becomes 0 units, the bike should stop</w:t>
-      </w:r>
-      <w:r>
-        <w:t>. The whole game should become paused, and a menu should pop up with buttons for buying fuel or quitting the game.</w:t>
-      </w:r>
-    </w:p>
-    <w:p>
-      <w:pPr>
-        <w:rPr>
-          <w:b/>
-        </w:rPr>
-      </w:pPr>
-    </w:p>
-    <w:p>
-      <w:r>
-        <w:t>We did not use any automation tools.</w:t>
-      </w:r>
-    </w:p>
-    <w:p>
-      <w:pPr>
-        <w:spacing w:line="259" w:lineRule="auto"/>
+        <w:spacing w:before="240" w:after="0" w:line="276" w:lineRule="auto"/>
         <w:jc w:val="left"/>
       </w:pPr>
       <w:r>
-        <w:br w:type="page"/>
-      </w:r>
-    </w:p>
-    <w:p>
-      <w:pPr>
-        <w:pStyle w:val="Heading1"/>
-        <w:numPr>
-          <w:ilvl w:val="0"/>
-          <w:numId w:val="1"/>
-        </w:numPr>
-      </w:pPr>
-      <w:r>
-        <w:lastRenderedPageBreak/>
-        <w:t>Deployment Guidelines</w:t>
-      </w:r>
-    </w:p>
-    <w:p/>
-    <w:p>
-      <w:pPr>
-        <w:numPr>
-          <w:ilvl w:val="0"/>
-          <w:numId w:val="3"/>
-        </w:numPr>
-        <w:spacing w:after="0"/>
-      </w:pPr>
-      <w:r>
-        <w:t>Firstly, in the Final Deliverables folder of o</w:t>
-      </w:r>
-      <w:r>
-        <w:t>ur group’s (P01-HighwayRacers) GitHub repo, go to</w:t>
-      </w:r>
-      <w:r>
-        <w:t xml:space="preserve"> the code sub folder and from there copy the google drive l</w:t>
-      </w:r>
-      <w:r>
-        <w:t>ink from the text file for the APK</w:t>
-      </w:r>
-      <w:r>
-        <w:t>.</w:t>
-      </w:r>
-    </w:p>
-    <w:p>
-      <w:pPr>
-        <w:numPr>
-          <w:ilvl w:val="0"/>
-          <w:numId w:val="3"/>
-        </w:numPr>
-        <w:spacing w:after="0"/>
-      </w:pPr>
-      <w:r>
-        <w:t xml:space="preserve">Next, paste the drive link </w:t>
-      </w:r>
-      <w:proofErr w:type="spellStart"/>
-      <w:proofErr w:type="gramStart"/>
-      <w:r>
-        <w:t>i</w:t>
-      </w:r>
-      <w:proofErr w:type="spellEnd"/>
-      <w:r>
-        <w:t>(</w:t>
-      </w:r>
-      <w:proofErr w:type="gramEnd"/>
-      <w:r>
-        <w:t>n a b</w:t>
-      </w:r>
-      <w:r>
-        <w:t>rowser and then download the APK</w:t>
-      </w:r>
-      <w:r>
-        <w:t xml:space="preserve"> file when the option for download appears after the page loads.</w:t>
-      </w:r>
-    </w:p>
-    <w:p>
-      <w:pPr>
-        <w:numPr>
-          <w:ilvl w:val="0"/>
-          <w:numId w:val="3"/>
-        </w:numPr>
-        <w:spacing w:after="0"/>
-      </w:pPr>
-      <w:r>
-        <w:t xml:space="preserve">In order to be </w:t>
-      </w:r>
-      <w:r>
-        <w:t xml:space="preserve">able to install the game and play, the host device should be a smartphone and the operating system should be Android version 6 </w:t>
-      </w:r>
-      <w:r>
-        <w:t>or higher. Now, click on the APK</w:t>
-      </w:r>
-      <w:r>
-        <w:t xml:space="preserve"> file once it has been downloaded and the device will ask you to install it. Click on Yes and ins</w:t>
-      </w:r>
-      <w:r>
-        <w:t>tall the APK</w:t>
-      </w:r>
-      <w:r>
-        <w:t xml:space="preserve">. </w:t>
-      </w:r>
-    </w:p>
-    <w:p>
-      <w:pPr>
-        <w:numPr>
-          <w:ilvl w:val="0"/>
-          <w:numId w:val="3"/>
-        </w:numPr>
-      </w:pPr>
-      <w:r>
-        <w:t>After the APK</w:t>
-      </w:r>
-      <w:r>
-        <w:t xml:space="preserve"> has finished installing, it will be available in your phone’s apps screen and you can click on the game icon to get started with the game.</w:t>
-      </w:r>
-    </w:p>
-    <w:p>
-      <w:pPr>
-        <w:ind w:left="720"/>
-      </w:pPr>
-      <w:r>
-        <w:t>Alternatively, you can acc</w:t>
-      </w:r>
-      <w:r>
-        <w:t>ess the AP</w:t>
-      </w:r>
-      <w:bookmarkStart w:id="5" w:name="_GoBack"/>
-      <w:bookmarkEnd w:id="5"/>
-      <w:r>
-        <w:t>K</w:t>
-      </w:r>
-      <w:r>
-        <w:t xml:space="preserve"> through this link:</w:t>
-      </w:r>
-    </w:p>
-    <w:p>
-      <w:pPr>
-        <w:ind w:left="720"/>
-      </w:pPr>
-      <w:hyperlink r:id="rId18" w:history="1">
-        <w:r>
-          <w:rPr>
-            <w:rStyle w:val="Hyperlink"/>
-          </w:rPr>
-          <w:t>https://drive.google.com/file/d/1CVPYZa3zDR5ESobBEBV3aarUNJGAZ3ey/view?usp=sharing</w:t>
-        </w:r>
-      </w:hyperlink>
-      <w:r>
-        <w:t xml:space="preserve"> </w:t>
-      </w:r>
-      <w:r>
-        <w:br w:type="page"/>
-      </w:r>
-    </w:p>
-    <w:p>
-      <w:pPr>
-        <w:pStyle w:val="Heading1"/>
-      </w:pPr>
-    </w:p>
-    <w:p>
-      <w:pPr>
-        <w:pStyle w:val="Heading1"/>
-        <w:numPr>
-          <w:ilvl w:val="0"/>
-          <w:numId w:val="1"/>
-        </w:numPr>
-      </w:pPr>
-      <w:r>
-        <w:t>Conclusion</w:t>
-      </w:r>
-    </w:p>
-    <w:p/>
-    <w:p>
-      <w:pPr>
-        <w:pStyle w:val="Heading2"/>
-        <w:numPr>
-          <w:ilvl w:val="0"/>
-          <w:numId w:val="7"/>
-        </w:numPr>
-      </w:pPr>
-      <w:r>
-        <w:t>Summary</w:t>
-      </w:r>
-    </w:p>
-    <w:p>
-      <w:r>
-        <w:t>Although initially all group members were new to the game development, we were focused on working on something that is unique and different as a final year project. We wanted to develop a game that is engaging as well as enjoyable for the users at the same</w:t>
-      </w:r>
-      <w:r>
-        <w:t xml:space="preserve"> time.</w:t>
-      </w:r>
-    </w:p>
-    <w:p>
-      <w:r>
-        <w:t>Overall, we have learned a great deal about the game design and development throughout the process. This project has taught us valuable skills that we can apply in future endeavors and has strengthened our passion for game development.</w:t>
-      </w:r>
-    </w:p>
-    <w:p>
-      <w:pPr>
-        <w:pStyle w:val="Heading2"/>
-        <w:numPr>
-          <w:ilvl w:val="0"/>
-          <w:numId w:val="7"/>
-        </w:numPr>
-      </w:pPr>
-      <w:r>
-        <w:t>Challenges</w:t>
-      </w:r>
-    </w:p>
-    <w:p>
-      <w:r>
-        <w:t>Du</w:t>
-      </w:r>
-      <w:r>
-        <w:t>ring this project, we faced several technical and non-technical challenges that required us to be flexible, creative, and persistent in order to overcome them. One of the main technical challenges we encountered was the placement of the rider over the bike</w:t>
-      </w:r>
-      <w:r>
-        <w:t>. We did not know how to use some software, such as Blender – a free 3D computer graphics software, that was needed in character animations and character’s arms bending. To address this, we relied on various tutorials on how to achieve this using Blender.</w:t>
-      </w:r>
-    </w:p>
-    <w:p>
-      <w:r>
-        <w:t xml:space="preserve">Another technical challenge we faced was merging our code on GitHub. We faced conflict issues multiple times while merging code and several other issues as well, such as </w:t>
-      </w:r>
-      <w:proofErr w:type="spellStart"/>
-      <w:r>
-        <w:t>git</w:t>
-      </w:r>
-      <w:proofErr w:type="spellEnd"/>
-      <w:r>
-        <w:t xml:space="preserve"> LFS and large sized files, etc. We asked </w:t>
-      </w:r>
-      <w:proofErr w:type="spellStart"/>
-      <w:r>
-        <w:t>Mindstorm’s</w:t>
-      </w:r>
-      <w:proofErr w:type="spellEnd"/>
-      <w:r>
-        <w:t xml:space="preserve"> technical person regarding th</w:t>
-      </w:r>
-      <w:r>
-        <w:t xml:space="preserve">is issue and he suggested we use </w:t>
-      </w:r>
-      <w:proofErr w:type="spellStart"/>
-      <w:r>
-        <w:t>SourceTree</w:t>
-      </w:r>
-      <w:proofErr w:type="spellEnd"/>
-      <w:r>
-        <w:t xml:space="preserve"> for merging the code and that solved our various problems.</w:t>
-      </w:r>
-    </w:p>
-    <w:p>
-      <w:r>
-        <w:t>In addition to these technical challenges, we also encountered several non-technical issues, such as communication and scheduling conflicts among team me</w:t>
-      </w:r>
-      <w:r>
-        <w:t>mbers, and unexpected delays due to external factors such as changes in project requirements or unforeseen technical issues. To address these challenges, we set realistic deadlines and milestones, and remained flexible and adaptable in the face of unexpect</w:t>
-      </w:r>
-      <w:r>
-        <w:t>ed challenges.</w:t>
-      </w:r>
-    </w:p>
-    <w:p>
-      <w:pPr>
-        <w:pStyle w:val="Heading2"/>
-        <w:numPr>
-          <w:ilvl w:val="0"/>
-          <w:numId w:val="7"/>
-        </w:numPr>
-      </w:pPr>
-      <w:r>
-        <w:lastRenderedPageBreak/>
-        <w:t>Future</w:t>
-      </w:r>
-    </w:p>
-    <w:p>
-      <w:r>
-        <w:t xml:space="preserve">The mobile game we have developed is designed to be easily extendable, allowing for future development and expansion by either ourselves or other developers. One potential area for extension is the addition of new levels, characters, </w:t>
-      </w:r>
-      <w:r>
-        <w:t>and gameplay mechanics, which could be accomplished by building upon the existing codebase and expanding the game's asset library.</w:t>
-      </w:r>
-    </w:p>
-    <w:p>
-      <w:r>
-        <w:t>Another area for extension is the integration of additional features, such as multiplayer support. These features would requi</w:t>
-      </w:r>
-      <w:r>
-        <w:t>re additional time and effort, but could significantly enhance the game's functionality and user experience.</w:t>
+        <w:t xml:space="preserve">The user’s current score and coins collected are displayed </w:t>
+      </w:r>
+      <w:r>
+        <w:t>in</w:t>
+      </w:r>
+      <w:r>
+        <w:t xml:space="preserve"> the top-left corner.</w:t>
       </w:r>
     </w:p>
     <w:p/>
@@ -6728,6 +7592,7 @@
     <w:p/>
     <w:p/>
     <w:p/>
+    <w:p/>
     <w:p>
       <w:pPr>
         <w:pStyle w:val="Heading1"/>
@@ -6736,38 +7601,656 @@
           <w:numId w:val="1"/>
         </w:numPr>
       </w:pPr>
-      <w:bookmarkStart w:id="6" w:name="_heading=h.2s8eyo1" w:colFirst="0" w:colLast="0"/>
-      <w:bookmarkEnd w:id="6"/>
-      <w:r>
+      <w:bookmarkStart w:id="28" w:name="_Toc134521007"/>
+      <w:r>
+        <w:lastRenderedPageBreak/>
+        <w:t>Testing and Evaluation</w:t>
+      </w:r>
+      <w:bookmarkEnd w:id="28"/>
+    </w:p>
+    <w:p/>
+    <w:p>
+      <w:r>
+        <w:t xml:space="preserve">As we developed our game, with each iteration we added new </w:t>
+      </w:r>
+      <w:r>
+        <w:t xml:space="preserve">features </w:t>
+      </w:r>
+      <w:r>
+        <w:t xml:space="preserve">and every member of the group played it to check the </w:t>
+      </w:r>
+      <w:r>
+        <w:t>bugs</w:t>
+      </w:r>
+      <w:r>
+        <w:t xml:space="preserve"> and overall experience of the game. After every sprint</w:t>
+      </w:r>
+      <w:r>
+        <w:t>,</w:t>
+      </w:r>
+      <w:r>
+        <w:t xml:space="preserve"> we tested</w:t>
+      </w:r>
+      <w:r>
+        <w:t xml:space="preserve"> our game with our friends who</w:t>
+      </w:r>
+      <w:r>
+        <w:t xml:space="preserve"> were university students of age 18-23. </w:t>
+      </w:r>
+    </w:p>
+    <w:p>
+      <w:r>
+        <w:t>The majority</w:t>
+      </w:r>
+      <w:r>
+        <w:t xml:space="preserve"> of the testers loved the game experience and story associated which was simple to understand and </w:t>
+      </w:r>
+      <w:r>
+        <w:t xml:space="preserve">the </w:t>
+      </w:r>
+      <w:r>
+        <w:t xml:space="preserve">game was fun to play. The obstacles added excitement </w:t>
+      </w:r>
+      <w:r>
+        <w:t>to</w:t>
+      </w:r>
+      <w:r>
+        <w:t xml:space="preserve"> the game while </w:t>
+      </w:r>
+      <w:r>
+        <w:t xml:space="preserve">the </w:t>
+      </w:r>
+      <w:r>
+        <w:t xml:space="preserve">constant increase in speed added difficulty which </w:t>
+      </w:r>
+      <w:r>
+        <w:t>was</w:t>
+      </w:r>
+      <w:r>
+        <w:t xml:space="preserve"> greatly appreciated by users.</w:t>
+      </w:r>
+      <w:r>
+        <w:t xml:space="preserve"> Many of the testers remarked on the game’s background music track being very aesthetic.</w:t>
+      </w:r>
+    </w:p>
+    <w:p>
+      <w:r>
+        <w:t>Below are some examples of how we manually tested our game and checked for bugs.</w:t>
+      </w:r>
+    </w:p>
+    <w:p>
+      <w:pPr>
+        <w:rPr>
+          <w:b/>
+        </w:rPr>
+      </w:pPr>
+      <w:r>
+        <w:rPr>
+          <w:b/>
+        </w:rPr>
+        <w:t>Collision with Obstacles</w:t>
+      </w:r>
+    </w:p>
+    <w:p>
+      <w:r>
+        <w:t>Let the bike run into an obstacle. On collision, that obstacle should disappear, a cloud of dirt should appear, and a collision sound should be played. The health bar should now display the amount of health to be decreased by 25% of the total amount.</w:t>
+      </w:r>
+    </w:p>
+    <w:p>
+      <w:pPr>
+        <w:rPr>
+          <w:b/>
+        </w:rPr>
+      </w:pPr>
+      <w:r>
+        <w:rPr>
+          <w:b/>
+        </w:rPr>
+        <w:t>Colliding with Fuel Collectible</w:t>
+      </w:r>
+    </w:p>
+    <w:p>
+      <w:r>
+        <w:t>Let the bike run into a fuel collectible. On collision, the fuel collectible should disappear and the fuel of the bike should increase by 15 units.</w:t>
+      </w:r>
+    </w:p>
+    <w:p>
+      <w:pPr>
+        <w:rPr>
+          <w:b/>
+        </w:rPr>
+      </w:pPr>
+      <w:r>
+        <w:rPr>
+          <w:b/>
+        </w:rPr>
+        <w:t>Skipping Cinematic</w:t>
+      </w:r>
+    </w:p>
+    <w:p>
+      <w:r>
+        <w:t xml:space="preserve">Press the Run Button </w:t>
+      </w:r>
+      <w:r>
+        <w:t>on</w:t>
+      </w:r>
+      <w:r>
+        <w:t xml:space="preserve"> the Cinematic Screen. This should lead to the next screen loading immediately, without waiting for the cinematic sequence to finish.</w:t>
+      </w:r>
+    </w:p>
+    <w:p>
+      <w:pPr>
+        <w:rPr>
+          <w:b/>
+        </w:rPr>
+      </w:pPr>
+      <w:r>
+        <w:rPr>
+          <w:b/>
+        </w:rPr>
+        <w:t>Stopping Bike when Runs out of Fuel</w:t>
+      </w:r>
+    </w:p>
+    <w:p>
+      <w:r>
+        <w:t>When the fuel of the bike becomes 0 units, the bike should stop. The whole game should become paused, and a menu should pop up with buttons for buying fuel or quitting the game.</w:t>
+      </w:r>
+    </w:p>
+    <w:p>
+      <w:pPr>
+        <w:rPr>
+          <w:b/>
+        </w:rPr>
+      </w:pPr>
+    </w:p>
+    <w:p>
+      <w:r>
+        <w:t>We did not use any automation tools.</w:t>
+      </w:r>
+    </w:p>
+    <w:p>
+      <w:pPr>
+        <w:pStyle w:val="Heading1"/>
+        <w:numPr>
+          <w:ilvl w:val="0"/>
+          <w:numId w:val="1"/>
+        </w:numPr>
+      </w:pPr>
+      <w:bookmarkStart w:id="29" w:name="_Toc134521008"/>
+      <w:r>
+        <w:lastRenderedPageBreak/>
+        <w:t>Deployment Guidelines</w:t>
+      </w:r>
+      <w:bookmarkEnd w:id="29"/>
+    </w:p>
+    <w:p/>
+    <w:p>
+      <w:pPr>
+        <w:numPr>
+          <w:ilvl w:val="0"/>
+          <w:numId w:val="14"/>
+        </w:numPr>
+        <w:spacing w:before="240" w:after="0" w:line="276" w:lineRule="auto"/>
+        <w:jc w:val="left"/>
+      </w:pPr>
+      <w:r>
+        <w:t>Firstly, in the Final Deliverables folder of o</w:t>
+      </w:r>
+      <w:r>
+        <w:t>ur group’s (P01-HighwayRacers) GitHub repo, go to</w:t>
+      </w:r>
+      <w:r>
+        <w:t xml:space="preserve"> the code </w:t>
+      </w:r>
+      <w:r>
+        <w:t>subfolder</w:t>
+      </w:r>
+      <w:r>
+        <w:t xml:space="preserve"> and from there copy the google drive l</w:t>
+      </w:r>
+      <w:r>
+        <w:t>ink from the text file for the APK</w:t>
+      </w:r>
+      <w:r>
+        <w:t>.</w:t>
+      </w:r>
+    </w:p>
+    <w:p>
+      <w:pPr>
+        <w:numPr>
+          <w:ilvl w:val="0"/>
+          <w:numId w:val="14"/>
+        </w:numPr>
+        <w:spacing w:before="240" w:after="0" w:line="276" w:lineRule="auto"/>
+        <w:jc w:val="left"/>
+      </w:pPr>
+      <w:r>
+        <w:t>Next, paste the drive link in a b</w:t>
+      </w:r>
+      <w:r>
+        <w:t>rowser and then download the APK</w:t>
+      </w:r>
+      <w:r>
+        <w:t xml:space="preserve"> file when the option for download appears after the page loads.</w:t>
+      </w:r>
+    </w:p>
+    <w:p>
+      <w:pPr>
+        <w:numPr>
+          <w:ilvl w:val="0"/>
+          <w:numId w:val="14"/>
+        </w:numPr>
+        <w:spacing w:before="240" w:after="0" w:line="276" w:lineRule="auto"/>
+        <w:jc w:val="left"/>
+      </w:pPr>
+      <w:r>
+        <w:t>To</w:t>
+      </w:r>
+      <w:r>
+        <w:t xml:space="preserve"> be able to install the game and play, the host device should be a smartphone and the operating system should be Android version 6 </w:t>
+      </w:r>
+      <w:r>
+        <w:t>or higher. Now, click on the APK</w:t>
+      </w:r>
+      <w:r>
+        <w:t xml:space="preserve"> file once it has been downloaded and the device will ask you to install it. Click on Yes and ins</w:t>
+      </w:r>
+      <w:r>
+        <w:t>tall the APK</w:t>
+      </w:r>
+      <w:r>
+        <w:t xml:space="preserve">. </w:t>
+      </w:r>
+    </w:p>
+    <w:p>
+      <w:pPr>
+        <w:numPr>
+          <w:ilvl w:val="0"/>
+          <w:numId w:val="14"/>
+        </w:numPr>
+        <w:spacing w:before="240" w:after="0" w:line="276" w:lineRule="auto"/>
+        <w:jc w:val="left"/>
+      </w:pPr>
+      <w:r>
+        <w:t>After the APK</w:t>
+      </w:r>
+      <w:r>
+        <w:t xml:space="preserve"> has finished installing, it will be available in your phone’s apps screen and you can click on the game icon to get started with the game.</w:t>
+      </w:r>
+    </w:p>
+    <w:p>
+      <w:pPr>
+        <w:numPr>
+          <w:ilvl w:val="0"/>
+          <w:numId w:val="14"/>
+        </w:numPr>
+        <w:spacing w:before="240" w:after="0" w:line="276" w:lineRule="auto"/>
+        <w:jc w:val="left"/>
+      </w:pPr>
+      <w:r>
+        <w:t>Alternatively, you can acc</w:t>
+      </w:r>
+      <w:r>
+        <w:t>ess the APK</w:t>
+      </w:r>
+      <w:r>
+        <w:t xml:space="preserve"> through this link:</w:t>
+      </w:r>
+    </w:p>
+    <w:p>
+      <w:pPr>
+        <w:spacing w:before="240" w:after="0" w:line="276" w:lineRule="auto"/>
+        <w:ind w:left="720"/>
+        <w:jc w:val="left"/>
+      </w:pPr>
+      <w:hyperlink r:id="rId18" w:history="1">
+        <w:r>
+          <w:rPr>
+            <w:rStyle w:val="Hyperlink"/>
+          </w:rPr>
+          <w:t>https://drive.google.com/file/d/1CVPYZa3zDR5ESobBEBV3aarUNJGAZ3ey/view?usp=sharing</w:t>
+        </w:r>
+      </w:hyperlink>
+      <w:r>
+        <w:t xml:space="preserve"> </w:t>
+      </w:r>
+      <w:r>
+        <w:br w:type="page"/>
+      </w:r>
+    </w:p>
+    <w:p>
+      <w:pPr>
+        <w:pStyle w:val="Heading1"/>
+        <w:numPr>
+          <w:ilvl w:val="0"/>
+          <w:numId w:val="1"/>
+        </w:numPr>
+      </w:pPr>
+      <w:bookmarkStart w:id="30" w:name="_Toc134521009"/>
+      <w:r>
+        <w:lastRenderedPageBreak/>
+        <w:t>Lessons Learnt</w:t>
+      </w:r>
+      <w:bookmarkEnd w:id="30"/>
+    </w:p>
+    <w:p>
+      <w:r>
+        <w:t xml:space="preserve">For our project, we had representatives of Mindstorm Studios as our mentors, who guided us throughout the game development process. We have </w:t>
+      </w:r>
+      <w:r>
+        <w:t>learned</w:t>
+      </w:r>
+      <w:r>
+        <w:t xml:space="preserve"> several lessons from them.</w:t>
+      </w:r>
+    </w:p>
+    <w:p>
+      <w:r>
+        <w:t xml:space="preserve">Our first lesson was to appreciate game development truly as a process and realize the extent to which each non-development phase needed work. Previously, we considered game development to be mainly idea generation and development only, but our mentors had us go through an extensive ideation process in which we realized that ideation is half the work in development. </w:t>
+      </w:r>
+      <w:r>
+        <w:t xml:space="preserve">The game will never be good enough if the ideas are not </w:t>
+      </w:r>
+      <w:r>
+        <w:t>good enough. For this</w:t>
+      </w:r>
+      <w:r>
+        <w:t>,</w:t>
+      </w:r>
+      <w:r>
+        <w:t xml:space="preserve"> we played several games of the genre we were interested in – racing, endless runners, traffic-avoiding, </w:t>
+      </w:r>
+      <w:r>
+        <w:t xml:space="preserve">and </w:t>
+      </w:r>
+      <w:r>
+        <w:t xml:space="preserve">stunt games. We brainstormed ourselves and also contacted several gamers to know what their thoughts about the ideal game were. </w:t>
+      </w:r>
+    </w:p>
+    <w:p>
+      <w:r>
+        <w:t xml:space="preserve">Secondly, we </w:t>
+      </w:r>
+      <w:r>
+        <w:t>learned</w:t>
+      </w:r>
+      <w:r>
+        <w:t xml:space="preserve"> </w:t>
+      </w:r>
+      <w:r>
+        <w:t xml:space="preserve">that nothing is the ‘right’ implementation or aesthetic. </w:t>
+      </w:r>
+      <w:r>
+        <w:t>Some are better than others objectively, but in the end, i</w:t>
+      </w:r>
+      <w:r>
+        <w:t>t is all about the game producing the ‘right effect’ on the player</w:t>
+      </w:r>
+      <w:r>
+        <w:t xml:space="preserve">, </w:t>
+      </w:r>
+      <w:r>
+        <w:t>which depends on how the entire game’s elements combine</w:t>
+      </w:r>
+      <w:r>
+        <w:t xml:space="preserve">. Thus, it is mainly trial-and-error until </w:t>
+      </w:r>
+      <w:r>
+        <w:t>your game seems to be very aesthetic and pleasing to play.</w:t>
+      </w:r>
+    </w:p>
+    <w:p>
+      <w:r>
+        <w:t xml:space="preserve">Thirdly, we realized the significance of </w:t>
+      </w:r>
+      <w:r>
+        <w:t xml:space="preserve">the </w:t>
+      </w:r>
+      <w:r>
+        <w:t xml:space="preserve">game story at the end of our third sprint. Our mentors reviewed the game and were satisfied with the features implemented but they made us aware that the game was not telling its game story to the user. Each user needs to know why he is doing what the game is making him do in the game so that he can really live the game and experience it fully. We then made a cinematic that played before the game starts, so that users would know that our rider was </w:t>
+      </w:r>
+      <w:r>
+        <w:t>speeding</w:t>
+      </w:r>
+      <w:r>
+        <w:t xml:space="preserve"> on a highway and is trying to evade a police car.</w:t>
+      </w:r>
+    </w:p>
+    <w:p>
+      <w:r>
+        <w:t xml:space="preserve">Lastly, we </w:t>
+      </w:r>
+      <w:r>
+        <w:t>learned</w:t>
+      </w:r>
+      <w:r>
+        <w:t xml:space="preserve"> that </w:t>
+      </w:r>
+      <w:r>
+        <w:t>GitHub</w:t>
+      </w:r>
+      <w:r>
+        <w:t xml:space="preserve"> Desktop is not suited at all for game development and that SourceTree is a much better option. The former could not facilitate the </w:t>
+      </w:r>
+      <w:r>
+        <w:t>resolution</w:t>
+      </w:r>
+      <w:r>
+        <w:t xml:space="preserve"> of merge conflicts that </w:t>
+      </w:r>
+      <w:r>
+        <w:t>were Unity-related</w:t>
+      </w:r>
+      <w:r>
+        <w:t xml:space="preserve"> (different game elements </w:t>
+      </w:r>
+      <w:r>
+        <w:t>in-game</w:t>
+      </w:r>
+      <w:r>
+        <w:t xml:space="preserve"> scenes etc.) and it also did not allow us to visually view the work on different branches. With SourceTree, we could now merge conflicts </w:t>
+      </w:r>
+      <w:r>
+        <w:t>more simply</w:t>
+      </w:r>
+      <w:r>
+        <w:t xml:space="preserve"> as it has a more user-friendly interface. It also displayed different branches’ work as differently-colored lines along a path, which would converge to show merging and diverge to show </w:t>
+      </w:r>
+      <w:r>
+        <w:t xml:space="preserve">the </w:t>
+      </w:r>
+      <w:r>
+        <w:t xml:space="preserve">creation of </w:t>
+      </w:r>
+      <w:r>
+        <w:t xml:space="preserve">a </w:t>
+      </w:r>
+      <w:r>
+        <w:t>new branch.</w:t>
+      </w:r>
+    </w:p>
+    <w:p>
+      <w:pPr>
+        <w:spacing w:before="240" w:after="0" w:line="276" w:lineRule="auto"/>
+        <w:ind w:left="720"/>
+        <w:jc w:val="left"/>
+      </w:pPr>
+    </w:p>
+    <w:p>
+      <w:pPr>
+        <w:pStyle w:val="Heading1"/>
+      </w:pPr>
+    </w:p>
+    <w:p>
+      <w:pPr>
+        <w:pStyle w:val="Heading1"/>
+        <w:numPr>
+          <w:ilvl w:val="0"/>
+          <w:numId w:val="1"/>
+        </w:numPr>
+      </w:pPr>
+      <w:bookmarkStart w:id="31" w:name="_Toc134521010"/>
+      <w:r>
+        <w:t>Conclusion</w:t>
+      </w:r>
+      <w:bookmarkEnd w:id="31"/>
+    </w:p>
+    <w:p/>
+    <w:p>
+      <w:pPr>
+        <w:pStyle w:val="Heading2"/>
+        <w:numPr>
+          <w:ilvl w:val="0"/>
+          <w:numId w:val="7"/>
+        </w:numPr>
+      </w:pPr>
+      <w:bookmarkStart w:id="32" w:name="_Toc134521011"/>
+      <w:r>
+        <w:t>Summary</w:t>
+      </w:r>
+      <w:bookmarkEnd w:id="32"/>
+    </w:p>
+    <w:p>
+      <w:r>
+        <w:t>Although initially</w:t>
+      </w:r>
+      <w:r>
+        <w:t>,</w:t>
+      </w:r>
+      <w:r>
+        <w:t xml:space="preserve"> all group members were new to the game development, we were focused on working on something unique and different as a </w:t>
+      </w:r>
+      <w:r>
+        <w:t>final-year</w:t>
+      </w:r>
+      <w:r>
+        <w:t xml:space="preserve"> project. We wanted to develop a game that is engaging as well as enjoyable for the users at the same time.</w:t>
+      </w:r>
+    </w:p>
+    <w:p>
+      <w:r>
+        <w:t xml:space="preserve">Overall, we have learned a great deal about game design and development throughout the process. This project has taught us valuable skills </w:t>
+      </w:r>
+      <w:r>
+        <w:t>that</w:t>
+      </w:r>
+      <w:r>
+        <w:t xml:space="preserve"> apply in future endeavors and </w:t>
+      </w:r>
+      <w:r>
+        <w:t>lengthened</w:t>
+      </w:r>
+      <w:r>
+        <w:t xml:space="preserve"> our passion for game development.</w:t>
+      </w:r>
+    </w:p>
+    <w:p>
+      <w:pPr>
+        <w:pStyle w:val="Heading2"/>
+        <w:numPr>
+          <w:ilvl w:val="0"/>
+          <w:numId w:val="7"/>
+        </w:numPr>
+      </w:pPr>
+      <w:bookmarkStart w:id="33" w:name="_Toc134521012"/>
+      <w:r>
+        <w:t>Challenges</w:t>
+      </w:r>
+      <w:bookmarkEnd w:id="33"/>
+    </w:p>
+    <w:p>
+      <w:r>
+        <w:t xml:space="preserve">During this project, we faced several technical and non-technical challenges that required us to be flexible, creative, and persistent </w:t>
+      </w:r>
+      <w:r>
+        <w:t>to</w:t>
+      </w:r>
+      <w:r>
+        <w:t xml:space="preserve"> overcome them. One of the main technical challenges we encountered was the placement of the rider over the bike. We did not know how to use some software, such as Blender – a free 3D computer graphics software, that was needed in character animations and character’s arms bending. To address this, we relied on various tutorials on how to achieve this using Blender.</w:t>
+      </w:r>
+    </w:p>
+    <w:p>
+      <w:r>
+        <w:t xml:space="preserve">Another technical challenge we faced was merging our code on GitHub. We faced conflict issues multiple times while merging code and several other issues as well, such as </w:t>
+      </w:r>
+      <w:r>
+        <w:t>“</w:t>
+      </w:r>
+      <w:r>
+        <w:t>git LFS</w:t>
+      </w:r>
+      <w:r>
+        <w:t>”</w:t>
+      </w:r>
+      <w:r>
+        <w:t xml:space="preserve"> and </w:t>
+      </w:r>
+      <w:r>
+        <w:t>large-sized</w:t>
+      </w:r>
+      <w:r>
+        <w:t xml:space="preserve"> files, etc. We asked Mindstorm’s technical person regarding this issue and he suggested we use SourceTree for merging the code and that solved our various problems.</w:t>
+      </w:r>
+    </w:p>
+    <w:p>
+      <w:r>
+        <w:t>In addition to these technical challenges, we also encountered several non-technical issues, such as communication and scheduling conflicts among team members, and unexpected delays due to external factors such as changes in project requirements or unforeseen technical issues. To address these challenges, we set realistic deadlines and milestones and remained flexible and adaptable in the face of unexpected challenges.</w:t>
+      </w:r>
+    </w:p>
+    <w:p>
+      <w:pPr>
+        <w:pStyle w:val="Heading2"/>
+        <w:numPr>
+          <w:ilvl w:val="0"/>
+          <w:numId w:val="7"/>
+        </w:numPr>
+      </w:pPr>
+      <w:bookmarkStart w:id="34" w:name="_Toc134521013"/>
+      <w:r>
+        <w:lastRenderedPageBreak/>
+        <w:t>Future</w:t>
+      </w:r>
+      <w:bookmarkEnd w:id="34"/>
+    </w:p>
+    <w:p>
+      <w:r>
+        <w:t>The mobile game we have developed is designed to be easily extendable, allowing for future development and expansion by either ourselves or other developers. One potential area for extension is the addition of new levels, characters, and gameplay mechanics, which could be accomplished by building upon the existing codebase and expanding the game's asset library.</w:t>
+      </w:r>
+    </w:p>
+    <w:p>
+      <w:r>
+        <w:t>Another area for extension is the integration of additional features, such as multiplayer support. These features would require additional time and effort, but could significantly enhance the game's functionality and user experience.</w:t>
+      </w:r>
+    </w:p>
+    <w:p/>
+    <w:p/>
+    <w:p/>
+    <w:p/>
+    <w:p/>
+    <w:p/>
+    <w:p/>
+    <w:p/>
+    <w:p/>
+    <w:p/>
+    <w:p/>
+    <w:p/>
+    <w:p/>
+    <w:p/>
+    <w:p/>
+    <w:p>
+      <w:pPr>
+        <w:pStyle w:val="Heading1"/>
+        <w:numPr>
+          <w:ilvl w:val="0"/>
+          <w:numId w:val="1"/>
+        </w:numPr>
+      </w:pPr>
+      <w:bookmarkStart w:id="35" w:name="_Toc134521014"/>
+      <w:r>
+        <w:lastRenderedPageBreak/>
         <w:t>Review checklist</w:t>
       </w:r>
-    </w:p>
-    <w:p>
-      <w:pPr>
-        <w:rPr>
-          <w:smallCaps/>
-          <w:sz w:val="28"/>
-          <w:szCs w:val="28"/>
-        </w:rPr>
-      </w:pPr>
-    </w:p>
-    <w:p>
-      <w:r>
-        <w:t>Before submission of this report, the team must perform an internal review. Each team member will review one or more s</w:t>
-      </w:r>
-      <w:r>
-        <w:t>ections of the deliverable.</w:t>
-      </w:r>
-    </w:p>
-    <w:p>
-      <w:pPr>
-        <w:pStyle w:val="Heading1"/>
-        <w:ind w:left="432"/>
-        <w:jc w:val="left"/>
-        <w:rPr>
-          <w:rFonts w:ascii="Calibri" w:eastAsia="Calibri" w:hAnsi="Calibri" w:cs="Calibri"/>
-        </w:rPr>
-      </w:pPr>
+      <w:bookmarkEnd w:id="35"/>
     </w:p>
     <w:p/>
     <w:tbl>
@@ -6835,13 +8318,8 @@
             <w:tcW w:w="5386" w:type="dxa"/>
           </w:tcPr>
           <w:p>
-            <w:proofErr w:type="spellStart"/>
-            <w:r>
-              <w:t>Amaan</w:t>
-            </w:r>
-            <w:proofErr w:type="spellEnd"/>
-            <w:r>
-              <w:t xml:space="preserve"> Tariq, Abdullah Ahmad</w:t>
+            <w:r>
+              <w:t>Amaan Tariq, Abdullah Ahmad</w:t>
             </w:r>
           </w:p>
         </w:tc>
@@ -6865,11 +8343,9 @@
             <w:r>
               <w:t xml:space="preserve">Abeeha </w:t>
             </w:r>
-            <w:proofErr w:type="spellStart"/>
-            <w:r>
-              <w:t>Ishfaq,Muhammad</w:t>
-            </w:r>
-            <w:proofErr w:type="spellEnd"/>
+            <w:r>
+              <w:t>Ishfaq, Muhammad</w:t>
+            </w:r>
             <w:r>
               <w:t xml:space="preserve"> Hamza, Abdullah Ahmad</w:t>
             </w:r>
@@ -7119,28 +8595,27 @@
           <w:numId w:val="1"/>
         </w:numPr>
       </w:pPr>
+      <w:bookmarkStart w:id="36" w:name="_Toc134521015"/>
       <w:r>
         <w:t>References</w:t>
       </w:r>
+      <w:bookmarkEnd w:id="36"/>
     </w:p>
     <w:p/>
     <w:p>
       <w:pPr>
         <w:numPr>
           <w:ilvl w:val="0"/>
-          <w:numId w:val="2"/>
+          <w:numId w:val="14"/>
         </w:numPr>
-        <w:spacing w:after="0"/>
+        <w:spacing w:before="240" w:after="0" w:line="276" w:lineRule="auto"/>
+        <w:jc w:val="left"/>
       </w:pPr>
       <w:r>
         <w:t xml:space="preserve">Official Unity Documentation: </w:t>
       </w:r>
       <w:hyperlink r:id="rId19">
         <w:r>
-          <w:rPr>
-            <w:color w:val="1155CC"/>
-            <w:u w:val="single"/>
-          </w:rPr>
           <w:t>https://docs.unity3d.com/Manual/UnityOverview.html</w:t>
         </w:r>
       </w:hyperlink>
@@ -7149,18 +8624,16 @@
       <w:pPr>
         <w:numPr>
           <w:ilvl w:val="0"/>
-          <w:numId w:val="2"/>
+          <w:numId w:val="14"/>
         </w:numPr>
+        <w:spacing w:before="240" w:after="0" w:line="276" w:lineRule="auto"/>
+        <w:jc w:val="left"/>
       </w:pPr>
       <w:r>
         <w:t xml:space="preserve">Official Unity Website: </w:t>
       </w:r>
       <w:hyperlink r:id="rId20">
         <w:r>
-          <w:rPr>
-            <w:color w:val="1155CC"/>
-            <w:u w:val="single"/>
-          </w:rPr>
           <w:t>https://unity.com/</w:t>
         </w:r>
       </w:hyperlink>
@@ -7244,7 +8717,7 @@
         <w:noProof/>
         <w:color w:val="000000"/>
       </w:rPr>
-      <w:t>26</w:t>
+      <w:t>21</w:t>
     </w:r>
     <w:r>
       <w:rPr>
@@ -7529,6 +9002,123 @@
     </w:lvl>
   </w:abstractNum>
   <w:abstractNum w:abstractNumId="2" w15:restartNumberingAfterBreak="0">
+    <w:nsid w:val="1344412F"/>
+    <w:multiLevelType w:val="multilevel"/>
+    <w:tmpl w:val="027A625E"/>
+    <w:lvl w:ilvl="0">
+      <w:start w:val="1"/>
+      <w:numFmt w:val="bullet"/>
+      <w:lvlText w:val=""/>
+      <w:lvlJc w:val="left"/>
+      <w:pPr>
+        <w:ind w:left="720" w:hanging="360"/>
+      </w:pPr>
+      <w:rPr>
+        <w:rFonts w:ascii="Symbol" w:hAnsi="Symbol" w:hint="default"/>
+        <w:color w:val="D1D5DB"/>
+        <w:sz w:val="24"/>
+        <w:szCs w:val="24"/>
+        <w:u w:val="none"/>
+      </w:rPr>
+    </w:lvl>
+    <w:lvl w:ilvl="1">
+      <w:start w:val="1"/>
+      <w:numFmt w:val="lowerLetter"/>
+      <w:lvlText w:val="%2."/>
+      <w:lvlJc w:val="left"/>
+      <w:pPr>
+        <w:ind w:left="1440" w:hanging="360"/>
+      </w:pPr>
+      <w:rPr>
+        <w:u w:val="none"/>
+      </w:rPr>
+    </w:lvl>
+    <w:lvl w:ilvl="2">
+      <w:start w:val="1"/>
+      <w:numFmt w:val="lowerRoman"/>
+      <w:lvlText w:val="%3."/>
+      <w:lvlJc w:val="left"/>
+      <w:pPr>
+        <w:ind w:left="2160" w:hanging="360"/>
+      </w:pPr>
+      <w:rPr>
+        <w:u w:val="none"/>
+      </w:rPr>
+    </w:lvl>
+    <w:lvl w:ilvl="3">
+      <w:start w:val="1"/>
+      <w:numFmt w:val="decimal"/>
+      <w:lvlText w:val="%4."/>
+      <w:lvlJc w:val="left"/>
+      <w:pPr>
+        <w:ind w:left="2880" w:hanging="360"/>
+      </w:pPr>
+      <w:rPr>
+        <w:u w:val="none"/>
+      </w:rPr>
+    </w:lvl>
+    <w:lvl w:ilvl="4">
+      <w:start w:val="1"/>
+      <w:numFmt w:val="lowerLetter"/>
+      <w:lvlText w:val="%5."/>
+      <w:lvlJc w:val="left"/>
+      <w:pPr>
+        <w:ind w:left="3600" w:hanging="360"/>
+      </w:pPr>
+      <w:rPr>
+        <w:u w:val="none"/>
+      </w:rPr>
+    </w:lvl>
+    <w:lvl w:ilvl="5">
+      <w:start w:val="1"/>
+      <w:numFmt w:val="lowerRoman"/>
+      <w:lvlText w:val="%6."/>
+      <w:lvlJc w:val="left"/>
+      <w:pPr>
+        <w:ind w:left="4320" w:hanging="360"/>
+      </w:pPr>
+      <w:rPr>
+        <w:u w:val="none"/>
+      </w:rPr>
+    </w:lvl>
+    <w:lvl w:ilvl="6">
+      <w:start w:val="1"/>
+      <w:numFmt w:val="decimal"/>
+      <w:lvlText w:val="%7."/>
+      <w:lvlJc w:val="left"/>
+      <w:pPr>
+        <w:ind w:left="5040" w:hanging="360"/>
+      </w:pPr>
+      <w:rPr>
+        <w:u w:val="none"/>
+      </w:rPr>
+    </w:lvl>
+    <w:lvl w:ilvl="7">
+      <w:start w:val="1"/>
+      <w:numFmt w:val="lowerLetter"/>
+      <w:lvlText w:val="%8."/>
+      <w:lvlJc w:val="left"/>
+      <w:pPr>
+        <w:ind w:left="5760" w:hanging="360"/>
+      </w:pPr>
+      <w:rPr>
+        <w:u w:val="none"/>
+      </w:rPr>
+    </w:lvl>
+    <w:lvl w:ilvl="8">
+      <w:start w:val="1"/>
+      <w:numFmt w:val="lowerRoman"/>
+      <w:lvlText w:val="%9."/>
+      <w:lvlJc w:val="left"/>
+      <w:pPr>
+        <w:ind w:left="6480" w:hanging="360"/>
+      </w:pPr>
+      <w:rPr>
+        <w:u w:val="none"/>
+      </w:rPr>
+    </w:lvl>
+  </w:abstractNum>
+  <w:abstractNum w:abstractNumId="3" w15:restartNumberingAfterBreak="0">
     <w:nsid w:val="19FE6446"/>
     <w:multiLevelType w:val="multilevel"/>
     <w:tmpl w:val="1750B48A"/>
@@ -7641,7 +9231,7 @@
       </w:rPr>
     </w:lvl>
   </w:abstractNum>
-  <w:abstractNum w:abstractNumId="3" w15:restartNumberingAfterBreak="0">
+  <w:abstractNum w:abstractNumId="4" w15:restartNumberingAfterBreak="0">
     <w:nsid w:val="1AB53CFE"/>
     <w:multiLevelType w:val="multilevel"/>
     <w:tmpl w:val="232A7DEE"/>
@@ -7754,7 +9344,7 @@
       </w:rPr>
     </w:lvl>
   </w:abstractNum>
-  <w:abstractNum w:abstractNumId="4" w15:restartNumberingAfterBreak="0">
+  <w:abstractNum w:abstractNumId="5" w15:restartNumberingAfterBreak="0">
     <w:nsid w:val="241153D3"/>
     <w:multiLevelType w:val="multilevel"/>
     <w:tmpl w:val="1338AC02"/>
@@ -7871,7 +9461,7 @@
       </w:rPr>
     </w:lvl>
   </w:abstractNum>
-  <w:abstractNum w:abstractNumId="5" w15:restartNumberingAfterBreak="0">
+  <w:abstractNum w:abstractNumId="6" w15:restartNumberingAfterBreak="0">
     <w:nsid w:val="285C0B82"/>
     <w:multiLevelType w:val="multilevel"/>
     <w:tmpl w:val="68923074"/>
@@ -7984,7 +9574,7 @@
       </w:rPr>
     </w:lvl>
   </w:abstractNum>
-  <w:abstractNum w:abstractNumId="6" w15:restartNumberingAfterBreak="0">
+  <w:abstractNum w:abstractNumId="7" w15:restartNumberingAfterBreak="0">
     <w:nsid w:val="39330611"/>
     <w:multiLevelType w:val="multilevel"/>
     <w:tmpl w:val="CAF0E3C0"/>
@@ -8070,7 +9660,7 @@
       </w:pPr>
     </w:lvl>
   </w:abstractNum>
-  <w:abstractNum w:abstractNumId="7" w15:restartNumberingAfterBreak="0">
+  <w:abstractNum w:abstractNumId="8" w15:restartNumberingAfterBreak="0">
     <w:nsid w:val="39E95BEB"/>
     <w:multiLevelType w:val="multilevel"/>
     <w:tmpl w:val="FEDAA79E"/>
@@ -8156,7 +9746,7 @@
       </w:pPr>
     </w:lvl>
   </w:abstractNum>
-  <w:abstractNum w:abstractNumId="8" w15:restartNumberingAfterBreak="0">
+  <w:abstractNum w:abstractNumId="9" w15:restartNumberingAfterBreak="0">
     <w:nsid w:val="3A312642"/>
     <w:multiLevelType w:val="multilevel"/>
     <w:tmpl w:val="B1B4DBEA"/>
@@ -8269,7 +9859,7 @@
       </w:rPr>
     </w:lvl>
   </w:abstractNum>
-  <w:abstractNum w:abstractNumId="9" w15:restartNumberingAfterBreak="0">
+  <w:abstractNum w:abstractNumId="10" w15:restartNumberingAfterBreak="0">
     <w:nsid w:val="3DA65BCE"/>
     <w:multiLevelType w:val="multilevel"/>
     <w:tmpl w:val="89BA16F6"/>
@@ -8355,7 +9945,7 @@
       </w:pPr>
     </w:lvl>
   </w:abstractNum>
-  <w:abstractNum w:abstractNumId="10" w15:restartNumberingAfterBreak="0">
+  <w:abstractNum w:abstractNumId="11" w15:restartNumberingAfterBreak="0">
     <w:nsid w:val="406A5D27"/>
     <w:multiLevelType w:val="multilevel"/>
     <w:tmpl w:val="B89CDD8E"/>
@@ -8441,7 +10031,7 @@
       </w:pPr>
     </w:lvl>
   </w:abstractNum>
-  <w:abstractNum w:abstractNumId="11" w15:restartNumberingAfterBreak="0">
+  <w:abstractNum w:abstractNumId="12" w15:restartNumberingAfterBreak="0">
     <w:nsid w:val="48286933"/>
     <w:multiLevelType w:val="multilevel"/>
     <w:tmpl w:val="163EC836"/>
@@ -8554,7 +10144,7 @@
       </w:rPr>
     </w:lvl>
   </w:abstractNum>
-  <w:abstractNum w:abstractNumId="12" w15:restartNumberingAfterBreak="0">
+  <w:abstractNum w:abstractNumId="13" w15:restartNumberingAfterBreak="0">
     <w:nsid w:val="65827329"/>
     <w:multiLevelType w:val="multilevel"/>
     <w:tmpl w:val="8CF4E98E"/>
@@ -8640,7 +10230,7 @@
       </w:pPr>
     </w:lvl>
   </w:abstractNum>
-  <w:abstractNum w:abstractNumId="13" w15:restartNumberingAfterBreak="0">
+  <w:abstractNum w:abstractNumId="14" w15:restartNumberingAfterBreak="0">
     <w:nsid w:val="6CE2630F"/>
     <w:multiLevelType w:val="multilevel"/>
     <w:tmpl w:val="1A90818C"/>
@@ -8727,45 +10317,48 @@
     </w:lvl>
   </w:abstractNum>
   <w:num w:numId="1">
-    <w:abstractNumId w:val="10"/>
+    <w:abstractNumId w:val="11"/>
   </w:num>
   <w:num w:numId="2">
     <w:abstractNumId w:val="0"/>
   </w:num>
   <w:num w:numId="3">
-    <w:abstractNumId w:val="3"/>
+    <w:abstractNumId w:val="4"/>
   </w:num>
   <w:num w:numId="4">
+    <w:abstractNumId w:val="7"/>
+  </w:num>
+  <w:num w:numId="5">
+    <w:abstractNumId w:val="13"/>
+  </w:num>
+  <w:num w:numId="6">
+    <w:abstractNumId w:val="8"/>
+  </w:num>
+  <w:num w:numId="7">
+    <w:abstractNumId w:val="14"/>
+  </w:num>
+  <w:num w:numId="8">
+    <w:abstractNumId w:val="10"/>
+  </w:num>
+  <w:num w:numId="9">
     <w:abstractNumId w:val="6"/>
   </w:num>
-  <w:num w:numId="5">
-    <w:abstractNumId w:val="12"/>
-  </w:num>
-  <w:num w:numId="6">
-    <w:abstractNumId w:val="7"/>
-  </w:num>
-  <w:num w:numId="7">
-    <w:abstractNumId w:val="13"/>
-  </w:num>
-  <w:num w:numId="8">
-    <w:abstractNumId w:val="9"/>
-  </w:num>
-  <w:num w:numId="9">
+  <w:num w:numId="10">
     <w:abstractNumId w:val="5"/>
   </w:num>
-  <w:num w:numId="10">
-    <w:abstractNumId w:val="4"/>
-  </w:num>
   <w:num w:numId="11">
-    <w:abstractNumId w:val="8"/>
+    <w:abstractNumId w:val="9"/>
   </w:num>
   <w:num w:numId="12">
     <w:abstractNumId w:val="1"/>
   </w:num>
   <w:num w:numId="13">
-    <w:abstractNumId w:val="11"/>
+    <w:abstractNumId w:val="12"/>
   </w:num>
   <w:num w:numId="14">
+    <w:abstractNumId w:val="3"/>
+  </w:num>
+  <w:num w:numId="15">
     <w:abstractNumId w:val="2"/>
   </w:num>
 </w:numbering>
@@ -9537,6 +11130,43 @@
       <w:u w:val="single"/>
     </w:rPr>
   </w:style>
+  <w:style w:type="character" w:customStyle="1" w:styleId="UnresolvedMention">
+    <w:name w:val="Unresolved Mention"/>
+    <w:basedOn w:val="DefaultParagraphFont"/>
+    <w:uiPriority w:val="99"/>
+    <w:semiHidden/>
+    <w:unhideWhenUsed/>
+    <w:rsid w:val="004736F2"/>
+    <w:rPr>
+      <w:color w:val="605E5C"/>
+      <w:shd w:val="clear" w:color="auto" w:fill="E1DFDD"/>
+    </w:rPr>
+  </w:style>
+  <w:style w:type="paragraph" w:styleId="TOC1">
+    <w:name w:val="toc 1"/>
+    <w:basedOn w:val="Normal"/>
+    <w:next w:val="Normal"/>
+    <w:autoRedefine/>
+    <w:uiPriority w:val="39"/>
+    <w:unhideWhenUsed/>
+    <w:rsid w:val="00351680"/>
+    <w:pPr>
+      <w:spacing w:after="100"/>
+    </w:pPr>
+  </w:style>
+  <w:style w:type="paragraph" w:styleId="TOC2">
+    <w:name w:val="toc 2"/>
+    <w:basedOn w:val="Normal"/>
+    <w:next w:val="Normal"/>
+    <w:autoRedefine/>
+    <w:uiPriority w:val="39"/>
+    <w:unhideWhenUsed/>
+    <w:rsid w:val="00351680"/>
+    <w:pPr>
+      <w:spacing w:after="100"/>
+      <w:ind w:left="240"/>
+    </w:pPr>
+  </w:style>
 </w:styles>
 </file>
 
